--- a/Parte Escrita/Proyecto Escrito.docx
+++ b/Parte Escrita/Proyecto Escrito.docx
@@ -99,8 +99,6 @@
         </w:rPr>
         <w:t>Laberinto Grafos</w:t>
       </w:r>
-      <w:bookmarkStart w:id="0" w:name="_GoBack"/>
-      <w:bookmarkEnd w:id="0"/>
     </w:p>
     <w:p>
       <w:pPr>
@@ -280,14 +278,3874 @@
         <w:t>15/11/2017</w:t>
       </w:r>
       <w:r>
-        <w:rPr>
-          <w:rFonts w:ascii="Arial" w:hAnsi="Arial" w:cs="Arial"/>
+        <w:br w:type="page"/>
+      </w:r>
+    </w:p>
+    <w:sdt>
+      <w:sdtPr>
+        <w:id w:val="1409113948"/>
+        <w:docPartObj>
+          <w:docPartGallery w:val="Table of Contents"/>
+          <w:docPartUnique/>
+        </w:docPartObj>
+      </w:sdtPr>
+      <w:sdtEndPr>
+        <w:rPr>
+          <w:rFonts w:asciiTheme="minorHAnsi" w:eastAsiaTheme="minorHAnsi" w:hAnsiTheme="minorHAnsi" w:cstheme="minorBidi"/>
           <w:b/>
-          <w:sz w:val="28"/>
-          <w:highlight w:val="white"/>
-        </w:rPr>
+          <w:bCs/>
+          <w:noProof/>
+          <w:color w:val="auto"/>
+          <w:sz w:val="22"/>
+          <w:szCs w:val="22"/>
+          <w:lang w:val="es-CR"/>
+        </w:rPr>
+      </w:sdtEndPr>
+      <w:sdtContent>
+        <w:p>
+          <w:pPr>
+            <w:pStyle w:val="TOCHeading"/>
+            <w:jc w:val="center"/>
+            <w:rPr>
+              <w:rFonts w:ascii="Arial" w:hAnsi="Arial" w:cs="Arial"/>
+              <w:b/>
+              <w:color w:val="auto"/>
+              <w:sz w:val="28"/>
+            </w:rPr>
+          </w:pPr>
+          <w:r>
+            <w:rPr>
+              <w:rFonts w:ascii="Arial" w:hAnsi="Arial" w:cs="Arial"/>
+              <w:b/>
+              <w:color w:val="auto"/>
+              <w:sz w:val="28"/>
+              <w:lang w:val="es-CR"/>
+            </w:rPr>
+            <w:t>Contenido</w:t>
+          </w:r>
+        </w:p>
+        <w:p>
+          <w:pPr>
+            <w:rPr>
+              <w:lang w:val="en-US"/>
+            </w:rPr>
+          </w:pPr>
+        </w:p>
+        <w:p>
+          <w:pPr>
+            <w:pStyle w:val="TOC1"/>
+            <w:tabs>
+              <w:tab w:val="right" w:leader="dot" w:pos="8828"/>
+            </w:tabs>
+            <w:rPr>
+              <w:rFonts w:eastAsiaTheme="minorEastAsia"/>
+              <w:noProof/>
+              <w:sz w:val="32"/>
+              <w:lang w:eastAsia="es-CR"/>
+            </w:rPr>
+          </w:pPr>
+          <w:r>
+            <w:rPr>
+              <w:sz w:val="32"/>
+            </w:rPr>
+            <w:fldChar w:fldCharType="begin"/>
+          </w:r>
+          <w:r>
+            <w:rPr>
+              <w:sz w:val="32"/>
+            </w:rPr>
+            <w:instrText xml:space="preserve"> TOC \o "1-3" \h \z \u </w:instrText>
+          </w:r>
+          <w:r>
+            <w:rPr>
+              <w:sz w:val="32"/>
+            </w:rPr>
+            <w:fldChar w:fldCharType="separate"/>
+          </w:r>
+          <w:hyperlink w:anchor="_Toc497408401" w:history="1">
+            <w:r>
+              <w:rPr>
+                <w:rStyle w:val="Hyperlink"/>
+                <w:rFonts w:eastAsia="Times New Roman"/>
+                <w:noProof/>
+                <w:sz w:val="32"/>
+                <w:lang w:eastAsia="es-CR"/>
+              </w:rPr>
+              <w:t>Introducción</w:t>
+            </w:r>
+            <w:r>
+              <w:rPr>
+                <w:noProof/>
+                <w:webHidden/>
+                <w:sz w:val="32"/>
+              </w:rPr>
+              <w:tab/>
+            </w:r>
+            <w:r>
+              <w:rPr>
+                <w:noProof/>
+                <w:webHidden/>
+                <w:sz w:val="32"/>
+              </w:rPr>
+              <w:fldChar w:fldCharType="begin"/>
+            </w:r>
+            <w:r>
+              <w:rPr>
+                <w:noProof/>
+                <w:webHidden/>
+                <w:sz w:val="32"/>
+              </w:rPr>
+              <w:instrText xml:space="preserve"> PAGEREF _Toc497408401 \h </w:instrText>
+            </w:r>
+            <w:r>
+              <w:rPr>
+                <w:noProof/>
+                <w:webHidden/>
+                <w:sz w:val="32"/>
+              </w:rPr>
+            </w:r>
+            <w:r>
+              <w:rPr>
+                <w:noProof/>
+                <w:webHidden/>
+                <w:sz w:val="32"/>
+              </w:rPr>
+              <w:fldChar w:fldCharType="separate"/>
+            </w:r>
+            <w:r>
+              <w:rPr>
+                <w:noProof/>
+                <w:webHidden/>
+                <w:sz w:val="32"/>
+              </w:rPr>
+              <w:t>3</w:t>
+            </w:r>
+            <w:r>
+              <w:rPr>
+                <w:noProof/>
+                <w:webHidden/>
+                <w:sz w:val="32"/>
+              </w:rPr>
+              <w:fldChar w:fldCharType="end"/>
+            </w:r>
+          </w:hyperlink>
+        </w:p>
+        <w:p>
+          <w:pPr>
+            <w:pStyle w:val="TOC1"/>
+            <w:tabs>
+              <w:tab w:val="right" w:leader="dot" w:pos="8828"/>
+            </w:tabs>
+            <w:rPr>
+              <w:rFonts w:eastAsiaTheme="minorEastAsia"/>
+              <w:noProof/>
+              <w:sz w:val="32"/>
+              <w:lang w:eastAsia="es-CR"/>
+            </w:rPr>
+          </w:pPr>
+          <w:hyperlink w:anchor="_Toc497408402" w:history="1">
+            <w:r>
+              <w:rPr>
+                <w:rStyle w:val="Hyperlink"/>
+                <w:rFonts w:eastAsia="Times New Roman"/>
+                <w:noProof/>
+                <w:sz w:val="32"/>
+                <w:lang w:eastAsia="es-CR"/>
+              </w:rPr>
+              <w:t>Análisis del Problema</w:t>
+            </w:r>
+            <w:r>
+              <w:rPr>
+                <w:noProof/>
+                <w:webHidden/>
+                <w:sz w:val="32"/>
+              </w:rPr>
+              <w:tab/>
+            </w:r>
+            <w:r>
+              <w:rPr>
+                <w:noProof/>
+                <w:webHidden/>
+                <w:sz w:val="32"/>
+              </w:rPr>
+              <w:fldChar w:fldCharType="begin"/>
+            </w:r>
+            <w:r>
+              <w:rPr>
+                <w:noProof/>
+                <w:webHidden/>
+                <w:sz w:val="32"/>
+              </w:rPr>
+              <w:instrText xml:space="preserve"> PAGEREF _Toc497408402 \h </w:instrText>
+            </w:r>
+            <w:r>
+              <w:rPr>
+                <w:noProof/>
+                <w:webHidden/>
+                <w:sz w:val="32"/>
+              </w:rPr>
+            </w:r>
+            <w:r>
+              <w:rPr>
+                <w:noProof/>
+                <w:webHidden/>
+                <w:sz w:val="32"/>
+              </w:rPr>
+              <w:fldChar w:fldCharType="separate"/>
+            </w:r>
+            <w:r>
+              <w:rPr>
+                <w:noProof/>
+                <w:webHidden/>
+                <w:sz w:val="32"/>
+              </w:rPr>
+              <w:t>4</w:t>
+            </w:r>
+            <w:r>
+              <w:rPr>
+                <w:noProof/>
+                <w:webHidden/>
+                <w:sz w:val="32"/>
+              </w:rPr>
+              <w:fldChar w:fldCharType="end"/>
+            </w:r>
+          </w:hyperlink>
+        </w:p>
+        <w:p>
+          <w:pPr>
+            <w:pStyle w:val="TOC1"/>
+            <w:tabs>
+              <w:tab w:val="right" w:leader="dot" w:pos="8828"/>
+            </w:tabs>
+            <w:rPr>
+              <w:rFonts w:eastAsiaTheme="minorEastAsia"/>
+              <w:noProof/>
+              <w:sz w:val="32"/>
+              <w:lang w:eastAsia="es-CR"/>
+            </w:rPr>
+          </w:pPr>
+          <w:hyperlink w:anchor="_Toc497408403" w:history="1">
+            <w:r>
+              <w:rPr>
+                <w:rStyle w:val="Hyperlink"/>
+                <w:rFonts w:eastAsia="Times New Roman"/>
+                <w:noProof/>
+                <w:sz w:val="32"/>
+                <w:lang w:eastAsia="es-CR"/>
+              </w:rPr>
+              <w:t>Solución del problema</w:t>
+            </w:r>
+            <w:r>
+              <w:rPr>
+                <w:noProof/>
+                <w:webHidden/>
+                <w:sz w:val="32"/>
+              </w:rPr>
+              <w:tab/>
+            </w:r>
+            <w:r>
+              <w:rPr>
+                <w:noProof/>
+                <w:webHidden/>
+                <w:sz w:val="32"/>
+              </w:rPr>
+              <w:fldChar w:fldCharType="begin"/>
+            </w:r>
+            <w:r>
+              <w:rPr>
+                <w:noProof/>
+                <w:webHidden/>
+                <w:sz w:val="32"/>
+              </w:rPr>
+              <w:instrText xml:space="preserve"> PAGEREF _Toc497408403 \h </w:instrText>
+            </w:r>
+            <w:r>
+              <w:rPr>
+                <w:noProof/>
+                <w:webHidden/>
+                <w:sz w:val="32"/>
+              </w:rPr>
+            </w:r>
+            <w:r>
+              <w:rPr>
+                <w:noProof/>
+                <w:webHidden/>
+                <w:sz w:val="32"/>
+              </w:rPr>
+              <w:fldChar w:fldCharType="separate"/>
+            </w:r>
+            <w:r>
+              <w:rPr>
+                <w:noProof/>
+                <w:webHidden/>
+                <w:sz w:val="32"/>
+              </w:rPr>
+              <w:t>5</w:t>
+            </w:r>
+            <w:r>
+              <w:rPr>
+                <w:noProof/>
+                <w:webHidden/>
+                <w:sz w:val="32"/>
+              </w:rPr>
+              <w:fldChar w:fldCharType="end"/>
+            </w:r>
+          </w:hyperlink>
+        </w:p>
+        <w:p>
+          <w:pPr>
+            <w:pStyle w:val="TOC1"/>
+            <w:tabs>
+              <w:tab w:val="right" w:leader="dot" w:pos="8828"/>
+            </w:tabs>
+            <w:rPr>
+              <w:rFonts w:eastAsiaTheme="minorEastAsia"/>
+              <w:noProof/>
+              <w:sz w:val="32"/>
+              <w:lang w:eastAsia="es-CR"/>
+            </w:rPr>
+          </w:pPr>
+          <w:hyperlink w:anchor="_Toc497408404" w:history="1">
+            <w:r>
+              <w:rPr>
+                <w:rStyle w:val="Hyperlink"/>
+                <w:rFonts w:eastAsia="Times New Roman"/>
+                <w:noProof/>
+                <w:sz w:val="32"/>
+                <w:lang w:eastAsia="es-CR"/>
+              </w:rPr>
+              <w:t>Análisis de los resultados</w:t>
+            </w:r>
+            <w:r>
+              <w:rPr>
+                <w:noProof/>
+                <w:webHidden/>
+                <w:sz w:val="32"/>
+              </w:rPr>
+              <w:tab/>
+            </w:r>
+            <w:r>
+              <w:rPr>
+                <w:noProof/>
+                <w:webHidden/>
+                <w:sz w:val="32"/>
+              </w:rPr>
+              <w:fldChar w:fldCharType="begin"/>
+            </w:r>
+            <w:r>
+              <w:rPr>
+                <w:noProof/>
+                <w:webHidden/>
+                <w:sz w:val="32"/>
+              </w:rPr>
+              <w:instrText xml:space="preserve"> PAGEREF _Toc497408404 \h </w:instrText>
+            </w:r>
+            <w:r>
+              <w:rPr>
+                <w:noProof/>
+                <w:webHidden/>
+                <w:sz w:val="32"/>
+              </w:rPr>
+            </w:r>
+            <w:r>
+              <w:rPr>
+                <w:noProof/>
+                <w:webHidden/>
+                <w:sz w:val="32"/>
+              </w:rPr>
+              <w:fldChar w:fldCharType="separate"/>
+            </w:r>
+            <w:r>
+              <w:rPr>
+                <w:noProof/>
+                <w:webHidden/>
+                <w:sz w:val="32"/>
+              </w:rPr>
+              <w:t>7</w:t>
+            </w:r>
+            <w:r>
+              <w:rPr>
+                <w:noProof/>
+                <w:webHidden/>
+                <w:sz w:val="32"/>
+              </w:rPr>
+              <w:fldChar w:fldCharType="end"/>
+            </w:r>
+          </w:hyperlink>
+        </w:p>
+        <w:p>
+          <w:pPr>
+            <w:pStyle w:val="TOC1"/>
+            <w:tabs>
+              <w:tab w:val="right" w:leader="dot" w:pos="8828"/>
+            </w:tabs>
+            <w:rPr>
+              <w:rFonts w:eastAsiaTheme="minorEastAsia"/>
+              <w:noProof/>
+              <w:sz w:val="32"/>
+              <w:lang w:eastAsia="es-CR"/>
+            </w:rPr>
+          </w:pPr>
+          <w:hyperlink w:anchor="_Toc497408405" w:history="1">
+            <w:r>
+              <w:rPr>
+                <w:rStyle w:val="Hyperlink"/>
+                <w:rFonts w:eastAsia="Times New Roman"/>
+                <w:noProof/>
+                <w:sz w:val="32"/>
+                <w:lang w:eastAsia="es-CR"/>
+              </w:rPr>
+              <w:t>Conclusiones</w:t>
+            </w:r>
+            <w:r>
+              <w:rPr>
+                <w:noProof/>
+                <w:webHidden/>
+                <w:sz w:val="32"/>
+              </w:rPr>
+              <w:tab/>
+            </w:r>
+            <w:r>
+              <w:rPr>
+                <w:noProof/>
+                <w:webHidden/>
+                <w:sz w:val="32"/>
+              </w:rPr>
+              <w:fldChar w:fldCharType="begin"/>
+            </w:r>
+            <w:r>
+              <w:rPr>
+                <w:noProof/>
+                <w:webHidden/>
+                <w:sz w:val="32"/>
+              </w:rPr>
+              <w:instrText xml:space="preserve"> PAGEREF _Toc497408405 \h </w:instrText>
+            </w:r>
+            <w:r>
+              <w:rPr>
+                <w:noProof/>
+                <w:webHidden/>
+                <w:sz w:val="32"/>
+              </w:rPr>
+            </w:r>
+            <w:r>
+              <w:rPr>
+                <w:noProof/>
+                <w:webHidden/>
+                <w:sz w:val="32"/>
+              </w:rPr>
+              <w:fldChar w:fldCharType="separate"/>
+            </w:r>
+            <w:r>
+              <w:rPr>
+                <w:noProof/>
+                <w:webHidden/>
+                <w:sz w:val="32"/>
+              </w:rPr>
+              <w:t>9</w:t>
+            </w:r>
+            <w:r>
+              <w:rPr>
+                <w:noProof/>
+                <w:webHidden/>
+                <w:sz w:val="32"/>
+              </w:rPr>
+              <w:fldChar w:fldCharType="end"/>
+            </w:r>
+          </w:hyperlink>
+        </w:p>
+        <w:p>
+          <w:r>
+            <w:rPr>
+              <w:b/>
+              <w:bCs/>
+              <w:noProof/>
+              <w:sz w:val="32"/>
+            </w:rPr>
+            <w:fldChar w:fldCharType="end"/>
+          </w:r>
+        </w:p>
+      </w:sdtContent>
+    </w:sdt>
+    <w:p>
+      <w:pPr>
+        <w:spacing w:after="160" w:line="259" w:lineRule="auto"/>
+      </w:pPr>
+    </w:p>
+    <w:p>
+      <w:pPr>
+        <w:spacing w:after="160" w:line="259" w:lineRule="auto"/>
+      </w:pPr>
+    </w:p>
+    <w:p>
+      <w:pPr>
+        <w:spacing w:after="160" w:line="259" w:lineRule="auto"/>
+      </w:pPr>
+    </w:p>
+    <w:p>
+      <w:pPr>
+        <w:spacing w:after="160" w:line="259" w:lineRule="auto"/>
+      </w:pPr>
+    </w:p>
+    <w:p>
+      <w:pPr>
+        <w:spacing w:after="160" w:line="259" w:lineRule="auto"/>
+      </w:pPr>
+      <w:bookmarkStart w:id="0" w:name="_GoBack"/>
+      <w:bookmarkEnd w:id="0"/>
+    </w:p>
+    <w:p>
+      <w:pPr>
+        <w:spacing w:after="160" w:line="259" w:lineRule="auto"/>
+      </w:pPr>
+    </w:p>
+    <w:p>
+      <w:pPr>
+        <w:spacing w:after="160" w:line="259" w:lineRule="auto"/>
+      </w:pPr>
+    </w:p>
+    <w:p>
+      <w:pPr>
+        <w:spacing w:after="160" w:line="259" w:lineRule="auto"/>
+      </w:pPr>
+    </w:p>
+    <w:p>
+      <w:pPr>
+        <w:spacing w:after="160" w:line="259" w:lineRule="auto"/>
+      </w:pPr>
+      <w:r>
         <w:br w:type="page"/>
       </w:r>
+    </w:p>
+    <w:p>
+      <w:pPr>
+        <w:spacing w:after="160" w:line="259" w:lineRule="auto"/>
+      </w:pPr>
+    </w:p>
+    <w:p>
+      <w:pPr>
+        <w:pStyle w:val="Heading1"/>
+        <w:rPr>
+          <w:rFonts w:ascii="Times New Roman" w:eastAsia="Times New Roman" w:hAnsi="Times New Roman" w:cs="Times New Roman"/>
+          <w:szCs w:val="28"/>
+          <w:lang w:eastAsia="es-CR"/>
+        </w:rPr>
+      </w:pPr>
+      <w:bookmarkStart w:id="1" w:name="_Toc497408401"/>
+      <w:r>
+        <w:rPr>
+          <w:rFonts w:eastAsia="Times New Roman"/>
+          <w:szCs w:val="28"/>
+          <w:lang w:eastAsia="es-CR"/>
+        </w:rPr>
+        <w:t>Introducción</w:t>
+      </w:r>
+      <w:bookmarkEnd w:id="1"/>
+    </w:p>
+    <w:p>
+      <w:pPr>
+        <w:spacing w:after="0" w:line="240" w:lineRule="auto"/>
+        <w:rPr>
+          <w:rFonts w:ascii="Times New Roman" w:eastAsia="Times New Roman" w:hAnsi="Times New Roman" w:cs="Times New Roman"/>
+          <w:sz w:val="24"/>
+          <w:szCs w:val="24"/>
+          <w:lang w:eastAsia="es-CR"/>
+        </w:rPr>
+      </w:pPr>
+    </w:p>
+    <w:p>
+      <w:pPr>
+        <w:spacing w:after="0" w:line="360" w:lineRule="auto"/>
+        <w:jc w:val="both"/>
+        <w:rPr>
+          <w:rFonts w:ascii="Arial" w:eastAsia="Times New Roman" w:hAnsi="Arial" w:cs="Arial"/>
+          <w:color w:val="000000"/>
+          <w:sz w:val="24"/>
+          <w:szCs w:val="24"/>
+          <w:lang w:eastAsia="es-CR"/>
+        </w:rPr>
+      </w:pPr>
+      <w:r>
+        <w:rPr>
+          <w:rFonts w:ascii="Arial" w:eastAsia="Times New Roman" w:hAnsi="Arial" w:cs="Arial"/>
+          <w:color w:val="000000"/>
+          <w:lang w:eastAsia="es-CR"/>
+        </w:rPr>
+        <w:tab/>
+      </w:r>
+      <w:r>
+        <w:rPr>
+          <w:rFonts w:ascii="Arial" w:eastAsia="Times New Roman" w:hAnsi="Arial" w:cs="Arial"/>
+          <w:color w:val="000000"/>
+          <w:sz w:val="24"/>
+          <w:szCs w:val="24"/>
+          <w:lang w:eastAsia="es-CR"/>
+        </w:rPr>
+        <w:t>Con el objetivo de que los estudiantes conozcan sobre el manejo de estructuras de datos. se propuso el desarrollo de un proyecto que involucre el manejo de grafos (“...conjunto, no vacío, de objetos llamados vértices (o nodos) y una selección de pares de vértices, llamados aristas...” (Jacv193.blogspot.com. 2011) y árboles (“estructuras de datos que se adapta a la representación natural de informaciones homogéneas organizadas” (Garo. 2011)).</w:t>
+      </w:r>
+      <w:r>
+        <w:rPr>
+          <w:rFonts w:ascii="Arial" w:eastAsia="Times New Roman" w:hAnsi="Arial" w:cs="Arial"/>
+          <w:color w:val="000000"/>
+          <w:sz w:val="24"/>
+          <w:szCs w:val="24"/>
+          <w:lang w:eastAsia="es-CR"/>
+        </w:rPr>
+        <w:tab/>
+        <w:t>El proyecto consiste en un programa creado en el lenguaje de programación Java, que tiene la temática de un laberinto, donde varios personajes tendrán que encontrar el camino más corto para llegar a un objetivo dentro del mapa.</w:t>
+      </w:r>
+    </w:p>
+    <w:p>
+      <w:pPr>
+        <w:spacing w:after="0" w:line="360" w:lineRule="auto"/>
+        <w:jc w:val="both"/>
+        <w:rPr>
+          <w:rFonts w:ascii="Arial" w:eastAsia="Times New Roman" w:hAnsi="Arial" w:cs="Arial"/>
+          <w:color w:val="000000"/>
+          <w:sz w:val="24"/>
+          <w:szCs w:val="24"/>
+          <w:lang w:eastAsia="es-CR"/>
+        </w:rPr>
+      </w:pPr>
+    </w:p>
+    <w:p>
+      <w:pPr>
+        <w:spacing w:after="0" w:line="360" w:lineRule="auto"/>
+        <w:jc w:val="both"/>
+        <w:rPr>
+          <w:rFonts w:ascii="Arial" w:eastAsia="Times New Roman" w:hAnsi="Arial" w:cs="Arial"/>
+          <w:color w:val="000000"/>
+          <w:sz w:val="24"/>
+          <w:szCs w:val="24"/>
+          <w:lang w:eastAsia="es-CR"/>
+        </w:rPr>
+      </w:pPr>
+    </w:p>
+    <w:p>
+      <w:pPr>
+        <w:spacing w:after="0" w:line="360" w:lineRule="auto"/>
+        <w:jc w:val="both"/>
+        <w:rPr>
+          <w:rFonts w:ascii="Arial" w:eastAsia="Times New Roman" w:hAnsi="Arial" w:cs="Arial"/>
+          <w:color w:val="000000"/>
+          <w:sz w:val="24"/>
+          <w:szCs w:val="24"/>
+          <w:lang w:eastAsia="es-CR"/>
+        </w:rPr>
+      </w:pPr>
+    </w:p>
+    <w:p>
+      <w:pPr>
+        <w:spacing w:after="0" w:line="360" w:lineRule="auto"/>
+        <w:jc w:val="both"/>
+        <w:rPr>
+          <w:rFonts w:ascii="Arial" w:eastAsia="Times New Roman" w:hAnsi="Arial" w:cs="Arial"/>
+          <w:color w:val="000000"/>
+          <w:sz w:val="24"/>
+          <w:szCs w:val="24"/>
+          <w:lang w:eastAsia="es-CR"/>
+        </w:rPr>
+      </w:pPr>
+    </w:p>
+    <w:p>
+      <w:pPr>
+        <w:spacing w:after="0" w:line="360" w:lineRule="auto"/>
+        <w:jc w:val="both"/>
+        <w:rPr>
+          <w:rFonts w:ascii="Arial" w:eastAsia="Times New Roman" w:hAnsi="Arial" w:cs="Arial"/>
+          <w:color w:val="000000"/>
+          <w:sz w:val="24"/>
+          <w:szCs w:val="24"/>
+          <w:lang w:eastAsia="es-CR"/>
+        </w:rPr>
+      </w:pPr>
+    </w:p>
+    <w:p>
+      <w:pPr>
+        <w:spacing w:after="0" w:line="360" w:lineRule="auto"/>
+        <w:jc w:val="both"/>
+        <w:rPr>
+          <w:rFonts w:ascii="Arial" w:eastAsia="Times New Roman" w:hAnsi="Arial" w:cs="Arial"/>
+          <w:color w:val="000000"/>
+          <w:sz w:val="24"/>
+          <w:szCs w:val="24"/>
+          <w:lang w:eastAsia="es-CR"/>
+        </w:rPr>
+      </w:pPr>
+    </w:p>
+    <w:p>
+      <w:pPr>
+        <w:spacing w:after="0" w:line="360" w:lineRule="auto"/>
+        <w:jc w:val="both"/>
+        <w:rPr>
+          <w:rFonts w:ascii="Arial" w:eastAsia="Times New Roman" w:hAnsi="Arial" w:cs="Arial"/>
+          <w:color w:val="000000"/>
+          <w:sz w:val="24"/>
+          <w:szCs w:val="24"/>
+          <w:lang w:eastAsia="es-CR"/>
+        </w:rPr>
+      </w:pPr>
+    </w:p>
+    <w:p>
+      <w:pPr>
+        <w:spacing w:after="0" w:line="360" w:lineRule="auto"/>
+        <w:jc w:val="both"/>
+        <w:rPr>
+          <w:rFonts w:ascii="Arial" w:eastAsia="Times New Roman" w:hAnsi="Arial" w:cs="Arial"/>
+          <w:color w:val="000000"/>
+          <w:sz w:val="24"/>
+          <w:szCs w:val="24"/>
+          <w:lang w:eastAsia="es-CR"/>
+        </w:rPr>
+      </w:pPr>
+    </w:p>
+    <w:p>
+      <w:pPr>
+        <w:spacing w:after="0" w:line="360" w:lineRule="auto"/>
+        <w:jc w:val="both"/>
+        <w:rPr>
+          <w:rFonts w:ascii="Arial" w:eastAsia="Times New Roman" w:hAnsi="Arial" w:cs="Arial"/>
+          <w:color w:val="000000"/>
+          <w:sz w:val="24"/>
+          <w:szCs w:val="24"/>
+          <w:lang w:eastAsia="es-CR"/>
+        </w:rPr>
+      </w:pPr>
+    </w:p>
+    <w:p>
+      <w:pPr>
+        <w:spacing w:after="0" w:line="360" w:lineRule="auto"/>
+        <w:jc w:val="both"/>
+        <w:rPr>
+          <w:rFonts w:ascii="Arial" w:eastAsia="Times New Roman" w:hAnsi="Arial" w:cs="Arial"/>
+          <w:color w:val="000000"/>
+          <w:sz w:val="24"/>
+          <w:szCs w:val="24"/>
+          <w:lang w:eastAsia="es-CR"/>
+        </w:rPr>
+      </w:pPr>
+    </w:p>
+    <w:p>
+      <w:pPr>
+        <w:spacing w:after="0" w:line="360" w:lineRule="auto"/>
+        <w:jc w:val="both"/>
+        <w:rPr>
+          <w:rFonts w:ascii="Arial" w:eastAsia="Times New Roman" w:hAnsi="Arial" w:cs="Arial"/>
+          <w:color w:val="000000"/>
+          <w:sz w:val="24"/>
+          <w:szCs w:val="24"/>
+          <w:lang w:eastAsia="es-CR"/>
+        </w:rPr>
+      </w:pPr>
+    </w:p>
+    <w:p>
+      <w:pPr>
+        <w:spacing w:after="0" w:line="360" w:lineRule="auto"/>
+        <w:jc w:val="both"/>
+        <w:rPr>
+          <w:rFonts w:ascii="Arial" w:eastAsia="Times New Roman" w:hAnsi="Arial" w:cs="Arial"/>
+          <w:color w:val="000000"/>
+          <w:sz w:val="24"/>
+          <w:szCs w:val="24"/>
+          <w:lang w:eastAsia="es-CR"/>
+        </w:rPr>
+      </w:pPr>
+    </w:p>
+    <w:p>
+      <w:pPr>
+        <w:spacing w:after="0" w:line="360" w:lineRule="auto"/>
+        <w:jc w:val="both"/>
+        <w:rPr>
+          <w:rFonts w:ascii="Arial" w:eastAsia="Times New Roman" w:hAnsi="Arial" w:cs="Arial"/>
+          <w:color w:val="000000"/>
+          <w:sz w:val="24"/>
+          <w:szCs w:val="24"/>
+          <w:lang w:eastAsia="es-CR"/>
+        </w:rPr>
+      </w:pPr>
+    </w:p>
+    <w:p>
+      <w:pPr>
+        <w:spacing w:after="0" w:line="360" w:lineRule="auto"/>
+        <w:jc w:val="both"/>
+        <w:rPr>
+          <w:rFonts w:ascii="Arial" w:eastAsia="Times New Roman" w:hAnsi="Arial" w:cs="Arial"/>
+          <w:color w:val="000000"/>
+          <w:sz w:val="24"/>
+          <w:szCs w:val="24"/>
+          <w:lang w:eastAsia="es-CR"/>
+        </w:rPr>
+      </w:pPr>
+    </w:p>
+    <w:p>
+      <w:pPr>
+        <w:spacing w:after="0" w:line="360" w:lineRule="auto"/>
+        <w:jc w:val="both"/>
+        <w:rPr>
+          <w:rFonts w:ascii="Arial" w:eastAsia="Times New Roman" w:hAnsi="Arial" w:cs="Arial"/>
+          <w:color w:val="000000"/>
+          <w:sz w:val="24"/>
+          <w:szCs w:val="24"/>
+          <w:lang w:eastAsia="es-CR"/>
+        </w:rPr>
+      </w:pPr>
+    </w:p>
+    <w:p>
+      <w:pPr>
+        <w:spacing w:after="0" w:line="360" w:lineRule="auto"/>
+        <w:jc w:val="both"/>
+        <w:rPr>
+          <w:rFonts w:ascii="Arial" w:eastAsia="Times New Roman" w:hAnsi="Arial" w:cs="Arial"/>
+          <w:color w:val="000000"/>
+          <w:sz w:val="24"/>
+          <w:szCs w:val="24"/>
+          <w:lang w:eastAsia="es-CR"/>
+        </w:rPr>
+      </w:pPr>
+    </w:p>
+    <w:p>
+      <w:pPr>
+        <w:spacing w:after="0" w:line="360" w:lineRule="auto"/>
+        <w:jc w:val="both"/>
+        <w:rPr>
+          <w:rFonts w:ascii="Arial" w:eastAsia="Times New Roman" w:hAnsi="Arial" w:cs="Arial"/>
+          <w:color w:val="000000"/>
+          <w:sz w:val="24"/>
+          <w:szCs w:val="24"/>
+          <w:lang w:eastAsia="es-CR"/>
+        </w:rPr>
+      </w:pPr>
+    </w:p>
+    <w:p>
+      <w:pPr>
+        <w:spacing w:after="0" w:line="360" w:lineRule="auto"/>
+        <w:jc w:val="both"/>
+        <w:rPr>
+          <w:rFonts w:ascii="Arial" w:eastAsia="Times New Roman" w:hAnsi="Arial" w:cs="Arial"/>
+          <w:color w:val="000000"/>
+          <w:sz w:val="24"/>
+          <w:szCs w:val="24"/>
+          <w:lang w:eastAsia="es-CR"/>
+        </w:rPr>
+      </w:pPr>
+    </w:p>
+    <w:p>
+      <w:pPr>
+        <w:spacing w:after="160" w:line="259" w:lineRule="auto"/>
+        <w:rPr>
+          <w:rFonts w:ascii="Arial" w:eastAsia="Times New Roman" w:hAnsi="Arial" w:cs="Arial"/>
+          <w:color w:val="000000"/>
+          <w:sz w:val="24"/>
+          <w:szCs w:val="24"/>
+          <w:lang w:eastAsia="es-CR"/>
+        </w:rPr>
+      </w:pPr>
+    </w:p>
+    <w:p>
+      <w:pPr>
+        <w:pStyle w:val="Heading1"/>
+        <w:rPr>
+          <w:rFonts w:eastAsia="Times New Roman"/>
+          <w:szCs w:val="24"/>
+          <w:lang w:eastAsia="es-CR"/>
+        </w:rPr>
+      </w:pPr>
+      <w:bookmarkStart w:id="2" w:name="_Toc497408402"/>
+      <w:r>
+        <w:rPr>
+          <w:rFonts w:eastAsia="Times New Roman"/>
+          <w:lang w:eastAsia="es-CR"/>
+        </w:rPr>
+        <w:lastRenderedPageBreak/>
+        <w:t>Análisis del Problema</w:t>
+      </w:r>
+      <w:bookmarkEnd w:id="2"/>
+    </w:p>
+    <w:p>
+      <w:pPr>
+        <w:spacing w:after="0" w:line="240" w:lineRule="auto"/>
+        <w:rPr>
+          <w:rFonts w:ascii="Times New Roman" w:eastAsia="Times New Roman" w:hAnsi="Times New Roman" w:cs="Times New Roman"/>
+          <w:sz w:val="24"/>
+          <w:szCs w:val="24"/>
+          <w:lang w:eastAsia="es-CR"/>
+        </w:rPr>
+      </w:pPr>
+    </w:p>
+    <w:p>
+      <w:pPr>
+        <w:spacing w:after="0" w:line="360" w:lineRule="auto"/>
+        <w:ind w:firstLine="720"/>
+        <w:jc w:val="both"/>
+        <w:rPr>
+          <w:rFonts w:ascii="Times New Roman" w:eastAsia="Times New Roman" w:hAnsi="Times New Roman" w:cs="Times New Roman"/>
+          <w:sz w:val="24"/>
+          <w:szCs w:val="24"/>
+          <w:lang w:eastAsia="es-CR"/>
+        </w:rPr>
+      </w:pPr>
+      <w:r>
+        <w:rPr>
+          <w:rFonts w:ascii="Arial" w:eastAsia="Times New Roman" w:hAnsi="Arial" w:cs="Arial"/>
+          <w:color w:val="000000"/>
+          <w:sz w:val="24"/>
+          <w:szCs w:val="24"/>
+          <w:lang w:eastAsia="es-CR"/>
+        </w:rPr>
+        <w:t xml:space="preserve">Se requiere el desarrollo de un programa que permita la implementación de las estructuras de datos (Grafos, Árboles), para la simulación de recorridos dentro de mapas. El programa se debe desarrollar en Java y debe permitir la creación de mapas (estilo laberinto) de manera aleatoria. Para que cumpla los requerimientos necesarios debe incluir algunos aspectos como: debe permitir la existencia de bonus aleatorios en algunas de las rutas posibles, la pared del laberinto también se debe de generar </w:t>
+      </w:r>
+      <w:r>
+        <w:rPr>
+          <w:rFonts w:ascii="Arial" w:eastAsia="Times New Roman" w:hAnsi="Arial" w:cs="Arial"/>
+          <w:color w:val="000000"/>
+          <w:sz w:val="24"/>
+          <w:szCs w:val="24"/>
+          <w:lang w:eastAsia="es-CR"/>
+        </w:rPr>
+        <w:t>aleatoriamente,</w:t>
+      </w:r>
+      <w:r>
+        <w:rPr>
+          <w:rFonts w:ascii="Arial" w:eastAsia="Times New Roman" w:hAnsi="Arial" w:cs="Arial"/>
+          <w:color w:val="000000"/>
+          <w:sz w:val="24"/>
+          <w:szCs w:val="24"/>
+          <w:lang w:eastAsia="es-CR"/>
+        </w:rPr>
+        <w:t xml:space="preserve"> así como la cantidad de personajes que aparecerán en el mapa.</w:t>
+      </w:r>
+    </w:p>
+    <w:p>
+      <w:pPr>
+        <w:spacing w:after="0" w:line="360" w:lineRule="auto"/>
+        <w:rPr>
+          <w:rFonts w:ascii="Times New Roman" w:eastAsia="Times New Roman" w:hAnsi="Times New Roman" w:cs="Times New Roman"/>
+          <w:sz w:val="24"/>
+          <w:szCs w:val="24"/>
+          <w:lang w:eastAsia="es-CR"/>
+        </w:rPr>
+      </w:pPr>
+    </w:p>
+    <w:p>
+      <w:pPr>
+        <w:spacing w:after="0" w:line="360" w:lineRule="auto"/>
+        <w:ind w:firstLine="720"/>
+        <w:jc w:val="both"/>
+        <w:rPr>
+          <w:rFonts w:ascii="Arial" w:eastAsia="Times New Roman" w:hAnsi="Arial" w:cs="Arial"/>
+          <w:color w:val="000000"/>
+          <w:sz w:val="24"/>
+          <w:szCs w:val="24"/>
+          <w:lang w:eastAsia="es-CR"/>
+        </w:rPr>
+      </w:pPr>
+      <w:r>
+        <w:rPr>
+          <w:rFonts w:ascii="Arial" w:eastAsia="Times New Roman" w:hAnsi="Arial" w:cs="Arial"/>
+          <w:color w:val="000000"/>
+          <w:sz w:val="24"/>
+          <w:szCs w:val="24"/>
+          <w:lang w:eastAsia="es-CR"/>
+        </w:rPr>
+        <w:t xml:space="preserve">Entre los procesos de la aplicación también está almacenar información de los bonus del programa estructurados como un árbol de datos, esta información debe persistir aun después de que el programa termina de ejecutarse, pueden existir diferentes tipos de bonus dentro del mapa, estos deberán realizar diferentes acciones sobre el personaje o los otros. El objetivo principal será que cada personaje deberá llegar a un objetivo generado aleatoriamente en el mapa, buscando siempre la ruta más corta hacia el objetivo (por saltos o peso), si aparecen bonus en el camino, determinar si estos son buenos o malos para el personaje en su recorrido. Los personajes que estén dentro del mapa deben moverse de manera simultánea hasta llegar al objetivo. </w:t>
+      </w:r>
+    </w:p>
+    <w:p>
+      <w:pPr>
+        <w:spacing w:after="0" w:line="360" w:lineRule="auto"/>
+        <w:ind w:firstLine="720"/>
+        <w:jc w:val="both"/>
+        <w:rPr>
+          <w:rFonts w:ascii="Arial" w:eastAsia="Times New Roman" w:hAnsi="Arial" w:cs="Arial"/>
+          <w:color w:val="000000"/>
+          <w:sz w:val="24"/>
+          <w:szCs w:val="24"/>
+          <w:lang w:eastAsia="es-CR"/>
+        </w:rPr>
+      </w:pPr>
+    </w:p>
+    <w:p>
+      <w:pPr>
+        <w:spacing w:after="0" w:line="360" w:lineRule="auto"/>
+        <w:ind w:firstLine="720"/>
+        <w:jc w:val="both"/>
+        <w:rPr>
+          <w:rFonts w:ascii="Arial" w:eastAsia="Times New Roman" w:hAnsi="Arial" w:cs="Arial"/>
+          <w:color w:val="000000"/>
+          <w:sz w:val="24"/>
+          <w:szCs w:val="24"/>
+          <w:lang w:eastAsia="es-CR"/>
+        </w:rPr>
+      </w:pPr>
+    </w:p>
+    <w:p>
+      <w:pPr>
+        <w:spacing w:after="0" w:line="360" w:lineRule="auto"/>
+        <w:ind w:firstLine="720"/>
+        <w:jc w:val="both"/>
+        <w:rPr>
+          <w:rFonts w:ascii="Arial" w:eastAsia="Times New Roman" w:hAnsi="Arial" w:cs="Arial"/>
+          <w:color w:val="000000"/>
+          <w:sz w:val="24"/>
+          <w:szCs w:val="24"/>
+          <w:lang w:eastAsia="es-CR"/>
+        </w:rPr>
+      </w:pPr>
+    </w:p>
+    <w:p>
+      <w:pPr>
+        <w:spacing w:after="0" w:line="360" w:lineRule="auto"/>
+        <w:ind w:firstLine="720"/>
+        <w:jc w:val="both"/>
+        <w:rPr>
+          <w:rFonts w:ascii="Arial" w:eastAsia="Times New Roman" w:hAnsi="Arial" w:cs="Arial"/>
+          <w:color w:val="000000"/>
+          <w:sz w:val="24"/>
+          <w:szCs w:val="24"/>
+          <w:lang w:eastAsia="es-CR"/>
+        </w:rPr>
+      </w:pPr>
+    </w:p>
+    <w:p>
+      <w:pPr>
+        <w:spacing w:after="0" w:line="360" w:lineRule="auto"/>
+        <w:ind w:firstLine="720"/>
+        <w:jc w:val="both"/>
+        <w:rPr>
+          <w:rFonts w:ascii="Arial" w:eastAsia="Times New Roman" w:hAnsi="Arial" w:cs="Arial"/>
+          <w:color w:val="000000"/>
+          <w:sz w:val="24"/>
+          <w:szCs w:val="24"/>
+          <w:lang w:eastAsia="es-CR"/>
+        </w:rPr>
+      </w:pPr>
+    </w:p>
+    <w:p>
+      <w:pPr>
+        <w:spacing w:after="0" w:line="360" w:lineRule="auto"/>
+        <w:ind w:firstLine="720"/>
+        <w:jc w:val="both"/>
+        <w:rPr>
+          <w:rFonts w:ascii="Arial" w:eastAsia="Times New Roman" w:hAnsi="Arial" w:cs="Arial"/>
+          <w:color w:val="000000"/>
+          <w:sz w:val="24"/>
+          <w:szCs w:val="24"/>
+          <w:lang w:eastAsia="es-CR"/>
+        </w:rPr>
+      </w:pPr>
+    </w:p>
+    <w:p>
+      <w:pPr>
+        <w:spacing w:after="0" w:line="360" w:lineRule="auto"/>
+        <w:ind w:firstLine="720"/>
+        <w:jc w:val="both"/>
+        <w:rPr>
+          <w:rFonts w:ascii="Arial" w:eastAsia="Times New Roman" w:hAnsi="Arial" w:cs="Arial"/>
+          <w:color w:val="000000"/>
+          <w:sz w:val="24"/>
+          <w:szCs w:val="24"/>
+          <w:lang w:eastAsia="es-CR"/>
+        </w:rPr>
+      </w:pPr>
+    </w:p>
+    <w:p>
+      <w:pPr>
+        <w:spacing w:after="0" w:line="360" w:lineRule="auto"/>
+        <w:ind w:firstLine="720"/>
+        <w:jc w:val="both"/>
+        <w:rPr>
+          <w:rFonts w:ascii="Arial" w:eastAsia="Times New Roman" w:hAnsi="Arial" w:cs="Arial"/>
+          <w:color w:val="000000"/>
+          <w:sz w:val="24"/>
+          <w:szCs w:val="24"/>
+          <w:lang w:eastAsia="es-CR"/>
+        </w:rPr>
+      </w:pPr>
+    </w:p>
+    <w:p>
+      <w:pPr>
+        <w:spacing w:after="0" w:line="360" w:lineRule="auto"/>
+        <w:ind w:firstLine="720"/>
+        <w:jc w:val="both"/>
+        <w:rPr>
+          <w:rFonts w:ascii="Arial" w:eastAsia="Times New Roman" w:hAnsi="Arial" w:cs="Arial"/>
+          <w:color w:val="000000"/>
+          <w:sz w:val="24"/>
+          <w:szCs w:val="24"/>
+          <w:lang w:eastAsia="es-CR"/>
+        </w:rPr>
+      </w:pPr>
+    </w:p>
+    <w:p>
+      <w:pPr>
+        <w:spacing w:after="0" w:line="360" w:lineRule="auto"/>
+        <w:ind w:firstLine="720"/>
+        <w:jc w:val="both"/>
+        <w:rPr>
+          <w:rFonts w:ascii="Arial" w:eastAsia="Times New Roman" w:hAnsi="Arial" w:cs="Arial"/>
+          <w:color w:val="000000"/>
+          <w:sz w:val="24"/>
+          <w:szCs w:val="24"/>
+          <w:lang w:eastAsia="es-CR"/>
+        </w:rPr>
+      </w:pPr>
+    </w:p>
+    <w:p>
+      <w:pPr>
+        <w:spacing w:after="160" w:line="259" w:lineRule="auto"/>
+        <w:rPr>
+          <w:rFonts w:ascii="Arial" w:eastAsia="Times New Roman" w:hAnsi="Arial" w:cs="Arial"/>
+          <w:color w:val="000000"/>
+          <w:sz w:val="24"/>
+          <w:szCs w:val="24"/>
+          <w:lang w:eastAsia="es-CR"/>
+        </w:rPr>
+      </w:pPr>
+      <w:r>
+        <w:rPr>
+          <w:rFonts w:ascii="Arial" w:eastAsia="Times New Roman" w:hAnsi="Arial" w:cs="Arial"/>
+          <w:color w:val="000000"/>
+          <w:sz w:val="24"/>
+          <w:szCs w:val="24"/>
+          <w:lang w:eastAsia="es-CR"/>
+        </w:rPr>
+        <w:br w:type="page"/>
+      </w:r>
+    </w:p>
+    <w:p>
+      <w:pPr>
+        <w:pStyle w:val="Heading1"/>
+        <w:rPr>
+          <w:rFonts w:eastAsia="Times New Roman"/>
+          <w:lang w:eastAsia="es-CR"/>
+        </w:rPr>
+      </w:pPr>
+      <w:bookmarkStart w:id="3" w:name="_Toc497408403"/>
+      <w:r>
+        <w:rPr>
+          <w:rFonts w:eastAsia="Times New Roman"/>
+          <w:lang w:eastAsia="es-CR"/>
+        </w:rPr>
+        <w:lastRenderedPageBreak/>
+        <w:t>Solución del problema</w:t>
+      </w:r>
+      <w:bookmarkEnd w:id="3"/>
+    </w:p>
+    <w:p>
+      <w:pPr>
+        <w:spacing w:after="0" w:line="360" w:lineRule="auto"/>
+        <w:ind w:firstLine="720"/>
+        <w:jc w:val="both"/>
+        <w:rPr>
+          <w:rFonts w:ascii="Arial" w:eastAsia="Times New Roman" w:hAnsi="Arial" w:cs="Arial"/>
+          <w:color w:val="000000"/>
+          <w:sz w:val="24"/>
+          <w:szCs w:val="24"/>
+          <w:lang w:eastAsia="es-CR"/>
+        </w:rPr>
+      </w:pPr>
+    </w:p>
+    <w:p>
+      <w:pPr>
+        <w:spacing w:after="0" w:line="360" w:lineRule="auto"/>
+        <w:ind w:firstLine="720"/>
+        <w:jc w:val="both"/>
+        <w:rPr>
+          <w:rFonts w:ascii="Arial" w:eastAsia="Times New Roman" w:hAnsi="Arial" w:cs="Arial"/>
+          <w:color w:val="000000"/>
+          <w:sz w:val="24"/>
+          <w:szCs w:val="24"/>
+          <w:lang w:eastAsia="es-CR"/>
+        </w:rPr>
+      </w:pPr>
+      <w:r>
+        <w:rPr>
+          <w:rFonts w:ascii="Arial" w:eastAsia="Times New Roman" w:hAnsi="Arial" w:cs="Arial"/>
+          <w:color w:val="000000"/>
+          <w:sz w:val="24"/>
+          <w:szCs w:val="24"/>
+          <w:lang w:eastAsia="es-CR"/>
+        </w:rPr>
+        <w:t xml:space="preserve">Para solventar el planteamiento del proyecto, se desarrolla una aplicación en java </w:t>
+      </w:r>
+      <w:r>
+        <w:rPr>
+          <w:rFonts w:ascii="Arial" w:eastAsia="Times New Roman" w:hAnsi="Arial" w:cs="Arial"/>
+          <w:color w:val="000000"/>
+          <w:sz w:val="24"/>
+          <w:szCs w:val="24"/>
+          <w:lang w:eastAsia="es-CR"/>
+        </w:rPr>
+        <w:t xml:space="preserve">en la cual se basa en la utilización de las estructuras de datos conocidas como grafos y árboles. </w:t>
+      </w:r>
+      <w:r>
+        <w:rPr>
+          <w:rFonts w:ascii="Arial" w:eastAsia="Times New Roman" w:hAnsi="Arial" w:cs="Arial"/>
+          <w:color w:val="000000"/>
+          <w:sz w:val="24"/>
+          <w:szCs w:val="24"/>
+          <w:lang w:eastAsia="es-CR"/>
+        </w:rPr>
+        <w:t>Por medio de una interfaz gráfica se crea el mapa, la</w:t>
+      </w:r>
+      <w:r>
+        <w:rPr>
+          <w:rFonts w:ascii="Arial" w:eastAsia="Times New Roman" w:hAnsi="Arial" w:cs="Arial"/>
+          <w:color w:val="000000"/>
+          <w:sz w:val="24"/>
+          <w:szCs w:val="24"/>
+          <w:lang w:eastAsia="es-CR"/>
+        </w:rPr>
+        <w:t xml:space="preserve"> cual es un laberinto o caminos que están </w:t>
+      </w:r>
+      <w:r>
+        <w:rPr>
+          <w:rFonts w:ascii="Arial" w:eastAsia="Times New Roman" w:hAnsi="Arial" w:cs="Arial"/>
+          <w:color w:val="000000"/>
+          <w:sz w:val="24"/>
+          <w:szCs w:val="24"/>
+          <w:lang w:eastAsia="es-CR"/>
+        </w:rPr>
+        <w:t>separados por paredes que estarán generados aleatoriamente(usando un algoritmo de colocación de paredes por medio las filas y columnas lógicas de cada pared), estos son vértices que estructuralmente forman un tipo de matriz en la cual los personajes se podrán mover(</w:t>
+      </w:r>
+      <w:r>
+        <w:rPr>
+          <w:rFonts w:ascii="Arial" w:eastAsia="Times New Roman" w:hAnsi="Arial" w:cs="Arial"/>
+          <w:color w:val="000000"/>
+          <w:sz w:val="24"/>
+          <w:szCs w:val="24"/>
+          <w:lang w:eastAsia="es-CR"/>
+        </w:rPr>
+        <w:t xml:space="preserve"> por medio de </w:t>
+      </w:r>
+      <w:r>
+        <w:rPr>
+          <w:rFonts w:ascii="Arial" w:eastAsia="Times New Roman" w:hAnsi="Arial" w:cs="Arial"/>
+          <w:color w:val="000000"/>
+          <w:sz w:val="24"/>
+          <w:szCs w:val="24"/>
+          <w:lang w:eastAsia="es-CR"/>
+        </w:rPr>
+        <w:t>caminos) obteniendo las posiciones de cada vértice, que  en adición, cada vértice posee un booleano</w:t>
+      </w:r>
+      <w:r>
+        <w:rPr>
+          <w:rFonts w:ascii="Arial" w:eastAsia="Times New Roman" w:hAnsi="Arial" w:cs="Arial"/>
+          <w:color w:val="000000"/>
+          <w:sz w:val="24"/>
+          <w:szCs w:val="24"/>
+          <w:lang w:eastAsia="es-CR"/>
+        </w:rPr>
+        <w:t xml:space="preserve"> que permite conocer si es camino o no </w:t>
+      </w:r>
+      <w:r>
+        <w:rPr>
+          <w:rFonts w:ascii="Arial" w:eastAsia="Times New Roman" w:hAnsi="Arial" w:cs="Arial"/>
+          <w:color w:val="000000"/>
+          <w:sz w:val="24"/>
+          <w:szCs w:val="24"/>
+          <w:lang w:eastAsia="es-CR"/>
+        </w:rPr>
+        <w:t xml:space="preserve">(estos pintados en un panel) </w:t>
+      </w:r>
+      <w:r>
+        <w:rPr>
+          <w:rFonts w:ascii="Arial" w:eastAsia="Times New Roman" w:hAnsi="Arial" w:cs="Arial"/>
+          <w:color w:val="000000"/>
+          <w:sz w:val="24"/>
+          <w:szCs w:val="24"/>
+          <w:lang w:eastAsia="es-CR"/>
+        </w:rPr>
+        <w:t>para que cada personaje que sale aleatorio en el mapa(estos pueden ser dos o tres) puedan ir al destino que en este caso será la copa que determina el final del recorrido de cada personaje</w:t>
+      </w:r>
+      <w:r>
+        <w:rPr>
+          <w:rFonts w:ascii="Arial" w:eastAsia="Times New Roman" w:hAnsi="Arial" w:cs="Arial"/>
+          <w:color w:val="000000"/>
+          <w:sz w:val="24"/>
+          <w:szCs w:val="24"/>
+          <w:lang w:eastAsia="es-CR"/>
+        </w:rPr>
+        <w:t xml:space="preserve">. </w:t>
+      </w:r>
+    </w:p>
+    <w:p>
+      <w:pPr>
+        <w:spacing w:after="0" w:line="360" w:lineRule="auto"/>
+        <w:ind w:firstLine="720"/>
+        <w:jc w:val="both"/>
+        <w:rPr>
+          <w:rFonts w:ascii="Arial" w:eastAsia="Times New Roman" w:hAnsi="Arial" w:cs="Arial"/>
+          <w:color w:val="000000"/>
+          <w:sz w:val="24"/>
+          <w:szCs w:val="24"/>
+          <w:lang w:eastAsia="es-CR"/>
+        </w:rPr>
+      </w:pPr>
+    </w:p>
+    <w:p>
+      <w:pPr>
+        <w:spacing w:after="0" w:line="360" w:lineRule="auto"/>
+        <w:ind w:firstLine="720"/>
+        <w:jc w:val="both"/>
+        <w:rPr>
+          <w:rFonts w:ascii="Arial" w:eastAsia="Times New Roman" w:hAnsi="Arial" w:cs="Arial"/>
+          <w:color w:val="000000"/>
+          <w:sz w:val="24"/>
+          <w:szCs w:val="24"/>
+          <w:lang w:eastAsia="es-CR"/>
+        </w:rPr>
+      </w:pPr>
+      <w:r>
+        <w:rPr>
+          <w:rFonts w:ascii="Arial" w:eastAsia="Times New Roman" w:hAnsi="Arial" w:cs="Arial"/>
+          <w:color w:val="000000"/>
+          <w:sz w:val="24"/>
+          <w:szCs w:val="24"/>
+          <w:lang w:eastAsia="es-CR"/>
+        </w:rPr>
+        <w:t>Para que estos puedan recorrerlo, se necesita que cada vértice esté conectado con el siguiente y así al inverso teniendo en cuenta que estos tienen un peso en común para poder realizar su debido recorrido de la manera más corta y que estos enlaces se realizaran si el vértice es camino y no pared. También es importante saber que el método empleado para realizar la ruta corta dentro del grafico se basa no en su totalidad en el método de profund</w:t>
+      </w:r>
+      <w:r>
+        <w:rPr>
+          <w:rFonts w:ascii="Arial" w:eastAsia="Times New Roman" w:hAnsi="Arial" w:cs="Arial"/>
+          <w:color w:val="000000"/>
+          <w:sz w:val="24"/>
+          <w:szCs w:val="24"/>
+          <w:lang w:eastAsia="es-CR"/>
+        </w:rPr>
+        <w:t>idad en un grafo que se básicamente recorre todos los caminos posibles desde un punto de partida, que modificando una lista en la cual va agregando los recorridos, agregando un destino de método de parada y un contador de peso, se realiza correctamente la búsqueda de la ruta más corta</w:t>
+      </w:r>
+      <w:r>
+        <w:rPr>
+          <w:rFonts w:ascii="Arial" w:eastAsia="Times New Roman" w:hAnsi="Arial" w:cs="Arial"/>
+          <w:color w:val="000000"/>
+          <w:sz w:val="24"/>
+          <w:szCs w:val="24"/>
+          <w:lang w:eastAsia="es-CR"/>
+        </w:rPr>
+        <w:t>( está contenida en un arreglo que después se leerá para ejecutarla )</w:t>
+      </w:r>
+      <w:r>
+        <w:rPr>
+          <w:rFonts w:ascii="Arial" w:eastAsia="Times New Roman" w:hAnsi="Arial" w:cs="Arial"/>
+          <w:color w:val="000000"/>
+          <w:sz w:val="24"/>
+          <w:szCs w:val="24"/>
+          <w:lang w:eastAsia="es-CR"/>
+        </w:rPr>
+        <w:t xml:space="preserve"> de un punto a otro basándose en su peso y evitando los bonus que son malos para los personajes. </w:t>
+      </w:r>
+    </w:p>
+    <w:p>
+      <w:pPr>
+        <w:spacing w:after="0" w:line="360" w:lineRule="auto"/>
+        <w:ind w:firstLine="720"/>
+        <w:jc w:val="both"/>
+        <w:rPr>
+          <w:rFonts w:ascii="Arial" w:eastAsia="Times New Roman" w:hAnsi="Arial" w:cs="Arial"/>
+          <w:color w:val="000000"/>
+          <w:sz w:val="24"/>
+          <w:szCs w:val="24"/>
+          <w:lang w:eastAsia="es-CR"/>
+        </w:rPr>
+      </w:pPr>
+    </w:p>
+    <w:p>
+      <w:pPr>
+        <w:spacing w:after="160" w:line="259" w:lineRule="auto"/>
+        <w:rPr>
+          <w:rFonts w:ascii="Arial" w:eastAsia="Times New Roman" w:hAnsi="Arial" w:cs="Arial"/>
+          <w:color w:val="000000"/>
+          <w:sz w:val="24"/>
+          <w:szCs w:val="24"/>
+          <w:lang w:eastAsia="es-CR"/>
+        </w:rPr>
+      </w:pPr>
+      <w:r>
+        <w:rPr>
+          <w:rFonts w:ascii="Arial" w:eastAsia="Times New Roman" w:hAnsi="Arial" w:cs="Arial"/>
+          <w:color w:val="000000"/>
+          <w:sz w:val="24"/>
+          <w:szCs w:val="24"/>
+          <w:lang w:eastAsia="es-CR"/>
+        </w:rPr>
+        <w:br w:type="page"/>
+      </w:r>
+    </w:p>
+    <w:p>
+      <w:pPr>
+        <w:spacing w:after="0" w:line="360" w:lineRule="auto"/>
+        <w:ind w:firstLine="720"/>
+        <w:jc w:val="both"/>
+        <w:rPr>
+          <w:rFonts w:ascii="Arial" w:eastAsia="Times New Roman" w:hAnsi="Arial" w:cs="Arial"/>
+          <w:color w:val="000000"/>
+          <w:sz w:val="24"/>
+          <w:szCs w:val="24"/>
+          <w:lang w:eastAsia="es-CR"/>
+        </w:rPr>
+      </w:pPr>
+    </w:p>
+    <w:p>
+      <w:pPr>
+        <w:spacing w:after="0" w:line="360" w:lineRule="auto"/>
+        <w:ind w:firstLine="720"/>
+        <w:jc w:val="both"/>
+        <w:rPr>
+          <w:rFonts w:ascii="Arial" w:eastAsia="Times New Roman" w:hAnsi="Arial" w:cs="Arial"/>
+          <w:color w:val="000000"/>
+          <w:sz w:val="24"/>
+          <w:szCs w:val="24"/>
+          <w:lang w:eastAsia="es-CR"/>
+        </w:rPr>
+      </w:pPr>
+      <w:r>
+        <w:rPr>
+          <w:rFonts w:ascii="Arial" w:eastAsia="Times New Roman" w:hAnsi="Arial" w:cs="Arial"/>
+          <w:color w:val="000000"/>
+          <w:sz w:val="24"/>
+          <w:szCs w:val="24"/>
+          <w:lang w:eastAsia="es-CR"/>
+        </w:rPr>
+        <w:t>Estos bonus que contienen un id de identificación</w:t>
+      </w:r>
+      <w:r>
+        <w:rPr>
+          <w:rFonts w:ascii="Arial" w:eastAsia="Times New Roman" w:hAnsi="Arial" w:cs="Arial"/>
+          <w:color w:val="000000"/>
+          <w:sz w:val="24"/>
+          <w:szCs w:val="24"/>
+          <w:lang w:eastAsia="es-CR"/>
+        </w:rPr>
+        <w:t xml:space="preserve"> y un peso</w:t>
+      </w:r>
+      <w:r>
+        <w:rPr>
+          <w:rFonts w:ascii="Arial" w:eastAsia="Times New Roman" w:hAnsi="Arial" w:cs="Arial"/>
+          <w:color w:val="000000"/>
+          <w:sz w:val="24"/>
+          <w:szCs w:val="24"/>
+          <w:lang w:eastAsia="es-CR"/>
+        </w:rPr>
+        <w:t xml:space="preserve">, se basan en habilidades que pueden ayudar al personaje a llegar aún más rápido si son buenos o aún más despacio si son malos, que en resumen son: aceleración, ralentización para los otros jugadores, cambiar el objetivo de lugar(recalculando las rutas de cada personaje) que serán los positivos que por otra parte </w:t>
+      </w:r>
+      <w:r>
+        <w:rPr>
+          <w:rFonts w:ascii="Arial" w:eastAsia="Times New Roman" w:hAnsi="Arial" w:cs="Arial"/>
+          <w:color w:val="000000"/>
+          <w:sz w:val="24"/>
+          <w:szCs w:val="24"/>
+          <w:lang w:eastAsia="es-CR"/>
+        </w:rPr>
+        <w:t>el de esperar N segundos( que se obtienen aleatoriamente) es negativo, también están los pasivos que serían el de teletransportar el personaje que dependiendo de la distancia de este se considera malo o bueno, y por último el aleatorio que este si se pasa por él</w:t>
+      </w:r>
+      <w:r>
+        <w:rPr>
+          <w:rFonts w:ascii="Arial" w:eastAsia="Times New Roman" w:hAnsi="Arial" w:cs="Arial"/>
+          <w:color w:val="000000"/>
+          <w:sz w:val="24"/>
+          <w:szCs w:val="24"/>
+          <w:lang w:eastAsia="es-CR"/>
+        </w:rPr>
+        <w:t xml:space="preserve">, </w:t>
+      </w:r>
+      <w:r>
+        <w:rPr>
+          <w:rFonts w:ascii="Arial" w:eastAsia="Times New Roman" w:hAnsi="Arial" w:cs="Arial"/>
+          <w:color w:val="000000"/>
+          <w:sz w:val="24"/>
+          <w:szCs w:val="24"/>
+          <w:lang w:eastAsia="es-CR"/>
+        </w:rPr>
+        <w:t>sale de manera aleatoria cualquiera de los bonus mencionados anteriormente.</w:t>
+      </w:r>
+    </w:p>
+    <w:p>
+      <w:pPr>
+        <w:spacing w:after="0" w:line="360" w:lineRule="auto"/>
+        <w:ind w:firstLine="720"/>
+        <w:jc w:val="both"/>
+        <w:rPr>
+          <w:rFonts w:ascii="Arial" w:eastAsia="Times New Roman" w:hAnsi="Arial" w:cs="Arial"/>
+          <w:color w:val="000000"/>
+          <w:sz w:val="24"/>
+          <w:szCs w:val="24"/>
+          <w:lang w:eastAsia="es-CR"/>
+        </w:rPr>
+      </w:pPr>
+    </w:p>
+    <w:p>
+      <w:pPr>
+        <w:spacing w:after="0" w:line="360" w:lineRule="auto"/>
+        <w:ind w:firstLine="720"/>
+        <w:jc w:val="both"/>
+        <w:rPr>
+          <w:rFonts w:ascii="Arial" w:eastAsia="Times New Roman" w:hAnsi="Arial" w:cs="Arial"/>
+          <w:color w:val="000000"/>
+          <w:sz w:val="24"/>
+          <w:szCs w:val="24"/>
+          <w:lang w:eastAsia="es-CR"/>
+        </w:rPr>
+      </w:pPr>
+      <w:r>
+        <w:rPr>
+          <w:rFonts w:ascii="Arial" w:eastAsia="Times New Roman" w:hAnsi="Arial" w:cs="Arial"/>
+          <w:color w:val="000000"/>
+          <w:sz w:val="24"/>
+          <w:szCs w:val="24"/>
+          <w:lang w:eastAsia="es-CR"/>
+        </w:rPr>
+        <w:t xml:space="preserve"> Los bonus estarán almacenados en un árbol que por medio de su id se colocan en el de manera ordenada, estos guardados en un archivo binario de manera post-orden que al iniciar la aplicación se cargaran en el árbol y se obtienen de manera al azar para colocarlos en las posiciones </w:t>
+      </w:r>
+      <w:r>
+        <w:rPr>
+          <w:rFonts w:ascii="Arial" w:eastAsia="Times New Roman" w:hAnsi="Arial" w:cs="Arial"/>
+          <w:color w:val="000000"/>
+          <w:sz w:val="24"/>
+          <w:szCs w:val="24"/>
+          <w:lang w:eastAsia="es-CR"/>
+        </w:rPr>
+        <w:t>de los caminos que salieron del</w:t>
+      </w:r>
+      <w:r>
+        <w:rPr>
+          <w:rFonts w:ascii="Arial" w:eastAsia="Times New Roman" w:hAnsi="Arial" w:cs="Arial"/>
+          <w:color w:val="000000"/>
+          <w:sz w:val="24"/>
+          <w:szCs w:val="24"/>
+          <w:lang w:eastAsia="es-CR"/>
+        </w:rPr>
+        <w:t xml:space="preserve"> resultado</w:t>
+      </w:r>
+      <w:r>
+        <w:rPr>
+          <w:rFonts w:ascii="Arial" w:eastAsia="Times New Roman" w:hAnsi="Arial" w:cs="Arial"/>
+          <w:color w:val="000000"/>
+          <w:sz w:val="24"/>
+          <w:szCs w:val="24"/>
+          <w:lang w:eastAsia="es-CR"/>
+        </w:rPr>
+        <w:t xml:space="preserve"> dado que cuando un personaje lo tome este desaparece del mapa. Los personajes como se mencionan anteriormente salen al azar y pueden ser dos o tres dependiendo de otro resultado aleatorio, estos caminan de forma automática hasta su destino por medio del método explicado anteriormente llegan a un destino en común, basándose en la utilización de hilos para cada movimie</w:t>
+      </w:r>
+      <w:r>
+        <w:rPr>
+          <w:rFonts w:ascii="Arial" w:eastAsia="Times New Roman" w:hAnsi="Arial" w:cs="Arial"/>
+          <w:color w:val="000000"/>
+          <w:sz w:val="24"/>
+          <w:szCs w:val="24"/>
+          <w:lang w:eastAsia="es-CR"/>
+        </w:rPr>
+        <w:t>nto paralelo de cada personaje, estos como van siguiendo el recorrido nunca van a traspasar paredes, pero si los demás personajes.</w:t>
+      </w:r>
+    </w:p>
+    <w:p>
+      <w:pPr>
+        <w:spacing w:after="0" w:line="360" w:lineRule="auto"/>
+        <w:ind w:firstLine="720"/>
+        <w:jc w:val="both"/>
+        <w:rPr>
+          <w:rFonts w:ascii="Arial" w:eastAsia="Times New Roman" w:hAnsi="Arial" w:cs="Arial"/>
+          <w:color w:val="000000"/>
+          <w:sz w:val="24"/>
+          <w:szCs w:val="24"/>
+          <w:lang w:eastAsia="es-CR"/>
+        </w:rPr>
+      </w:pPr>
+    </w:p>
+    <w:p>
+      <w:pPr>
+        <w:spacing w:after="160" w:line="259" w:lineRule="auto"/>
+        <w:rPr>
+          <w:rFonts w:ascii="Arial" w:eastAsia="Times New Roman" w:hAnsi="Arial" w:cs="Arial"/>
+          <w:color w:val="000000"/>
+          <w:sz w:val="24"/>
+          <w:szCs w:val="24"/>
+          <w:lang w:eastAsia="es-CR"/>
+        </w:rPr>
+      </w:pPr>
+      <w:r>
+        <w:rPr>
+          <w:rFonts w:ascii="Arial" w:eastAsia="Times New Roman" w:hAnsi="Arial" w:cs="Arial"/>
+          <w:color w:val="000000"/>
+          <w:sz w:val="24"/>
+          <w:szCs w:val="24"/>
+          <w:lang w:eastAsia="es-CR"/>
+        </w:rPr>
+        <w:br w:type="page"/>
+      </w:r>
+    </w:p>
+    <w:p>
+      <w:pPr>
+        <w:pStyle w:val="Heading1"/>
+        <w:rPr>
+          <w:rFonts w:eastAsia="Times New Roman"/>
+          <w:lang w:eastAsia="es-CR"/>
+        </w:rPr>
+      </w:pPr>
+      <w:r>
+        <w:rPr>
+          <w:rFonts w:eastAsia="Times New Roman"/>
+          <w:lang w:eastAsia="es-CR"/>
+        </w:rPr>
+        <w:lastRenderedPageBreak/>
+        <w:tab/>
+      </w:r>
+      <w:bookmarkStart w:id="4" w:name="_Toc497408404"/>
+      <w:r>
+        <w:rPr>
+          <w:rFonts w:eastAsia="Times New Roman"/>
+          <w:lang w:eastAsia="es-CR"/>
+        </w:rPr>
+        <w:t>Análisis de los resultados</w:t>
+      </w:r>
+      <w:bookmarkEnd w:id="4"/>
+    </w:p>
+    <w:p>
+      <w:pPr>
+        <w:rPr>
+          <w:lang w:eastAsia="es-CR"/>
+        </w:rPr>
+      </w:pPr>
+    </w:p>
+    <w:p>
+      <w:pPr>
+        <w:jc w:val="both"/>
+        <w:rPr>
+          <w:lang w:eastAsia="es-CR"/>
+        </w:rPr>
+      </w:pPr>
+      <w:r>
+        <w:rPr>
+          <w:lang w:eastAsia="es-CR"/>
+        </w:rPr>
+        <w:tab/>
+      </w:r>
+      <w:r>
+        <w:rPr>
+          <w:rFonts w:ascii="Arial" w:eastAsia="Times New Roman" w:hAnsi="Arial" w:cs="Arial"/>
+          <w:color w:val="000000"/>
+          <w:sz w:val="24"/>
+          <w:szCs w:val="24"/>
+          <w:lang w:eastAsia="es-CR"/>
+        </w:rPr>
+        <w:t xml:space="preserve">La siguiente tabla se basa en el análisis de cada sección que se menciona previamente en el enunciado del proyecto. Esta se divide en cuatro partes, la primera se basa en lo que vamos a evaluar que se obtuvo del enunciado, después vienen las dos secciones que indican si se completó o no la evaluación por medio de una X que selecciona el resultado y por </w:t>
+      </w:r>
+      <w:r>
+        <w:rPr>
+          <w:rFonts w:ascii="Arial" w:eastAsia="Times New Roman" w:hAnsi="Arial" w:cs="Arial"/>
+          <w:color w:val="000000"/>
+          <w:sz w:val="24"/>
+          <w:szCs w:val="24"/>
+          <w:lang w:eastAsia="es-CR"/>
+        </w:rPr>
+        <w:t>último</w:t>
+      </w:r>
+      <w:r>
+        <w:rPr>
+          <w:rFonts w:ascii="Arial" w:eastAsia="Times New Roman" w:hAnsi="Arial" w:cs="Arial"/>
+          <w:color w:val="000000"/>
+          <w:sz w:val="24"/>
+          <w:szCs w:val="24"/>
+          <w:lang w:eastAsia="es-CR"/>
+        </w:rPr>
+        <w:t xml:space="preserve"> es la sección de observaciones que se tuvo al realizar </w:t>
+      </w:r>
+      <w:r>
+        <w:rPr>
+          <w:rFonts w:ascii="Arial" w:eastAsia="Times New Roman" w:hAnsi="Arial" w:cs="Arial"/>
+          <w:color w:val="000000"/>
+          <w:sz w:val="24"/>
+          <w:szCs w:val="24"/>
+          <w:lang w:eastAsia="es-CR"/>
+        </w:rPr>
+        <w:t>la evaluación.</w:t>
+      </w:r>
+      <w:r>
+        <w:rPr>
+          <w:lang w:eastAsia="es-CR"/>
+        </w:rPr>
+        <w:t xml:space="preserve">  </w:t>
+      </w:r>
+    </w:p>
+    <w:p>
+      <w:pPr>
+        <w:rPr>
+          <w:lang w:eastAsia="es-CR"/>
+        </w:rPr>
+      </w:pPr>
+    </w:p>
+    <w:tbl>
+      <w:tblPr>
+        <w:tblStyle w:val="TableGrid"/>
+        <w:tblW w:w="9923" w:type="dxa"/>
+        <w:jc w:val="center"/>
+        <w:tblLook w:val="04A0" w:firstRow="1" w:lastRow="0" w:firstColumn="1" w:lastColumn="0" w:noHBand="0" w:noVBand="1"/>
+      </w:tblPr>
+      <w:tblGrid>
+        <w:gridCol w:w="3046"/>
+        <w:gridCol w:w="1762"/>
+        <w:gridCol w:w="1762"/>
+        <w:gridCol w:w="3353"/>
+      </w:tblGrid>
+      <w:tr>
+        <w:trPr>
+          <w:jc w:val="center"/>
+        </w:trPr>
+        <w:tc>
+          <w:tcPr>
+            <w:tcW w:w="3046" w:type="dxa"/>
+          </w:tcPr>
+          <w:p>
+            <w:pPr>
+              <w:jc w:val="center"/>
+              <w:rPr>
+                <w:rFonts w:ascii="Arial" w:hAnsi="Arial" w:cs="Arial"/>
+                <w:b/>
+                <w:lang w:eastAsia="es-CR"/>
+              </w:rPr>
+            </w:pPr>
+            <w:r>
+              <w:rPr>
+                <w:rFonts w:ascii="Arial" w:hAnsi="Arial" w:cs="Arial"/>
+                <w:b/>
+                <w:lang w:eastAsia="es-CR"/>
+              </w:rPr>
+              <w:t>Evaluar</w:t>
+            </w:r>
+          </w:p>
+        </w:tc>
+        <w:tc>
+          <w:tcPr>
+            <w:tcW w:w="1762" w:type="dxa"/>
+          </w:tcPr>
+          <w:p>
+            <w:pPr>
+              <w:jc w:val="center"/>
+              <w:rPr>
+                <w:rFonts w:ascii="Arial" w:hAnsi="Arial" w:cs="Arial"/>
+                <w:b/>
+                <w:lang w:eastAsia="es-CR"/>
+              </w:rPr>
+            </w:pPr>
+            <w:r>
+              <w:rPr>
+                <w:rFonts w:ascii="Arial" w:hAnsi="Arial" w:cs="Arial"/>
+                <w:b/>
+                <w:lang w:eastAsia="es-CR"/>
+              </w:rPr>
+              <w:t>Completado</w:t>
+            </w:r>
+          </w:p>
+        </w:tc>
+        <w:tc>
+          <w:tcPr>
+            <w:tcW w:w="1762" w:type="dxa"/>
+          </w:tcPr>
+          <w:p>
+            <w:pPr>
+              <w:jc w:val="center"/>
+              <w:rPr>
+                <w:rFonts w:ascii="Arial" w:hAnsi="Arial" w:cs="Arial"/>
+                <w:b/>
+                <w:lang w:eastAsia="es-CR"/>
+              </w:rPr>
+            </w:pPr>
+            <w:r>
+              <w:rPr>
+                <w:rFonts w:ascii="Arial" w:hAnsi="Arial" w:cs="Arial"/>
+                <w:b/>
+                <w:lang w:eastAsia="es-CR"/>
+              </w:rPr>
+              <w:t>Incompleto</w:t>
+            </w:r>
+          </w:p>
+        </w:tc>
+        <w:tc>
+          <w:tcPr>
+            <w:tcW w:w="3353" w:type="dxa"/>
+          </w:tcPr>
+          <w:p>
+            <w:pPr>
+              <w:jc w:val="center"/>
+              <w:rPr>
+                <w:rFonts w:ascii="Arial" w:hAnsi="Arial" w:cs="Arial"/>
+                <w:b/>
+                <w:lang w:eastAsia="es-CR"/>
+              </w:rPr>
+            </w:pPr>
+            <w:r>
+              <w:rPr>
+                <w:rFonts w:ascii="Arial" w:hAnsi="Arial" w:cs="Arial"/>
+                <w:b/>
+                <w:lang w:eastAsia="es-CR"/>
+              </w:rPr>
+              <w:t>Observaciones</w:t>
+            </w:r>
+          </w:p>
+        </w:tc>
+      </w:tr>
+      <w:tr>
+        <w:trPr>
+          <w:jc w:val="center"/>
+        </w:trPr>
+        <w:tc>
+          <w:tcPr>
+            <w:tcW w:w="3046" w:type="dxa"/>
+          </w:tcPr>
+          <w:p>
+            <w:pPr>
+              <w:rPr>
+                <w:lang w:eastAsia="es-CR"/>
+              </w:rPr>
+            </w:pPr>
+            <w:r>
+              <w:rPr>
+                <w:rFonts w:ascii="Arial" w:hAnsi="Arial" w:cs="Arial"/>
+                <w:color w:val="000000"/>
+                <w:sz w:val="20"/>
+                <w:szCs w:val="20"/>
+                <w:shd w:val="clear" w:color="auto" w:fill="FFFFFF"/>
+              </w:rPr>
+              <w:t>Bonus almacenados en archivo</w:t>
+            </w:r>
+          </w:p>
+        </w:tc>
+        <w:tc>
+          <w:tcPr>
+            <w:tcW w:w="1762" w:type="dxa"/>
+          </w:tcPr>
+          <w:p>
+            <w:pPr>
+              <w:jc w:val="center"/>
+              <w:rPr>
+                <w:lang w:eastAsia="es-CR"/>
+              </w:rPr>
+            </w:pPr>
+            <w:r>
+              <w:rPr>
+                <w:lang w:eastAsia="es-CR"/>
+              </w:rPr>
+              <w:t>X</w:t>
+            </w:r>
+          </w:p>
+        </w:tc>
+        <w:tc>
+          <w:tcPr>
+            <w:tcW w:w="1762" w:type="dxa"/>
+          </w:tcPr>
+          <w:p>
+            <w:pPr>
+              <w:rPr>
+                <w:lang w:eastAsia="es-CR"/>
+              </w:rPr>
+            </w:pPr>
+          </w:p>
+        </w:tc>
+        <w:tc>
+          <w:tcPr>
+            <w:tcW w:w="3353" w:type="dxa"/>
+          </w:tcPr>
+          <w:p>
+            <w:pPr>
+              <w:rPr>
+                <w:lang w:eastAsia="es-CR"/>
+              </w:rPr>
+            </w:pPr>
+            <w:r>
+              <w:rPr>
+                <w:rFonts w:ascii="Arial" w:eastAsia="Times New Roman" w:hAnsi="Arial" w:cs="Arial"/>
+                <w:color w:val="000000"/>
+                <w:sz w:val="24"/>
+                <w:szCs w:val="24"/>
+                <w:lang w:eastAsia="es-CR"/>
+              </w:rPr>
+              <w:t>Se realizo al 100 %</w:t>
+            </w:r>
+          </w:p>
+        </w:tc>
+      </w:tr>
+      <w:tr>
+        <w:trPr>
+          <w:jc w:val="center"/>
+        </w:trPr>
+        <w:tc>
+          <w:tcPr>
+            <w:tcW w:w="3046" w:type="dxa"/>
+          </w:tcPr>
+          <w:p>
+            <w:pPr>
+              <w:rPr>
+                <w:lang w:eastAsia="es-CR"/>
+              </w:rPr>
+            </w:pPr>
+            <w:r>
+              <w:rPr>
+                <w:rFonts w:ascii="Arial" w:hAnsi="Arial" w:cs="Arial"/>
+                <w:color w:val="000000"/>
+                <w:sz w:val="20"/>
+                <w:szCs w:val="20"/>
+                <w:shd w:val="clear" w:color="auto" w:fill="FFFFFF"/>
+              </w:rPr>
+              <w:t>B</w:t>
+            </w:r>
+            <w:r>
+              <w:rPr>
+                <w:rFonts w:ascii="Arial" w:hAnsi="Arial" w:cs="Arial"/>
+                <w:color w:val="000000"/>
+                <w:sz w:val="20"/>
+                <w:szCs w:val="20"/>
+                <w:shd w:val="clear" w:color="auto" w:fill="FFFFFF"/>
+              </w:rPr>
+              <w:t xml:space="preserve">onus almacenados en </w:t>
+            </w:r>
+            <w:r>
+              <w:rPr>
+                <w:rFonts w:ascii="Arial" w:hAnsi="Arial" w:cs="Arial"/>
+                <w:color w:val="000000"/>
+                <w:sz w:val="20"/>
+                <w:szCs w:val="20"/>
+                <w:shd w:val="clear" w:color="auto" w:fill="FFFFFF"/>
+              </w:rPr>
+              <w:t>árbol</w:t>
+            </w:r>
+          </w:p>
+        </w:tc>
+        <w:tc>
+          <w:tcPr>
+            <w:tcW w:w="1762" w:type="dxa"/>
+          </w:tcPr>
+          <w:p>
+            <w:pPr>
+              <w:jc w:val="center"/>
+              <w:rPr>
+                <w:lang w:eastAsia="es-CR"/>
+              </w:rPr>
+            </w:pPr>
+            <w:r>
+              <w:rPr>
+                <w:lang w:eastAsia="es-CR"/>
+              </w:rPr>
+              <w:t>X</w:t>
+            </w:r>
+          </w:p>
+        </w:tc>
+        <w:tc>
+          <w:tcPr>
+            <w:tcW w:w="1762" w:type="dxa"/>
+          </w:tcPr>
+          <w:p>
+            <w:pPr>
+              <w:rPr>
+                <w:lang w:eastAsia="es-CR"/>
+              </w:rPr>
+            </w:pPr>
+          </w:p>
+        </w:tc>
+        <w:tc>
+          <w:tcPr>
+            <w:tcW w:w="3353" w:type="dxa"/>
+          </w:tcPr>
+          <w:p>
+            <w:pPr>
+              <w:rPr>
+                <w:lang w:eastAsia="es-CR"/>
+              </w:rPr>
+            </w:pPr>
+            <w:r>
+              <w:rPr>
+                <w:rFonts w:ascii="Arial" w:eastAsia="Times New Roman" w:hAnsi="Arial" w:cs="Arial"/>
+                <w:color w:val="000000"/>
+                <w:sz w:val="24"/>
+                <w:szCs w:val="24"/>
+                <w:lang w:eastAsia="es-CR"/>
+              </w:rPr>
+              <w:t>Se realizo al 100 %</w:t>
+            </w:r>
+          </w:p>
+        </w:tc>
+      </w:tr>
+      <w:tr>
+        <w:trPr>
+          <w:jc w:val="center"/>
+        </w:trPr>
+        <w:tc>
+          <w:tcPr>
+            <w:tcW w:w="3046" w:type="dxa"/>
+          </w:tcPr>
+          <w:p>
+            <w:pPr>
+              <w:rPr>
+                <w:lang w:eastAsia="es-CR"/>
+              </w:rPr>
+            </w:pPr>
+            <w:r>
+              <w:rPr>
+                <w:rFonts w:ascii="Arial" w:hAnsi="Arial" w:cs="Arial"/>
+                <w:color w:val="000000"/>
+                <w:sz w:val="20"/>
+                <w:szCs w:val="20"/>
+                <w:shd w:val="clear" w:color="auto" w:fill="FFFFFF"/>
+              </w:rPr>
+              <w:t>Se crear paredes, aleatoriamente</w:t>
+            </w:r>
+          </w:p>
+        </w:tc>
+        <w:tc>
+          <w:tcPr>
+            <w:tcW w:w="1762" w:type="dxa"/>
+          </w:tcPr>
+          <w:p>
+            <w:pPr>
+              <w:jc w:val="center"/>
+              <w:rPr>
+                <w:lang w:eastAsia="es-CR"/>
+              </w:rPr>
+            </w:pPr>
+            <w:r>
+              <w:rPr>
+                <w:lang w:eastAsia="es-CR"/>
+              </w:rPr>
+              <w:t>X</w:t>
+            </w:r>
+          </w:p>
+        </w:tc>
+        <w:tc>
+          <w:tcPr>
+            <w:tcW w:w="1762" w:type="dxa"/>
+          </w:tcPr>
+          <w:p>
+            <w:pPr>
+              <w:rPr>
+                <w:lang w:eastAsia="es-CR"/>
+              </w:rPr>
+            </w:pPr>
+          </w:p>
+        </w:tc>
+        <w:tc>
+          <w:tcPr>
+            <w:tcW w:w="3353" w:type="dxa"/>
+          </w:tcPr>
+          <w:p>
+            <w:pPr>
+              <w:rPr>
+                <w:lang w:eastAsia="es-CR"/>
+              </w:rPr>
+            </w:pPr>
+            <w:r>
+              <w:rPr>
+                <w:rFonts w:ascii="Arial" w:eastAsia="Times New Roman" w:hAnsi="Arial" w:cs="Arial"/>
+                <w:color w:val="000000"/>
+                <w:sz w:val="24"/>
+                <w:szCs w:val="24"/>
+                <w:lang w:eastAsia="es-CR"/>
+              </w:rPr>
+              <w:t>Se realizo al 100 %</w:t>
+            </w:r>
+          </w:p>
+        </w:tc>
+      </w:tr>
+      <w:tr>
+        <w:trPr>
+          <w:jc w:val="center"/>
+        </w:trPr>
+        <w:tc>
+          <w:tcPr>
+            <w:tcW w:w="3046" w:type="dxa"/>
+          </w:tcPr>
+          <w:p>
+            <w:pPr>
+              <w:rPr>
+                <w:lang w:eastAsia="es-CR"/>
+              </w:rPr>
+            </w:pPr>
+            <w:r>
+              <w:rPr>
+                <w:rFonts w:ascii="Arial" w:hAnsi="Arial" w:cs="Arial"/>
+                <w:color w:val="000000"/>
+                <w:sz w:val="20"/>
+                <w:szCs w:val="20"/>
+                <w:shd w:val="clear" w:color="auto" w:fill="FFFFFF"/>
+              </w:rPr>
+              <w:t xml:space="preserve">Objetivo </w:t>
+            </w:r>
+            <w:r>
+              <w:rPr>
+                <w:rFonts w:ascii="Arial" w:hAnsi="Arial" w:cs="Arial"/>
+                <w:color w:val="000000"/>
+                <w:sz w:val="20"/>
+                <w:szCs w:val="20"/>
+                <w:shd w:val="clear" w:color="auto" w:fill="FFFFFF"/>
+              </w:rPr>
+              <w:t>ran</w:t>
+            </w:r>
+            <w:r>
+              <w:rPr>
+                <w:rFonts w:ascii="Arial" w:hAnsi="Arial" w:cs="Arial"/>
+                <w:color w:val="000000"/>
+                <w:sz w:val="20"/>
+                <w:szCs w:val="20"/>
+                <w:shd w:val="clear" w:color="auto" w:fill="FFFFFF"/>
+              </w:rPr>
+              <w:t>dom</w:t>
+            </w:r>
+          </w:p>
+        </w:tc>
+        <w:tc>
+          <w:tcPr>
+            <w:tcW w:w="1762" w:type="dxa"/>
+          </w:tcPr>
+          <w:p>
+            <w:pPr>
+              <w:jc w:val="center"/>
+              <w:rPr>
+                <w:lang w:eastAsia="es-CR"/>
+              </w:rPr>
+            </w:pPr>
+            <w:r>
+              <w:rPr>
+                <w:lang w:eastAsia="es-CR"/>
+              </w:rPr>
+              <w:t>X</w:t>
+            </w:r>
+          </w:p>
+        </w:tc>
+        <w:tc>
+          <w:tcPr>
+            <w:tcW w:w="1762" w:type="dxa"/>
+          </w:tcPr>
+          <w:p>
+            <w:pPr>
+              <w:rPr>
+                <w:lang w:eastAsia="es-CR"/>
+              </w:rPr>
+            </w:pPr>
+          </w:p>
+        </w:tc>
+        <w:tc>
+          <w:tcPr>
+            <w:tcW w:w="3353" w:type="dxa"/>
+          </w:tcPr>
+          <w:p>
+            <w:pPr>
+              <w:rPr>
+                <w:lang w:eastAsia="es-CR"/>
+              </w:rPr>
+            </w:pPr>
+            <w:r>
+              <w:rPr>
+                <w:rFonts w:ascii="Arial" w:eastAsia="Times New Roman" w:hAnsi="Arial" w:cs="Arial"/>
+                <w:color w:val="000000"/>
+                <w:sz w:val="24"/>
+                <w:szCs w:val="24"/>
+                <w:lang w:eastAsia="es-CR"/>
+              </w:rPr>
+              <w:t>Se realizo al 100 %</w:t>
+            </w:r>
+          </w:p>
+        </w:tc>
+      </w:tr>
+      <w:tr>
+        <w:trPr>
+          <w:jc w:val="center"/>
+        </w:trPr>
+        <w:tc>
+          <w:tcPr>
+            <w:tcW w:w="3046" w:type="dxa"/>
+          </w:tcPr>
+          <w:p>
+            <w:pPr>
+              <w:rPr>
+                <w:lang w:eastAsia="es-CR"/>
+              </w:rPr>
+            </w:pPr>
+            <w:r>
+              <w:rPr>
+                <w:rFonts w:ascii="Arial" w:hAnsi="Arial" w:cs="Arial"/>
+                <w:color w:val="000000"/>
+                <w:sz w:val="20"/>
+                <w:szCs w:val="20"/>
+                <w:shd w:val="clear" w:color="auto" w:fill="FFFFFF"/>
+              </w:rPr>
+              <w:t>Cantidad de personajes random</w:t>
+            </w:r>
+          </w:p>
+        </w:tc>
+        <w:tc>
+          <w:tcPr>
+            <w:tcW w:w="1762" w:type="dxa"/>
+          </w:tcPr>
+          <w:p>
+            <w:pPr>
+              <w:jc w:val="center"/>
+              <w:rPr>
+                <w:lang w:eastAsia="es-CR"/>
+              </w:rPr>
+            </w:pPr>
+            <w:r>
+              <w:rPr>
+                <w:lang w:eastAsia="es-CR"/>
+              </w:rPr>
+              <w:t>X</w:t>
+            </w:r>
+          </w:p>
+        </w:tc>
+        <w:tc>
+          <w:tcPr>
+            <w:tcW w:w="1762" w:type="dxa"/>
+          </w:tcPr>
+          <w:p>
+            <w:pPr>
+              <w:rPr>
+                <w:lang w:eastAsia="es-CR"/>
+              </w:rPr>
+            </w:pPr>
+          </w:p>
+        </w:tc>
+        <w:tc>
+          <w:tcPr>
+            <w:tcW w:w="3353" w:type="dxa"/>
+          </w:tcPr>
+          <w:p>
+            <w:pPr>
+              <w:rPr>
+                <w:lang w:eastAsia="es-CR"/>
+              </w:rPr>
+            </w:pPr>
+            <w:r>
+              <w:rPr>
+                <w:rFonts w:ascii="Arial" w:eastAsia="Times New Roman" w:hAnsi="Arial" w:cs="Arial"/>
+                <w:color w:val="000000"/>
+                <w:sz w:val="24"/>
+                <w:szCs w:val="24"/>
+                <w:lang w:eastAsia="es-CR"/>
+              </w:rPr>
+              <w:t>Se realizo al 100 %</w:t>
+            </w:r>
+          </w:p>
+        </w:tc>
+      </w:tr>
+      <w:tr>
+        <w:trPr>
+          <w:jc w:val="center"/>
+        </w:trPr>
+        <w:tc>
+          <w:tcPr>
+            <w:tcW w:w="3046" w:type="dxa"/>
+          </w:tcPr>
+          <w:p>
+            <w:pPr>
+              <w:rPr>
+                <w:lang w:eastAsia="es-CR"/>
+              </w:rPr>
+            </w:pPr>
+            <w:r>
+              <w:rPr>
+                <w:rFonts w:ascii="Arial" w:hAnsi="Arial" w:cs="Arial"/>
+                <w:color w:val="000000"/>
+                <w:sz w:val="20"/>
+                <w:szCs w:val="20"/>
+                <w:shd w:val="clear" w:color="auto" w:fill="FFFFFF"/>
+              </w:rPr>
+              <w:t>Se establece cantidad de bonus random</w:t>
+            </w:r>
+          </w:p>
+        </w:tc>
+        <w:tc>
+          <w:tcPr>
+            <w:tcW w:w="1762" w:type="dxa"/>
+          </w:tcPr>
+          <w:p>
+            <w:pPr>
+              <w:jc w:val="center"/>
+              <w:rPr>
+                <w:lang w:eastAsia="es-CR"/>
+              </w:rPr>
+            </w:pPr>
+            <w:r>
+              <w:rPr>
+                <w:lang w:eastAsia="es-CR"/>
+              </w:rPr>
+              <w:t>X</w:t>
+            </w:r>
+          </w:p>
+        </w:tc>
+        <w:tc>
+          <w:tcPr>
+            <w:tcW w:w="1762" w:type="dxa"/>
+          </w:tcPr>
+          <w:p>
+            <w:pPr>
+              <w:rPr>
+                <w:lang w:eastAsia="es-CR"/>
+              </w:rPr>
+            </w:pPr>
+          </w:p>
+        </w:tc>
+        <w:tc>
+          <w:tcPr>
+            <w:tcW w:w="3353" w:type="dxa"/>
+          </w:tcPr>
+          <w:p>
+            <w:pPr>
+              <w:rPr>
+                <w:lang w:eastAsia="es-CR"/>
+              </w:rPr>
+            </w:pPr>
+            <w:r>
+              <w:rPr>
+                <w:rFonts w:ascii="Arial" w:eastAsia="Times New Roman" w:hAnsi="Arial" w:cs="Arial"/>
+                <w:color w:val="000000"/>
+                <w:sz w:val="24"/>
+                <w:szCs w:val="24"/>
+                <w:lang w:eastAsia="es-CR"/>
+              </w:rPr>
+              <w:t>Se realizo al 100 %</w:t>
+            </w:r>
+          </w:p>
+        </w:tc>
+      </w:tr>
+      <w:tr>
+        <w:trPr>
+          <w:jc w:val="center"/>
+        </w:trPr>
+        <w:tc>
+          <w:tcPr>
+            <w:tcW w:w="3046" w:type="dxa"/>
+          </w:tcPr>
+          <w:p>
+            <w:pPr>
+              <w:rPr>
+                <w:lang w:eastAsia="es-CR"/>
+              </w:rPr>
+            </w:pPr>
+            <w:r>
+              <w:rPr>
+                <w:rFonts w:ascii="Arial" w:hAnsi="Arial" w:cs="Arial"/>
+                <w:color w:val="000000"/>
+                <w:sz w:val="20"/>
+                <w:szCs w:val="20"/>
+                <w:shd w:val="clear" w:color="auto" w:fill="FFFFFF"/>
+              </w:rPr>
+              <w:t xml:space="preserve">El bonus es elegido aleatoriamente </w:t>
+            </w:r>
+            <w:r>
+              <w:rPr>
+                <w:rFonts w:ascii="Arial" w:hAnsi="Arial" w:cs="Arial"/>
+                <w:color w:val="000000"/>
+                <w:sz w:val="20"/>
+                <w:szCs w:val="20"/>
+                <w:shd w:val="clear" w:color="auto" w:fill="FFFFFF"/>
+              </w:rPr>
+              <w:t>según</w:t>
+            </w:r>
+            <w:r>
+              <w:rPr>
+                <w:rFonts w:ascii="Arial" w:hAnsi="Arial" w:cs="Arial"/>
+                <w:color w:val="000000"/>
+                <w:sz w:val="20"/>
+                <w:szCs w:val="20"/>
+                <w:shd w:val="clear" w:color="auto" w:fill="FFFFFF"/>
+              </w:rPr>
+              <w:t xml:space="preserve"> el id</w:t>
+            </w:r>
+          </w:p>
+        </w:tc>
+        <w:tc>
+          <w:tcPr>
+            <w:tcW w:w="1762" w:type="dxa"/>
+          </w:tcPr>
+          <w:p>
+            <w:pPr>
+              <w:jc w:val="center"/>
+              <w:rPr>
+                <w:lang w:eastAsia="es-CR"/>
+              </w:rPr>
+            </w:pPr>
+            <w:r>
+              <w:rPr>
+                <w:lang w:eastAsia="es-CR"/>
+              </w:rPr>
+              <w:t>X</w:t>
+            </w:r>
+          </w:p>
+        </w:tc>
+        <w:tc>
+          <w:tcPr>
+            <w:tcW w:w="1762" w:type="dxa"/>
+          </w:tcPr>
+          <w:p>
+            <w:pPr>
+              <w:rPr>
+                <w:lang w:eastAsia="es-CR"/>
+              </w:rPr>
+            </w:pPr>
+          </w:p>
+        </w:tc>
+        <w:tc>
+          <w:tcPr>
+            <w:tcW w:w="3353" w:type="dxa"/>
+          </w:tcPr>
+          <w:p>
+            <w:pPr>
+              <w:rPr>
+                <w:lang w:eastAsia="es-CR"/>
+              </w:rPr>
+            </w:pPr>
+            <w:r>
+              <w:rPr>
+                <w:rFonts w:ascii="Arial" w:eastAsia="Times New Roman" w:hAnsi="Arial" w:cs="Arial"/>
+                <w:color w:val="000000"/>
+                <w:sz w:val="24"/>
+                <w:szCs w:val="24"/>
+                <w:lang w:eastAsia="es-CR"/>
+              </w:rPr>
+              <w:t>Se realizo al 100 %</w:t>
+            </w:r>
+          </w:p>
+        </w:tc>
+      </w:tr>
+      <w:tr>
+        <w:trPr>
+          <w:jc w:val="center"/>
+        </w:trPr>
+        <w:tc>
+          <w:tcPr>
+            <w:tcW w:w="3046" w:type="dxa"/>
+          </w:tcPr>
+          <w:p>
+            <w:pPr>
+              <w:rPr>
+                <w:lang w:eastAsia="es-CR"/>
+              </w:rPr>
+            </w:pPr>
+            <w:r>
+              <w:rPr>
+                <w:rFonts w:ascii="Arial" w:hAnsi="Arial" w:cs="Arial"/>
+                <w:color w:val="000000"/>
+                <w:sz w:val="20"/>
+                <w:szCs w:val="20"/>
+                <w:shd w:val="clear" w:color="auto" w:fill="FFFFFF"/>
+              </w:rPr>
+              <w:t xml:space="preserve">Personaje </w:t>
+            </w:r>
+            <w:r>
+              <w:rPr>
+                <w:rFonts w:ascii="Arial" w:hAnsi="Arial" w:cs="Arial"/>
+                <w:color w:val="000000"/>
+                <w:sz w:val="20"/>
+                <w:szCs w:val="20"/>
+                <w:shd w:val="clear" w:color="auto" w:fill="FFFFFF"/>
+              </w:rPr>
+              <w:t>mínimo</w:t>
+            </w:r>
+            <w:r>
+              <w:rPr>
+                <w:rFonts w:ascii="Arial" w:hAnsi="Arial" w:cs="Arial"/>
+                <w:color w:val="000000"/>
+                <w:sz w:val="20"/>
+                <w:szCs w:val="20"/>
+                <w:shd w:val="clear" w:color="auto" w:fill="FFFFFF"/>
+              </w:rPr>
+              <w:t xml:space="preserve"> 2 y </w:t>
+            </w:r>
+            <w:r>
+              <w:rPr>
+                <w:rFonts w:ascii="Arial" w:hAnsi="Arial" w:cs="Arial"/>
+                <w:color w:val="000000"/>
+                <w:sz w:val="20"/>
+                <w:szCs w:val="20"/>
+                <w:shd w:val="clear" w:color="auto" w:fill="FFFFFF"/>
+              </w:rPr>
+              <w:t>máximo</w:t>
+            </w:r>
+            <w:r>
+              <w:rPr>
+                <w:rFonts w:ascii="Arial" w:hAnsi="Arial" w:cs="Arial"/>
+                <w:color w:val="000000"/>
+                <w:sz w:val="20"/>
+                <w:szCs w:val="20"/>
+                <w:shd w:val="clear" w:color="auto" w:fill="FFFFFF"/>
+              </w:rPr>
+              <w:t xml:space="preserve"> 3</w:t>
+            </w:r>
+          </w:p>
+        </w:tc>
+        <w:tc>
+          <w:tcPr>
+            <w:tcW w:w="1762" w:type="dxa"/>
+          </w:tcPr>
+          <w:p>
+            <w:pPr>
+              <w:jc w:val="center"/>
+              <w:rPr>
+                <w:lang w:eastAsia="es-CR"/>
+              </w:rPr>
+            </w:pPr>
+            <w:r>
+              <w:rPr>
+                <w:lang w:eastAsia="es-CR"/>
+              </w:rPr>
+              <w:t>X</w:t>
+            </w:r>
+          </w:p>
+        </w:tc>
+        <w:tc>
+          <w:tcPr>
+            <w:tcW w:w="1762" w:type="dxa"/>
+          </w:tcPr>
+          <w:p>
+            <w:pPr>
+              <w:rPr>
+                <w:lang w:eastAsia="es-CR"/>
+              </w:rPr>
+            </w:pPr>
+          </w:p>
+        </w:tc>
+        <w:tc>
+          <w:tcPr>
+            <w:tcW w:w="3353" w:type="dxa"/>
+          </w:tcPr>
+          <w:p>
+            <w:pPr>
+              <w:rPr>
+                <w:lang w:eastAsia="es-CR"/>
+              </w:rPr>
+            </w:pPr>
+            <w:r>
+              <w:rPr>
+                <w:rFonts w:ascii="Arial" w:eastAsia="Times New Roman" w:hAnsi="Arial" w:cs="Arial"/>
+                <w:color w:val="000000"/>
+                <w:sz w:val="24"/>
+                <w:szCs w:val="24"/>
+                <w:lang w:eastAsia="es-CR"/>
+              </w:rPr>
+              <w:t>Se realizo al 100 %</w:t>
+            </w:r>
+          </w:p>
+        </w:tc>
+      </w:tr>
+      <w:tr>
+        <w:trPr>
+          <w:jc w:val="center"/>
+        </w:trPr>
+        <w:tc>
+          <w:tcPr>
+            <w:tcW w:w="3046" w:type="dxa"/>
+          </w:tcPr>
+          <w:p>
+            <w:pPr>
+              <w:rPr>
+                <w:lang w:eastAsia="es-CR"/>
+              </w:rPr>
+            </w:pPr>
+            <w:r>
+              <w:rPr>
+                <w:rFonts w:ascii="Arial" w:hAnsi="Arial" w:cs="Arial"/>
+                <w:color w:val="000000"/>
+                <w:sz w:val="20"/>
+                <w:szCs w:val="20"/>
+                <w:shd w:val="clear" w:color="auto" w:fill="FFFFFF"/>
+              </w:rPr>
+              <w:t>C</w:t>
+            </w:r>
+            <w:r>
+              <w:rPr>
+                <w:rFonts w:ascii="Arial" w:hAnsi="Arial" w:cs="Arial"/>
+                <w:color w:val="000000"/>
+                <w:sz w:val="20"/>
+                <w:szCs w:val="20"/>
+                <w:shd w:val="clear" w:color="auto" w:fill="FFFFFF"/>
+              </w:rPr>
+              <w:t xml:space="preserve">aminar hacia el objetivo y movimiento </w:t>
+            </w:r>
+            <w:r>
+              <w:rPr>
+                <w:rFonts w:ascii="Arial" w:hAnsi="Arial" w:cs="Arial"/>
+                <w:color w:val="000000"/>
+                <w:sz w:val="20"/>
+                <w:szCs w:val="20"/>
+                <w:shd w:val="clear" w:color="auto" w:fill="FFFFFF"/>
+              </w:rPr>
+              <w:t>automático</w:t>
+            </w:r>
+          </w:p>
+        </w:tc>
+        <w:tc>
+          <w:tcPr>
+            <w:tcW w:w="1762" w:type="dxa"/>
+          </w:tcPr>
+          <w:p>
+            <w:pPr>
+              <w:jc w:val="center"/>
+              <w:rPr>
+                <w:lang w:eastAsia="es-CR"/>
+              </w:rPr>
+            </w:pPr>
+            <w:r>
+              <w:rPr>
+                <w:lang w:eastAsia="es-CR"/>
+              </w:rPr>
+              <w:t>X</w:t>
+            </w:r>
+          </w:p>
+        </w:tc>
+        <w:tc>
+          <w:tcPr>
+            <w:tcW w:w="1762" w:type="dxa"/>
+          </w:tcPr>
+          <w:p>
+            <w:pPr>
+              <w:rPr>
+                <w:lang w:eastAsia="es-CR"/>
+              </w:rPr>
+            </w:pPr>
+          </w:p>
+        </w:tc>
+        <w:tc>
+          <w:tcPr>
+            <w:tcW w:w="3353" w:type="dxa"/>
+          </w:tcPr>
+          <w:p>
+            <w:pPr>
+              <w:rPr>
+                <w:lang w:eastAsia="es-CR"/>
+              </w:rPr>
+            </w:pPr>
+            <w:r>
+              <w:rPr>
+                <w:rFonts w:ascii="Arial" w:eastAsia="Times New Roman" w:hAnsi="Arial" w:cs="Arial"/>
+                <w:color w:val="000000"/>
+                <w:sz w:val="24"/>
+                <w:szCs w:val="24"/>
+                <w:lang w:eastAsia="es-CR"/>
+              </w:rPr>
+              <w:t>Se realizo al 100 %</w:t>
+            </w:r>
+          </w:p>
+        </w:tc>
+      </w:tr>
+      <w:tr>
+        <w:trPr>
+          <w:jc w:val="center"/>
+        </w:trPr>
+        <w:tc>
+          <w:tcPr>
+            <w:tcW w:w="3046" w:type="dxa"/>
+          </w:tcPr>
+          <w:p>
+            <w:pPr>
+              <w:rPr>
+                <w:lang w:eastAsia="es-CR"/>
+              </w:rPr>
+            </w:pPr>
+            <w:r>
+              <w:rPr>
+                <w:rFonts w:ascii="Arial" w:hAnsi="Arial" w:cs="Arial"/>
+                <w:color w:val="000000"/>
+                <w:sz w:val="20"/>
+                <w:szCs w:val="20"/>
+                <w:shd w:val="clear" w:color="auto" w:fill="FFFFFF"/>
+              </w:rPr>
+              <w:t>B</w:t>
+            </w:r>
+            <w:r>
+              <w:rPr>
+                <w:rFonts w:ascii="Arial" w:hAnsi="Arial" w:cs="Arial"/>
+                <w:color w:val="000000"/>
+                <w:sz w:val="20"/>
+                <w:szCs w:val="20"/>
+                <w:shd w:val="clear" w:color="auto" w:fill="FFFFFF"/>
+              </w:rPr>
+              <w:t xml:space="preserve">uscar ruta </w:t>
+            </w:r>
+            <w:r>
+              <w:rPr>
+                <w:rFonts w:ascii="Arial" w:hAnsi="Arial" w:cs="Arial"/>
+                <w:color w:val="000000"/>
+                <w:sz w:val="20"/>
+                <w:szCs w:val="20"/>
+                <w:shd w:val="clear" w:color="auto" w:fill="FFFFFF"/>
+              </w:rPr>
+              <w:t>más</w:t>
+            </w:r>
+            <w:r>
+              <w:rPr>
+                <w:rFonts w:ascii="Arial" w:hAnsi="Arial" w:cs="Arial"/>
+                <w:color w:val="000000"/>
+                <w:sz w:val="20"/>
+                <w:szCs w:val="20"/>
+                <w:shd w:val="clear" w:color="auto" w:fill="FFFFFF"/>
+              </w:rPr>
+              <w:t xml:space="preserve"> corta</w:t>
+            </w:r>
+          </w:p>
+        </w:tc>
+        <w:tc>
+          <w:tcPr>
+            <w:tcW w:w="1762" w:type="dxa"/>
+          </w:tcPr>
+          <w:p>
+            <w:pPr>
+              <w:jc w:val="center"/>
+              <w:rPr>
+                <w:lang w:eastAsia="es-CR"/>
+              </w:rPr>
+            </w:pPr>
+            <w:r>
+              <w:rPr>
+                <w:lang w:eastAsia="es-CR"/>
+              </w:rPr>
+              <w:t>X</w:t>
+            </w:r>
+          </w:p>
+        </w:tc>
+        <w:tc>
+          <w:tcPr>
+            <w:tcW w:w="1762" w:type="dxa"/>
+          </w:tcPr>
+          <w:p>
+            <w:pPr>
+              <w:rPr>
+                <w:lang w:eastAsia="es-CR"/>
+              </w:rPr>
+            </w:pPr>
+          </w:p>
+        </w:tc>
+        <w:tc>
+          <w:tcPr>
+            <w:tcW w:w="3353" w:type="dxa"/>
+          </w:tcPr>
+          <w:p>
+            <w:pPr>
+              <w:rPr>
+                <w:lang w:eastAsia="es-CR"/>
+              </w:rPr>
+            </w:pPr>
+            <w:r>
+              <w:rPr>
+                <w:rFonts w:ascii="Arial" w:eastAsia="Times New Roman" w:hAnsi="Arial" w:cs="Arial"/>
+                <w:color w:val="000000"/>
+                <w:sz w:val="24"/>
+                <w:szCs w:val="24"/>
+                <w:lang w:eastAsia="es-CR"/>
+              </w:rPr>
+              <w:t>Se realizo al 100 %</w:t>
+            </w:r>
+          </w:p>
+        </w:tc>
+      </w:tr>
+      <w:tr>
+        <w:trPr>
+          <w:jc w:val="center"/>
+        </w:trPr>
+        <w:tc>
+          <w:tcPr>
+            <w:tcW w:w="3046" w:type="dxa"/>
+          </w:tcPr>
+          <w:p>
+            <w:pPr>
+              <w:rPr>
+                <w:lang w:eastAsia="es-CR"/>
+              </w:rPr>
+            </w:pPr>
+            <w:r>
+              <w:rPr>
+                <w:rFonts w:ascii="Arial" w:hAnsi="Arial" w:cs="Arial"/>
+                <w:color w:val="000000"/>
+                <w:sz w:val="20"/>
+                <w:szCs w:val="20"/>
+                <w:shd w:val="clear" w:color="auto" w:fill="FFFFFF"/>
+              </w:rPr>
+              <w:t>C</w:t>
+            </w:r>
+            <w:r>
+              <w:rPr>
+                <w:rFonts w:ascii="Arial" w:hAnsi="Arial" w:cs="Arial"/>
+                <w:color w:val="000000"/>
+                <w:sz w:val="20"/>
+                <w:szCs w:val="20"/>
+                <w:shd w:val="clear" w:color="auto" w:fill="FFFFFF"/>
+              </w:rPr>
+              <w:t xml:space="preserve">aminos generados a partir de la </w:t>
+            </w:r>
+            <w:r>
+              <w:rPr>
+                <w:rFonts w:ascii="Arial" w:hAnsi="Arial" w:cs="Arial"/>
+                <w:color w:val="000000"/>
+                <w:sz w:val="20"/>
+                <w:szCs w:val="20"/>
+                <w:shd w:val="clear" w:color="auto" w:fill="FFFFFF"/>
+              </w:rPr>
+              <w:t>posición</w:t>
+            </w:r>
+            <w:r>
+              <w:rPr>
+                <w:rFonts w:ascii="Arial" w:hAnsi="Arial" w:cs="Arial"/>
+                <w:color w:val="000000"/>
+                <w:sz w:val="20"/>
+                <w:szCs w:val="20"/>
+                <w:shd w:val="clear" w:color="auto" w:fill="FFFFFF"/>
+              </w:rPr>
+              <w:t xml:space="preserve"> del personaje</w:t>
+            </w:r>
+          </w:p>
+        </w:tc>
+        <w:tc>
+          <w:tcPr>
+            <w:tcW w:w="1762" w:type="dxa"/>
+          </w:tcPr>
+          <w:p>
+            <w:pPr>
+              <w:jc w:val="center"/>
+              <w:rPr>
+                <w:lang w:eastAsia="es-CR"/>
+              </w:rPr>
+            </w:pPr>
+            <w:r>
+              <w:rPr>
+                <w:lang w:eastAsia="es-CR"/>
+              </w:rPr>
+              <w:t>X</w:t>
+            </w:r>
+          </w:p>
+        </w:tc>
+        <w:tc>
+          <w:tcPr>
+            <w:tcW w:w="1762" w:type="dxa"/>
+          </w:tcPr>
+          <w:p>
+            <w:pPr>
+              <w:rPr>
+                <w:lang w:eastAsia="es-CR"/>
+              </w:rPr>
+            </w:pPr>
+          </w:p>
+        </w:tc>
+        <w:tc>
+          <w:tcPr>
+            <w:tcW w:w="3353" w:type="dxa"/>
+          </w:tcPr>
+          <w:p>
+            <w:pPr>
+              <w:rPr>
+                <w:lang w:eastAsia="es-CR"/>
+              </w:rPr>
+            </w:pPr>
+            <w:r>
+              <w:rPr>
+                <w:rFonts w:ascii="Arial" w:eastAsia="Times New Roman" w:hAnsi="Arial" w:cs="Arial"/>
+                <w:color w:val="000000"/>
+                <w:sz w:val="24"/>
+                <w:szCs w:val="24"/>
+                <w:lang w:eastAsia="es-CR"/>
+              </w:rPr>
+              <w:t>Se realizo al 100 %</w:t>
+            </w:r>
+          </w:p>
+        </w:tc>
+      </w:tr>
+      <w:tr>
+        <w:trPr>
+          <w:jc w:val="center"/>
+        </w:trPr>
+        <w:tc>
+          <w:tcPr>
+            <w:tcW w:w="3046" w:type="dxa"/>
+          </w:tcPr>
+          <w:p>
+            <w:pPr>
+              <w:rPr>
+                <w:lang w:eastAsia="es-CR"/>
+              </w:rPr>
+            </w:pPr>
+            <w:r>
+              <w:rPr>
+                <w:rFonts w:ascii="Arial" w:hAnsi="Arial" w:cs="Arial"/>
+                <w:color w:val="000000"/>
+                <w:sz w:val="20"/>
+                <w:szCs w:val="20"/>
+                <w:shd w:val="clear" w:color="auto" w:fill="FFFFFF"/>
+              </w:rPr>
+              <w:t xml:space="preserve">Personajes se mueven </w:t>
+            </w:r>
+            <w:r>
+              <w:rPr>
+                <w:rFonts w:ascii="Arial" w:hAnsi="Arial" w:cs="Arial"/>
+                <w:color w:val="000000"/>
+                <w:sz w:val="20"/>
+                <w:szCs w:val="20"/>
+                <w:shd w:val="clear" w:color="auto" w:fill="FFFFFF"/>
+              </w:rPr>
+              <w:t>simultáneos</w:t>
+            </w:r>
+          </w:p>
+        </w:tc>
+        <w:tc>
+          <w:tcPr>
+            <w:tcW w:w="1762" w:type="dxa"/>
+          </w:tcPr>
+          <w:p>
+            <w:pPr>
+              <w:jc w:val="center"/>
+              <w:rPr>
+                <w:lang w:eastAsia="es-CR"/>
+              </w:rPr>
+            </w:pPr>
+            <w:r>
+              <w:rPr>
+                <w:lang w:eastAsia="es-CR"/>
+              </w:rPr>
+              <w:t>X</w:t>
+            </w:r>
+          </w:p>
+        </w:tc>
+        <w:tc>
+          <w:tcPr>
+            <w:tcW w:w="1762" w:type="dxa"/>
+          </w:tcPr>
+          <w:p>
+            <w:pPr>
+              <w:rPr>
+                <w:lang w:eastAsia="es-CR"/>
+              </w:rPr>
+            </w:pPr>
+          </w:p>
+        </w:tc>
+        <w:tc>
+          <w:tcPr>
+            <w:tcW w:w="3353" w:type="dxa"/>
+          </w:tcPr>
+          <w:p>
+            <w:pPr>
+              <w:rPr>
+                <w:lang w:eastAsia="es-CR"/>
+              </w:rPr>
+            </w:pPr>
+            <w:r>
+              <w:rPr>
+                <w:rFonts w:ascii="Arial" w:eastAsia="Times New Roman" w:hAnsi="Arial" w:cs="Arial"/>
+                <w:color w:val="000000"/>
+                <w:sz w:val="24"/>
+                <w:szCs w:val="24"/>
+                <w:lang w:eastAsia="es-CR"/>
+              </w:rPr>
+              <w:t>Se realizo al 100 %</w:t>
+            </w:r>
+          </w:p>
+        </w:tc>
+      </w:tr>
+      <w:tr>
+        <w:trPr>
+          <w:jc w:val="center"/>
+        </w:trPr>
+        <w:tc>
+          <w:tcPr>
+            <w:tcW w:w="3046" w:type="dxa"/>
+          </w:tcPr>
+          <w:p>
+            <w:pPr>
+              <w:rPr>
+                <w:lang w:eastAsia="es-CR"/>
+              </w:rPr>
+            </w:pPr>
+            <w:r>
+              <w:rPr>
+                <w:rFonts w:ascii="Arial" w:hAnsi="Arial" w:cs="Arial"/>
+                <w:color w:val="000000"/>
+                <w:sz w:val="20"/>
+                <w:szCs w:val="20"/>
+                <w:shd w:val="clear" w:color="auto" w:fill="FFFFFF"/>
+              </w:rPr>
+              <w:t xml:space="preserve">Caminos con bonus negativo, </w:t>
+            </w:r>
+            <w:r>
+              <w:rPr>
+                <w:rFonts w:ascii="Arial" w:hAnsi="Arial" w:cs="Arial"/>
+                <w:color w:val="000000"/>
+                <w:sz w:val="20"/>
+                <w:szCs w:val="20"/>
+                <w:shd w:val="clear" w:color="auto" w:fill="FFFFFF"/>
+              </w:rPr>
+              <w:t>elegidos</w:t>
+            </w:r>
+            <w:r>
+              <w:rPr>
+                <w:rFonts w:ascii="Arial" w:hAnsi="Arial" w:cs="Arial"/>
+                <w:color w:val="000000"/>
+                <w:sz w:val="20"/>
+                <w:szCs w:val="20"/>
+                <w:shd w:val="clear" w:color="auto" w:fill="FFFFFF"/>
+              </w:rPr>
+              <w:t xml:space="preserve"> </w:t>
+            </w:r>
+            <w:r>
+              <w:rPr>
+                <w:rFonts w:ascii="Arial" w:hAnsi="Arial" w:cs="Arial"/>
+                <w:color w:val="000000"/>
+                <w:sz w:val="20"/>
+                <w:szCs w:val="20"/>
+                <w:shd w:val="clear" w:color="auto" w:fill="FFFFFF"/>
+              </w:rPr>
+              <w:t>según</w:t>
+            </w:r>
+            <w:r>
+              <w:rPr>
+                <w:rFonts w:ascii="Arial" w:hAnsi="Arial" w:cs="Arial"/>
+                <w:color w:val="000000"/>
+                <w:sz w:val="20"/>
+                <w:szCs w:val="20"/>
+                <w:shd w:val="clear" w:color="auto" w:fill="FFFFFF"/>
+              </w:rPr>
+              <w:t xml:space="preserve"> peso</w:t>
+            </w:r>
+          </w:p>
+        </w:tc>
+        <w:tc>
+          <w:tcPr>
+            <w:tcW w:w="1762" w:type="dxa"/>
+          </w:tcPr>
+          <w:p>
+            <w:pPr>
+              <w:jc w:val="center"/>
+              <w:rPr>
+                <w:lang w:eastAsia="es-CR"/>
+              </w:rPr>
+            </w:pPr>
+            <w:r>
+              <w:rPr>
+                <w:lang w:eastAsia="es-CR"/>
+              </w:rPr>
+              <w:t>X</w:t>
+            </w:r>
+          </w:p>
+        </w:tc>
+        <w:tc>
+          <w:tcPr>
+            <w:tcW w:w="1762" w:type="dxa"/>
+          </w:tcPr>
+          <w:p>
+            <w:pPr>
+              <w:rPr>
+                <w:lang w:eastAsia="es-CR"/>
+              </w:rPr>
+            </w:pPr>
+          </w:p>
+        </w:tc>
+        <w:tc>
+          <w:tcPr>
+            <w:tcW w:w="3353" w:type="dxa"/>
+          </w:tcPr>
+          <w:p>
+            <w:pPr>
+              <w:rPr>
+                <w:lang w:eastAsia="es-CR"/>
+              </w:rPr>
+            </w:pPr>
+            <w:r>
+              <w:rPr>
+                <w:rFonts w:ascii="Arial" w:eastAsia="Times New Roman" w:hAnsi="Arial" w:cs="Arial"/>
+                <w:color w:val="000000"/>
+                <w:sz w:val="24"/>
+                <w:szCs w:val="24"/>
+                <w:lang w:eastAsia="es-CR"/>
+              </w:rPr>
+              <w:t>Se realizo al 100 %</w:t>
+            </w:r>
+          </w:p>
+        </w:tc>
+      </w:tr>
+      <w:tr>
+        <w:trPr>
+          <w:jc w:val="center"/>
+        </w:trPr>
+        <w:tc>
+          <w:tcPr>
+            <w:tcW w:w="3046" w:type="dxa"/>
+          </w:tcPr>
+          <w:p>
+            <w:pPr>
+              <w:rPr>
+                <w:lang w:eastAsia="es-CR"/>
+              </w:rPr>
+            </w:pPr>
+            <w:r>
+              <w:rPr>
+                <w:rFonts w:ascii="Arial" w:hAnsi="Arial" w:cs="Arial"/>
+                <w:color w:val="000000"/>
+                <w:sz w:val="20"/>
+                <w:szCs w:val="20"/>
+                <w:shd w:val="clear" w:color="auto" w:fill="FFFFFF"/>
+              </w:rPr>
+              <w:lastRenderedPageBreak/>
+              <w:t xml:space="preserve">Bonus de </w:t>
+            </w:r>
+            <w:r>
+              <w:rPr>
+                <w:rFonts w:ascii="Arial" w:hAnsi="Arial" w:cs="Arial"/>
+                <w:color w:val="000000"/>
+                <w:sz w:val="20"/>
+                <w:szCs w:val="20"/>
+                <w:shd w:val="clear" w:color="auto" w:fill="FFFFFF"/>
+              </w:rPr>
+              <w:t>Aceleración</w:t>
+            </w:r>
+          </w:p>
+        </w:tc>
+        <w:tc>
+          <w:tcPr>
+            <w:tcW w:w="1762" w:type="dxa"/>
+          </w:tcPr>
+          <w:p>
+            <w:pPr>
+              <w:jc w:val="center"/>
+              <w:rPr>
+                <w:lang w:eastAsia="es-CR"/>
+              </w:rPr>
+            </w:pPr>
+            <w:r>
+              <w:rPr>
+                <w:lang w:eastAsia="es-CR"/>
+              </w:rPr>
+              <w:t>X</w:t>
+            </w:r>
+          </w:p>
+        </w:tc>
+        <w:tc>
+          <w:tcPr>
+            <w:tcW w:w="1762" w:type="dxa"/>
+          </w:tcPr>
+          <w:p>
+            <w:pPr>
+              <w:rPr>
+                <w:lang w:eastAsia="es-CR"/>
+              </w:rPr>
+            </w:pPr>
+          </w:p>
+        </w:tc>
+        <w:tc>
+          <w:tcPr>
+            <w:tcW w:w="3353" w:type="dxa"/>
+          </w:tcPr>
+          <w:p>
+            <w:pPr>
+              <w:rPr>
+                <w:lang w:eastAsia="es-CR"/>
+              </w:rPr>
+            </w:pPr>
+            <w:r>
+              <w:rPr>
+                <w:rFonts w:ascii="Arial" w:eastAsia="Times New Roman" w:hAnsi="Arial" w:cs="Arial"/>
+                <w:color w:val="000000"/>
+                <w:sz w:val="24"/>
+                <w:szCs w:val="24"/>
+                <w:lang w:eastAsia="es-CR"/>
+              </w:rPr>
+              <w:t>Se realizo al 100 %</w:t>
+            </w:r>
+          </w:p>
+        </w:tc>
+      </w:tr>
+      <w:tr>
+        <w:trPr>
+          <w:jc w:val="center"/>
+        </w:trPr>
+        <w:tc>
+          <w:tcPr>
+            <w:tcW w:w="3046" w:type="dxa"/>
+          </w:tcPr>
+          <w:p>
+            <w:pPr>
+              <w:rPr>
+                <w:lang w:eastAsia="es-CR"/>
+              </w:rPr>
+            </w:pPr>
+            <w:r>
+              <w:rPr>
+                <w:rFonts w:ascii="Arial" w:hAnsi="Arial" w:cs="Arial"/>
+                <w:color w:val="000000"/>
+                <w:sz w:val="20"/>
+                <w:szCs w:val="20"/>
+                <w:shd w:val="clear" w:color="auto" w:fill="FFFFFF"/>
+              </w:rPr>
+              <w:t>Bonus Teletransporte</w:t>
+            </w:r>
+          </w:p>
+        </w:tc>
+        <w:tc>
+          <w:tcPr>
+            <w:tcW w:w="1762" w:type="dxa"/>
+          </w:tcPr>
+          <w:p>
+            <w:pPr>
+              <w:jc w:val="center"/>
+              <w:rPr>
+                <w:lang w:eastAsia="es-CR"/>
+              </w:rPr>
+            </w:pPr>
+            <w:r>
+              <w:rPr>
+                <w:lang w:eastAsia="es-CR"/>
+              </w:rPr>
+              <w:t>X</w:t>
+            </w:r>
+          </w:p>
+        </w:tc>
+        <w:tc>
+          <w:tcPr>
+            <w:tcW w:w="1762" w:type="dxa"/>
+          </w:tcPr>
+          <w:p>
+            <w:pPr>
+              <w:rPr>
+                <w:lang w:eastAsia="es-CR"/>
+              </w:rPr>
+            </w:pPr>
+          </w:p>
+        </w:tc>
+        <w:tc>
+          <w:tcPr>
+            <w:tcW w:w="3353" w:type="dxa"/>
+          </w:tcPr>
+          <w:p>
+            <w:pPr>
+              <w:rPr>
+                <w:lang w:eastAsia="es-CR"/>
+              </w:rPr>
+            </w:pPr>
+            <w:r>
+              <w:rPr>
+                <w:rFonts w:ascii="Arial" w:eastAsia="Times New Roman" w:hAnsi="Arial" w:cs="Arial"/>
+                <w:color w:val="000000"/>
+                <w:sz w:val="24"/>
+                <w:szCs w:val="24"/>
+                <w:lang w:eastAsia="es-CR"/>
+              </w:rPr>
+              <w:t>Se realizo al 100 %</w:t>
+            </w:r>
+          </w:p>
+        </w:tc>
+      </w:tr>
+      <w:tr>
+        <w:trPr>
+          <w:jc w:val="center"/>
+        </w:trPr>
+        <w:tc>
+          <w:tcPr>
+            <w:tcW w:w="3046" w:type="dxa"/>
+          </w:tcPr>
+          <w:p>
+            <w:pPr>
+              <w:rPr>
+                <w:lang w:eastAsia="es-CR"/>
+              </w:rPr>
+            </w:pPr>
+            <w:r>
+              <w:rPr>
+                <w:rFonts w:ascii="Arial" w:hAnsi="Arial" w:cs="Arial"/>
+                <w:color w:val="000000"/>
+                <w:sz w:val="20"/>
+                <w:szCs w:val="20"/>
+                <w:shd w:val="clear" w:color="auto" w:fill="FFFFFF"/>
+              </w:rPr>
+              <w:t>Bonus Espera</w:t>
+            </w:r>
+          </w:p>
+        </w:tc>
+        <w:tc>
+          <w:tcPr>
+            <w:tcW w:w="1762" w:type="dxa"/>
+          </w:tcPr>
+          <w:p>
+            <w:pPr>
+              <w:jc w:val="center"/>
+              <w:rPr>
+                <w:lang w:eastAsia="es-CR"/>
+              </w:rPr>
+            </w:pPr>
+            <w:r>
+              <w:rPr>
+                <w:lang w:eastAsia="es-CR"/>
+              </w:rPr>
+              <w:t>X</w:t>
+            </w:r>
+          </w:p>
+        </w:tc>
+        <w:tc>
+          <w:tcPr>
+            <w:tcW w:w="1762" w:type="dxa"/>
+          </w:tcPr>
+          <w:p>
+            <w:pPr>
+              <w:rPr>
+                <w:lang w:eastAsia="es-CR"/>
+              </w:rPr>
+            </w:pPr>
+          </w:p>
+        </w:tc>
+        <w:tc>
+          <w:tcPr>
+            <w:tcW w:w="3353" w:type="dxa"/>
+          </w:tcPr>
+          <w:p>
+            <w:pPr>
+              <w:rPr>
+                <w:lang w:eastAsia="es-CR"/>
+              </w:rPr>
+            </w:pPr>
+            <w:r>
+              <w:rPr>
+                <w:rFonts w:ascii="Arial" w:eastAsia="Times New Roman" w:hAnsi="Arial" w:cs="Arial"/>
+                <w:color w:val="000000"/>
+                <w:sz w:val="24"/>
+                <w:szCs w:val="24"/>
+                <w:lang w:eastAsia="es-CR"/>
+              </w:rPr>
+              <w:t>Se realizo al 100 %</w:t>
+            </w:r>
+          </w:p>
+        </w:tc>
+      </w:tr>
+      <w:tr>
+        <w:trPr>
+          <w:jc w:val="center"/>
+        </w:trPr>
+        <w:tc>
+          <w:tcPr>
+            <w:tcW w:w="3046" w:type="dxa"/>
+          </w:tcPr>
+          <w:p>
+            <w:pPr>
+              <w:rPr>
+                <w:lang w:eastAsia="es-CR"/>
+              </w:rPr>
+            </w:pPr>
+            <w:r>
+              <w:rPr>
+                <w:rFonts w:ascii="Arial" w:hAnsi="Arial" w:cs="Arial"/>
+                <w:color w:val="000000"/>
+                <w:sz w:val="20"/>
+                <w:szCs w:val="20"/>
+                <w:shd w:val="clear" w:color="auto" w:fill="FFFFFF"/>
+              </w:rPr>
+              <w:t xml:space="preserve">Bonus </w:t>
+            </w:r>
+            <w:r>
+              <w:rPr>
+                <w:rFonts w:ascii="Arial" w:hAnsi="Arial" w:cs="Arial"/>
+                <w:color w:val="000000"/>
+                <w:sz w:val="20"/>
+                <w:szCs w:val="20"/>
+                <w:shd w:val="clear" w:color="auto" w:fill="FFFFFF"/>
+              </w:rPr>
+              <w:t>Ralentizar</w:t>
+            </w:r>
+          </w:p>
+        </w:tc>
+        <w:tc>
+          <w:tcPr>
+            <w:tcW w:w="1762" w:type="dxa"/>
+          </w:tcPr>
+          <w:p>
+            <w:pPr>
+              <w:jc w:val="center"/>
+              <w:rPr>
+                <w:lang w:eastAsia="es-CR"/>
+              </w:rPr>
+            </w:pPr>
+            <w:r>
+              <w:rPr>
+                <w:lang w:eastAsia="es-CR"/>
+              </w:rPr>
+              <w:t>X</w:t>
+            </w:r>
+          </w:p>
+        </w:tc>
+        <w:tc>
+          <w:tcPr>
+            <w:tcW w:w="1762" w:type="dxa"/>
+          </w:tcPr>
+          <w:p>
+            <w:pPr>
+              <w:rPr>
+                <w:lang w:eastAsia="es-CR"/>
+              </w:rPr>
+            </w:pPr>
+          </w:p>
+        </w:tc>
+        <w:tc>
+          <w:tcPr>
+            <w:tcW w:w="3353" w:type="dxa"/>
+          </w:tcPr>
+          <w:p>
+            <w:pPr>
+              <w:rPr>
+                <w:lang w:eastAsia="es-CR"/>
+              </w:rPr>
+            </w:pPr>
+            <w:r>
+              <w:rPr>
+                <w:rFonts w:ascii="Arial" w:eastAsia="Times New Roman" w:hAnsi="Arial" w:cs="Arial"/>
+                <w:color w:val="000000"/>
+                <w:sz w:val="24"/>
+                <w:szCs w:val="24"/>
+                <w:lang w:eastAsia="es-CR"/>
+              </w:rPr>
+              <w:t>Se realizo al 100 %</w:t>
+            </w:r>
+          </w:p>
+        </w:tc>
+      </w:tr>
+      <w:tr>
+        <w:trPr>
+          <w:jc w:val="center"/>
+        </w:trPr>
+        <w:tc>
+          <w:tcPr>
+            <w:tcW w:w="3046" w:type="dxa"/>
+          </w:tcPr>
+          <w:p>
+            <w:pPr>
+              <w:rPr>
+                <w:lang w:eastAsia="es-CR"/>
+              </w:rPr>
+            </w:pPr>
+            <w:r>
+              <w:rPr>
+                <w:rFonts w:ascii="Arial" w:hAnsi="Arial" w:cs="Arial"/>
+                <w:color w:val="000000"/>
+                <w:sz w:val="20"/>
+                <w:szCs w:val="20"/>
+                <w:shd w:val="clear" w:color="auto" w:fill="FFFFFF"/>
+              </w:rPr>
+              <w:t>Bonus cambio de lugar</w:t>
+            </w:r>
+          </w:p>
+        </w:tc>
+        <w:tc>
+          <w:tcPr>
+            <w:tcW w:w="1762" w:type="dxa"/>
+          </w:tcPr>
+          <w:p>
+            <w:pPr>
+              <w:jc w:val="center"/>
+              <w:rPr>
+                <w:lang w:eastAsia="es-CR"/>
+              </w:rPr>
+            </w:pPr>
+            <w:r>
+              <w:rPr>
+                <w:lang w:eastAsia="es-CR"/>
+              </w:rPr>
+              <w:t>X</w:t>
+            </w:r>
+          </w:p>
+        </w:tc>
+        <w:tc>
+          <w:tcPr>
+            <w:tcW w:w="1762" w:type="dxa"/>
+          </w:tcPr>
+          <w:p>
+            <w:pPr>
+              <w:rPr>
+                <w:lang w:eastAsia="es-CR"/>
+              </w:rPr>
+            </w:pPr>
+          </w:p>
+        </w:tc>
+        <w:tc>
+          <w:tcPr>
+            <w:tcW w:w="3353" w:type="dxa"/>
+          </w:tcPr>
+          <w:p>
+            <w:pPr>
+              <w:rPr>
+                <w:lang w:eastAsia="es-CR"/>
+              </w:rPr>
+            </w:pPr>
+            <w:r>
+              <w:rPr>
+                <w:rFonts w:ascii="Arial" w:eastAsia="Times New Roman" w:hAnsi="Arial" w:cs="Arial"/>
+                <w:color w:val="000000"/>
+                <w:sz w:val="24"/>
+                <w:szCs w:val="24"/>
+                <w:lang w:eastAsia="es-CR"/>
+              </w:rPr>
+              <w:t>Se realizo al 100 %</w:t>
+            </w:r>
+          </w:p>
+        </w:tc>
+      </w:tr>
+      <w:tr>
+        <w:trPr>
+          <w:jc w:val="center"/>
+        </w:trPr>
+        <w:tc>
+          <w:tcPr>
+            <w:tcW w:w="3046" w:type="dxa"/>
+          </w:tcPr>
+          <w:p>
+            <w:pPr>
+              <w:rPr>
+                <w:lang w:eastAsia="es-CR"/>
+              </w:rPr>
+            </w:pPr>
+            <w:r>
+              <w:rPr>
+                <w:rFonts w:ascii="Arial" w:hAnsi="Arial" w:cs="Arial"/>
+                <w:color w:val="000000"/>
+                <w:sz w:val="20"/>
+                <w:szCs w:val="20"/>
+                <w:shd w:val="clear" w:color="auto" w:fill="FFFFFF"/>
+              </w:rPr>
+              <w:t>Bonus Random</w:t>
+            </w:r>
+          </w:p>
+        </w:tc>
+        <w:tc>
+          <w:tcPr>
+            <w:tcW w:w="1762" w:type="dxa"/>
+          </w:tcPr>
+          <w:p>
+            <w:pPr>
+              <w:jc w:val="center"/>
+              <w:rPr>
+                <w:lang w:eastAsia="es-CR"/>
+              </w:rPr>
+            </w:pPr>
+            <w:r>
+              <w:rPr>
+                <w:lang w:eastAsia="es-CR"/>
+              </w:rPr>
+              <w:t>X</w:t>
+            </w:r>
+          </w:p>
+        </w:tc>
+        <w:tc>
+          <w:tcPr>
+            <w:tcW w:w="1762" w:type="dxa"/>
+          </w:tcPr>
+          <w:p>
+            <w:pPr>
+              <w:rPr>
+                <w:lang w:eastAsia="es-CR"/>
+              </w:rPr>
+            </w:pPr>
+          </w:p>
+        </w:tc>
+        <w:tc>
+          <w:tcPr>
+            <w:tcW w:w="3353" w:type="dxa"/>
+          </w:tcPr>
+          <w:p>
+            <w:pPr>
+              <w:rPr>
+                <w:lang w:eastAsia="es-CR"/>
+              </w:rPr>
+            </w:pPr>
+            <w:r>
+              <w:rPr>
+                <w:rFonts w:ascii="Arial" w:eastAsia="Times New Roman" w:hAnsi="Arial" w:cs="Arial"/>
+                <w:color w:val="000000"/>
+                <w:sz w:val="24"/>
+                <w:szCs w:val="24"/>
+                <w:lang w:eastAsia="es-CR"/>
+              </w:rPr>
+              <w:t>Se realizo al 100 %</w:t>
+            </w:r>
+          </w:p>
+        </w:tc>
+      </w:tr>
+      <w:tr>
+        <w:trPr>
+          <w:jc w:val="center"/>
+        </w:trPr>
+        <w:tc>
+          <w:tcPr>
+            <w:tcW w:w="3046" w:type="dxa"/>
+          </w:tcPr>
+          <w:p>
+            <w:pPr>
+              <w:rPr>
+                <w:lang w:eastAsia="es-CR"/>
+              </w:rPr>
+            </w:pPr>
+            <w:r>
+              <w:rPr>
+                <w:rFonts w:ascii="Arial" w:hAnsi="Arial" w:cs="Arial"/>
+                <w:color w:val="000000"/>
+                <w:sz w:val="20"/>
+                <w:szCs w:val="20"/>
+                <w:shd w:val="clear" w:color="auto" w:fill="FFFFFF"/>
+              </w:rPr>
+              <w:t>Bonus activados solo una vez</w:t>
+            </w:r>
+          </w:p>
+        </w:tc>
+        <w:tc>
+          <w:tcPr>
+            <w:tcW w:w="1762" w:type="dxa"/>
+          </w:tcPr>
+          <w:p>
+            <w:pPr>
+              <w:jc w:val="center"/>
+              <w:rPr>
+                <w:lang w:eastAsia="es-CR"/>
+              </w:rPr>
+            </w:pPr>
+            <w:r>
+              <w:rPr>
+                <w:lang w:eastAsia="es-CR"/>
+              </w:rPr>
+              <w:t>X</w:t>
+            </w:r>
+          </w:p>
+        </w:tc>
+        <w:tc>
+          <w:tcPr>
+            <w:tcW w:w="1762" w:type="dxa"/>
+          </w:tcPr>
+          <w:p>
+            <w:pPr>
+              <w:rPr>
+                <w:lang w:eastAsia="es-CR"/>
+              </w:rPr>
+            </w:pPr>
+          </w:p>
+        </w:tc>
+        <w:tc>
+          <w:tcPr>
+            <w:tcW w:w="3353" w:type="dxa"/>
+          </w:tcPr>
+          <w:p>
+            <w:pPr>
+              <w:rPr>
+                <w:lang w:eastAsia="es-CR"/>
+              </w:rPr>
+            </w:pPr>
+            <w:r>
+              <w:rPr>
+                <w:rFonts w:ascii="Arial" w:eastAsia="Times New Roman" w:hAnsi="Arial" w:cs="Arial"/>
+                <w:color w:val="000000"/>
+                <w:sz w:val="24"/>
+                <w:szCs w:val="24"/>
+                <w:lang w:eastAsia="es-CR"/>
+              </w:rPr>
+              <w:t>Se realizo al 100 %</w:t>
+            </w:r>
+          </w:p>
+        </w:tc>
+      </w:tr>
+    </w:tbl>
+    <w:p>
+      <w:pPr>
+        <w:jc w:val="both"/>
+        <w:rPr>
+          <w:lang w:eastAsia="es-CR"/>
+        </w:rPr>
+      </w:pPr>
+    </w:p>
+    <w:p>
+      <w:pPr>
+        <w:spacing w:after="0" w:line="360" w:lineRule="auto"/>
+        <w:ind w:firstLine="720"/>
+        <w:jc w:val="both"/>
+        <w:rPr>
+          <w:rFonts w:ascii="Arial" w:eastAsia="Times New Roman" w:hAnsi="Arial" w:cs="Arial"/>
+          <w:color w:val="000000"/>
+          <w:sz w:val="24"/>
+          <w:szCs w:val="24"/>
+          <w:lang w:eastAsia="es-CR"/>
+        </w:rPr>
+      </w:pPr>
+    </w:p>
+    <w:p>
+      <w:pPr>
+        <w:spacing w:after="0" w:line="360" w:lineRule="auto"/>
+        <w:ind w:firstLine="720"/>
+        <w:jc w:val="both"/>
+        <w:rPr>
+          <w:rFonts w:ascii="Arial" w:eastAsia="Times New Roman" w:hAnsi="Arial" w:cs="Arial"/>
+          <w:color w:val="000000"/>
+          <w:sz w:val="24"/>
+          <w:szCs w:val="24"/>
+          <w:lang w:eastAsia="es-CR"/>
+        </w:rPr>
+      </w:pPr>
+      <w:r>
+        <w:rPr>
+          <w:rFonts w:ascii="Arial" w:eastAsia="Times New Roman" w:hAnsi="Arial" w:cs="Arial"/>
+          <w:color w:val="000000"/>
+          <w:sz w:val="24"/>
+          <w:szCs w:val="24"/>
+          <w:lang w:eastAsia="es-CR"/>
+        </w:rPr>
+        <w:t xml:space="preserve">  </w:t>
+      </w:r>
+    </w:p>
+    <w:p>
+      <w:pPr>
+        <w:spacing w:after="0" w:line="360" w:lineRule="auto"/>
+        <w:ind w:firstLine="720"/>
+        <w:jc w:val="both"/>
+        <w:rPr>
+          <w:rFonts w:ascii="Times New Roman" w:eastAsia="Times New Roman" w:hAnsi="Times New Roman" w:cs="Times New Roman"/>
+          <w:sz w:val="24"/>
+          <w:szCs w:val="24"/>
+          <w:lang w:eastAsia="es-CR"/>
+        </w:rPr>
+      </w:pPr>
+    </w:p>
+    <w:p>
+      <w:pPr>
+        <w:spacing w:after="0" w:line="360" w:lineRule="auto"/>
+        <w:jc w:val="both"/>
+        <w:rPr>
+          <w:rFonts w:ascii="Arial" w:eastAsia="Times New Roman" w:hAnsi="Arial" w:cs="Arial"/>
+          <w:color w:val="000000"/>
+          <w:sz w:val="24"/>
+          <w:szCs w:val="24"/>
+          <w:lang w:eastAsia="es-CR"/>
+        </w:rPr>
+      </w:pPr>
+    </w:p>
+    <w:p>
+      <w:pPr>
+        <w:spacing w:after="0" w:line="360" w:lineRule="auto"/>
+        <w:jc w:val="both"/>
+        <w:rPr>
+          <w:rFonts w:ascii="Arial" w:eastAsia="Times New Roman" w:hAnsi="Arial" w:cs="Arial"/>
+          <w:color w:val="000000"/>
+          <w:sz w:val="24"/>
+          <w:szCs w:val="24"/>
+          <w:lang w:eastAsia="es-CR"/>
+        </w:rPr>
+      </w:pPr>
+    </w:p>
+    <w:p>
+      <w:pPr>
+        <w:spacing w:after="0" w:line="360" w:lineRule="auto"/>
+        <w:jc w:val="both"/>
+        <w:rPr>
+          <w:rFonts w:ascii="Arial" w:eastAsia="Times New Roman" w:hAnsi="Arial" w:cs="Arial"/>
+          <w:color w:val="000000"/>
+          <w:sz w:val="24"/>
+          <w:szCs w:val="24"/>
+          <w:lang w:eastAsia="es-CR"/>
+        </w:rPr>
+      </w:pPr>
+    </w:p>
+    <w:p>
+      <w:pPr>
+        <w:spacing w:after="0" w:line="360" w:lineRule="auto"/>
+        <w:jc w:val="both"/>
+        <w:rPr>
+          <w:rFonts w:ascii="Arial" w:eastAsia="Times New Roman" w:hAnsi="Arial" w:cs="Arial"/>
+          <w:color w:val="000000"/>
+          <w:sz w:val="24"/>
+          <w:szCs w:val="24"/>
+          <w:lang w:eastAsia="es-CR"/>
+        </w:rPr>
+      </w:pPr>
+    </w:p>
+    <w:p>
+      <w:pPr>
+        <w:spacing w:after="0" w:line="360" w:lineRule="auto"/>
+        <w:jc w:val="both"/>
+        <w:rPr>
+          <w:rFonts w:ascii="Arial" w:eastAsia="Times New Roman" w:hAnsi="Arial" w:cs="Arial"/>
+          <w:color w:val="000000"/>
+          <w:sz w:val="24"/>
+          <w:szCs w:val="24"/>
+          <w:lang w:eastAsia="es-CR"/>
+        </w:rPr>
+      </w:pPr>
+    </w:p>
+    <w:p>
+      <w:pPr>
+        <w:spacing w:after="0" w:line="360" w:lineRule="auto"/>
+        <w:jc w:val="both"/>
+        <w:rPr>
+          <w:rFonts w:ascii="Arial" w:eastAsia="Times New Roman" w:hAnsi="Arial" w:cs="Arial"/>
+          <w:color w:val="000000"/>
+          <w:sz w:val="24"/>
+          <w:szCs w:val="24"/>
+          <w:lang w:eastAsia="es-CR"/>
+        </w:rPr>
+      </w:pPr>
+    </w:p>
+    <w:p>
+      <w:pPr>
+        <w:spacing w:after="160" w:line="259" w:lineRule="auto"/>
+        <w:rPr>
+          <w:rFonts w:ascii="Arial" w:eastAsia="Times New Roman" w:hAnsi="Arial" w:cs="Arial"/>
+          <w:color w:val="000000"/>
+          <w:sz w:val="24"/>
+          <w:szCs w:val="24"/>
+          <w:lang w:eastAsia="es-CR"/>
+        </w:rPr>
+      </w:pPr>
+      <w:r>
+        <w:rPr>
+          <w:rFonts w:ascii="Arial" w:eastAsia="Times New Roman" w:hAnsi="Arial" w:cs="Arial"/>
+          <w:color w:val="000000"/>
+          <w:sz w:val="24"/>
+          <w:szCs w:val="24"/>
+          <w:lang w:eastAsia="es-CR"/>
+        </w:rPr>
+        <w:br w:type="page"/>
+      </w:r>
+    </w:p>
+    <w:p>
+      <w:pPr>
+        <w:pStyle w:val="Heading1"/>
+        <w:rPr>
+          <w:rFonts w:eastAsia="Times New Roman"/>
+          <w:lang w:eastAsia="es-CR"/>
+        </w:rPr>
+      </w:pPr>
+      <w:bookmarkStart w:id="5" w:name="_Toc497408405"/>
+      <w:r>
+        <w:rPr>
+          <w:rFonts w:eastAsia="Times New Roman"/>
+          <w:lang w:eastAsia="es-CR"/>
+        </w:rPr>
+        <w:lastRenderedPageBreak/>
+        <w:t>Conclusiones</w:t>
+      </w:r>
+      <w:bookmarkEnd w:id="5"/>
+    </w:p>
+    <w:p>
+      <w:pPr>
+        <w:rPr>
+          <w:lang w:eastAsia="es-CR"/>
+        </w:rPr>
+      </w:pPr>
+    </w:p>
+    <w:p>
+      <w:pPr>
+        <w:spacing w:after="0" w:line="360" w:lineRule="auto"/>
+        <w:jc w:val="both"/>
+        <w:rPr>
+          <w:rFonts w:ascii="Arial" w:eastAsia="Times New Roman" w:hAnsi="Arial" w:cs="Arial"/>
+          <w:color w:val="000000"/>
+          <w:sz w:val="24"/>
+          <w:szCs w:val="24"/>
+          <w:lang w:eastAsia="es-CR"/>
+        </w:rPr>
+      </w:pPr>
+    </w:p>
+    <w:p>
+      <w:pPr>
+        <w:spacing w:after="0" w:line="360" w:lineRule="auto"/>
+        <w:jc w:val="both"/>
+        <w:rPr>
+          <w:rFonts w:ascii="Times New Roman" w:eastAsia="Times New Roman" w:hAnsi="Times New Roman" w:cs="Times New Roman"/>
+          <w:sz w:val="24"/>
+          <w:szCs w:val="24"/>
+          <w:lang w:eastAsia="es-CR"/>
+        </w:rPr>
+      </w:pPr>
     </w:p>
     <w:p>
       <w:pPr>
@@ -756,6 +4614,28 @@
       <w:spacing w:after="200" w:line="276" w:lineRule="auto"/>
     </w:pPr>
   </w:style>
+  <w:style w:type="paragraph" w:styleId="Heading1">
+    <w:name w:val="heading 1"/>
+    <w:basedOn w:val="Normal"/>
+    <w:next w:val="Normal"/>
+    <w:link w:val="Heading1Char"/>
+    <w:uiPriority w:val="9"/>
+    <w:qFormat/>
+    <w:rsid w:val="00256ECB"/>
+    <w:pPr>
+      <w:keepNext/>
+      <w:keepLines/>
+      <w:spacing w:before="240" w:after="0"/>
+      <w:jc w:val="center"/>
+      <w:outlineLvl w:val="0"/>
+    </w:pPr>
+    <w:rPr>
+      <w:rFonts w:ascii="Arial" w:eastAsiaTheme="majorEastAsia" w:hAnsi="Arial" w:cstheme="majorBidi"/>
+      <w:b/>
+      <w:sz w:val="28"/>
+      <w:szCs w:val="32"/>
+    </w:rPr>
+  </w:style>
   <w:style w:type="character" w:default="1" w:styleId="DefaultParagraphFont">
     <w:name w:val="Default Paragraph Font"/>
     <w:uiPriority w:val="1"/>
@@ -826,6 +4706,104 @@
     <w:link w:val="Footer"/>
     <w:uiPriority w:val="99"/>
     <w:rsid w:val="008F480E"/>
+  </w:style>
+  <w:style w:type="paragraph" w:styleId="NormalWeb">
+    <w:name w:val="Normal (Web)"/>
+    <w:basedOn w:val="Normal"/>
+    <w:uiPriority w:val="99"/>
+    <w:semiHidden/>
+    <w:unhideWhenUsed/>
+    <w:rsid w:val="00956FC3"/>
+    <w:pPr>
+      <w:spacing w:before="100" w:beforeAutospacing="1" w:after="100" w:afterAutospacing="1" w:line="240" w:lineRule="auto"/>
+    </w:pPr>
+    <w:rPr>
+      <w:rFonts w:ascii="Times New Roman" w:eastAsia="Times New Roman" w:hAnsi="Times New Roman" w:cs="Times New Roman"/>
+      <w:sz w:val="24"/>
+      <w:szCs w:val="24"/>
+      <w:lang w:eastAsia="es-CR"/>
+    </w:rPr>
+  </w:style>
+  <w:style w:type="character" w:customStyle="1" w:styleId="apple-tab-span">
+    <w:name w:val="apple-tab-span"/>
+    <w:basedOn w:val="DefaultParagraphFont"/>
+    <w:rsid w:val="00956FC3"/>
+  </w:style>
+  <w:style w:type="character" w:customStyle="1" w:styleId="Heading1Char">
+    <w:name w:val="Heading 1 Char"/>
+    <w:basedOn w:val="DefaultParagraphFont"/>
+    <w:link w:val="Heading1"/>
+    <w:uiPriority w:val="9"/>
+    <w:rsid w:val="00256ECB"/>
+    <w:rPr>
+      <w:rFonts w:ascii="Arial" w:eastAsiaTheme="majorEastAsia" w:hAnsi="Arial" w:cstheme="majorBidi"/>
+      <w:b/>
+      <w:sz w:val="28"/>
+      <w:szCs w:val="32"/>
+    </w:rPr>
+  </w:style>
+  <w:style w:type="paragraph" w:styleId="TOCHeading">
+    <w:name w:val="TOC Heading"/>
+    <w:basedOn w:val="Heading1"/>
+    <w:next w:val="Normal"/>
+    <w:uiPriority w:val="39"/>
+    <w:unhideWhenUsed/>
+    <w:qFormat/>
+    <w:rsid w:val="00956FC3"/>
+    <w:pPr>
+      <w:spacing w:line="259" w:lineRule="auto"/>
+      <w:jc w:val="left"/>
+      <w:outlineLvl w:val="9"/>
+    </w:pPr>
+    <w:rPr>
+      <w:rFonts w:asciiTheme="majorHAnsi" w:hAnsiTheme="majorHAnsi"/>
+      <w:b w:val="0"/>
+      <w:color w:val="2F5496" w:themeColor="accent1" w:themeShade="BF"/>
+      <w:sz w:val="32"/>
+      <w:lang w:val="en-US"/>
+    </w:rPr>
+  </w:style>
+  <w:style w:type="paragraph" w:styleId="TOC1">
+    <w:name w:val="toc 1"/>
+    <w:basedOn w:val="Normal"/>
+    <w:next w:val="Normal"/>
+    <w:autoRedefine/>
+    <w:uiPriority w:val="39"/>
+    <w:unhideWhenUsed/>
+    <w:rsid w:val="00956FC3"/>
+    <w:pPr>
+      <w:spacing w:after="100"/>
+    </w:pPr>
+  </w:style>
+  <w:style w:type="character" w:styleId="Hyperlink">
+    <w:name w:val="Hyperlink"/>
+    <w:basedOn w:val="DefaultParagraphFont"/>
+    <w:uiPriority w:val="99"/>
+    <w:unhideWhenUsed/>
+    <w:rsid w:val="00956FC3"/>
+    <w:rPr>
+      <w:color w:val="0563C1" w:themeColor="hyperlink"/>
+      <w:u w:val="single"/>
+    </w:rPr>
+  </w:style>
+  <w:style w:type="table" w:styleId="TableGrid">
+    <w:name w:val="Table Grid"/>
+    <w:basedOn w:val="TableNormal"/>
+    <w:uiPriority w:val="39"/>
+    <w:rsid w:val="00E42132"/>
+    <w:pPr>
+      <w:spacing w:after="0" w:line="240" w:lineRule="auto"/>
+    </w:pPr>
+    <w:tblPr>
+      <w:tblBorders>
+        <w:top w:val="single" w:sz="4" w:space="0" w:color="auto"/>
+        <w:left w:val="single" w:sz="4" w:space="0" w:color="auto"/>
+        <w:bottom w:val="single" w:sz="4" w:space="0" w:color="auto"/>
+        <w:right w:val="single" w:sz="4" w:space="0" w:color="auto"/>
+        <w:insideH w:val="single" w:sz="4" w:space="0" w:color="auto"/>
+        <w:insideV w:val="single" w:sz="4" w:space="0" w:color="auto"/>
+      </w:tblBorders>
+    </w:tblPr>
   </w:style>
 </w:styles>
 </file>
@@ -1123,4 +5101,16 @@
     </a:ext>
   </a:extLst>
 </a:theme>
+</file>
+
+<file path=customXml/item1.xml><?xml version="1.0" encoding="utf-8"?>
+<b:Sources xmlns:b="http://schemas.openxmlformats.org/officeDocument/2006/bibliography" xmlns="http://schemas.openxmlformats.org/officeDocument/2006/bibliography" SelectedStyle="\APASixthEditionOfficeOnline.xsl" StyleName="APA" Version="6"/>
+</file>
+
+<file path=customXml/itemProps1.xml><?xml version="1.0" encoding="utf-8"?>
+<ds:datastoreItem xmlns:ds="http://schemas.openxmlformats.org/officeDocument/2006/customXml" ds:itemID="{EBC855C5-06CD-4F5B-A10B-325AC9880744}">
+  <ds:schemaRefs>
+    <ds:schemaRef ds:uri="http://schemas.openxmlformats.org/officeDocument/2006/bibliography"/>
+  </ds:schemaRefs>
+</ds:datastoreItem>
 </file>
--- a/Parte Escrita/Proyecto Escrito.docx
+++ b/Parte Escrita/Proyecto Escrito.docx
@@ -119,6 +119,7 @@
         </w:rPr>
         <w:t>(“</w:t>
       </w:r>
+      <w:proofErr w:type="spellStart"/>
       <w:r>
         <w:rPr>
           <w:rFonts w:ascii="Arial" w:hAnsi="Arial" w:cs="Arial"/>
@@ -126,8 +127,9 @@
           <w:sz w:val="28"/>
           <w:highlight w:val="white"/>
         </w:rPr>
-        <w:t>Maze Runner</w:t>
-      </w:r>
+        <w:t>Maze</w:t>
+      </w:r>
+      <w:proofErr w:type="spellEnd"/>
       <w:r>
         <w:rPr>
           <w:rFonts w:ascii="Arial" w:hAnsi="Arial" w:cs="Arial"/>
@@ -135,41 +137,20 @@
           <w:sz w:val="28"/>
           <w:highlight w:val="white"/>
         </w:rPr>
-        <w:t>”)</w:t>
-      </w:r>
-    </w:p>
-    <w:p>
-      <w:pPr>
-        <w:jc w:val="center"/>
+        <w:t xml:space="preserve"> Runner</w:t>
+      </w:r>
+      <w:r>
         <w:rPr>
           <w:rFonts w:ascii="Arial" w:hAnsi="Arial" w:cs="Arial"/>
           <w:b/>
           <w:sz w:val="28"/>
           <w:highlight w:val="white"/>
         </w:rPr>
-      </w:pPr>
-    </w:p>
-    <w:p>
-      <w:pPr>
-        <w:ind w:right="-239"/>
-        <w:jc w:val="center"/>
-        <w:rPr>
-          <w:rFonts w:ascii="Arial" w:hAnsi="Arial" w:cs="Arial"/>
-        </w:rPr>
-      </w:pPr>
-    </w:p>
-    <w:p>
-      <w:pPr>
-        <w:ind w:right="-239"/>
-        <w:jc w:val="center"/>
-        <w:rPr>
-          <w:rFonts w:ascii="Arial" w:hAnsi="Arial" w:cs="Arial"/>
-        </w:rPr>
-      </w:pPr>
-    </w:p>
-    <w:p>
-      <w:pPr>
-        <w:ind w:right="-239"/>
+        <w:t>”)</w:t>
+      </w:r>
+    </w:p>
+    <w:p>
+      <w:pPr>
         <w:jc w:val="center"/>
         <w:rPr>
           <w:rFonts w:ascii="Arial" w:hAnsi="Arial" w:cs="Arial"/>
@@ -178,14 +159,55 @@
           <w:highlight w:val="white"/>
         </w:rPr>
       </w:pPr>
-      <w:r>
+    </w:p>
+    <w:p>
+      <w:pPr>
+        <w:ind w:right="-239"/>
+        <w:jc w:val="center"/>
+        <w:rPr>
+          <w:rFonts w:ascii="Arial" w:hAnsi="Arial" w:cs="Arial"/>
+        </w:rPr>
+      </w:pPr>
+    </w:p>
+    <w:p>
+      <w:pPr>
+        <w:ind w:right="-239"/>
+        <w:jc w:val="center"/>
+        <w:rPr>
+          <w:rFonts w:ascii="Arial" w:hAnsi="Arial" w:cs="Arial"/>
+        </w:rPr>
+      </w:pPr>
+    </w:p>
+    <w:p>
+      <w:pPr>
+        <w:ind w:right="-239"/>
+        <w:jc w:val="center"/>
         <w:rPr>
           <w:rFonts w:ascii="Arial" w:hAnsi="Arial" w:cs="Arial"/>
           <w:b/>
           <w:sz w:val="28"/>
           <w:highlight w:val="white"/>
         </w:rPr>
-        <w:t>Jose Daniel Amador Salas</w:t>
+      </w:pPr>
+      <w:proofErr w:type="spellStart"/>
+      <w:r>
+        <w:rPr>
+          <w:rFonts w:ascii="Arial" w:hAnsi="Arial" w:cs="Arial"/>
+          <w:b/>
+          <w:sz w:val="28"/>
+          <w:highlight w:val="white"/>
+        </w:rPr>
+        <w:t>Jose</w:t>
+      </w:r>
+      <w:proofErr w:type="spellEnd"/>
+      <w:r>
+        <w:rPr>
+          <w:rFonts w:ascii="Arial" w:hAnsi="Arial" w:cs="Arial"/>
+          <w:b/>
+          <w:sz w:val="28"/>
+          <w:highlight w:val="white"/>
+        </w:rPr>
+        <w:t xml:space="preserve"> Daniel Amador Salas</w:t>
       </w:r>
     </w:p>
     <w:p>
@@ -791,8 +813,6 @@
       <w:pPr>
         <w:spacing w:after="160" w:line="259" w:lineRule="auto"/>
       </w:pPr>
-      <w:bookmarkStart w:id="0" w:name="_GoBack"/>
-      <w:bookmarkEnd w:id="0"/>
     </w:p>
     <w:p>
       <w:pPr>
@@ -831,7 +851,7 @@
           <w:lang w:eastAsia="es-CR"/>
         </w:rPr>
       </w:pPr>
-      <w:bookmarkStart w:id="1" w:name="_Toc497408401"/>
+      <w:bookmarkStart w:id="0" w:name="_Toc497408401"/>
       <w:r>
         <w:rPr>
           <w:rFonts w:eastAsia="Times New Roman"/>
@@ -840,7 +860,7 @@
         </w:rPr>
         <w:t>Introducción</w:t>
       </w:r>
-      <w:bookmarkEnd w:id="1"/>
+      <w:bookmarkEnd w:id="0"/>
     </w:p>
     <w:p>
       <w:pPr>
@@ -855,317 +875,43 @@
     </w:p>
     <w:p>
       <w:pPr>
+        <w:pStyle w:val="NormalWeb"/>
+        <w:spacing w:before="0" w:beforeAutospacing="0" w:after="0" w:afterAutospacing="0" w:line="360" w:lineRule="auto"/>
+        <w:jc w:val="both"/>
+        <w:rPr>
+          <w:rFonts w:ascii="Arial" w:hAnsi="Arial" w:cs="Arial"/>
+          <w:color w:val="000000"/>
+        </w:rPr>
+      </w:pPr>
+      <w:r>
+        <w:rPr>
+          <w:rFonts w:ascii="Arial" w:hAnsi="Arial" w:cs="Arial"/>
+          <w:color w:val="000000"/>
+        </w:rPr>
+        <w:tab/>
+      </w:r>
+      <w:r>
+        <w:rPr>
+          <w:rFonts w:ascii="Arial" w:hAnsi="Arial" w:cs="Arial"/>
+          <w:color w:val="000000"/>
+        </w:rPr>
+        <w:t>Con el objetivo de que los estudiantes conozcan sobre el manejo de estructuras de datos. Se propuso el desarrollo de un proyecto que involucre el manejo de grafos (“...conjunto, no vacío, de objetos llamados vértices (o nodos) y una selección de pares de vértices, llamados aristas...” (Jacv193.blogspot.com. 2011) y árboles (“estructuras de datos que se adapta a la representación natural de informaciones homogéneas organizadas” (Garo. 2011).</w:t>
+      </w:r>
+      <w:r>
+        <w:rPr>
+          <w:rFonts w:ascii="Arial" w:hAnsi="Arial" w:cs="Arial"/>
+          <w:color w:val="000000"/>
+        </w:rPr>
+        <w:tab/>
+        <w:t>El proyecto consiste en un programa creado en el lenguaje de programación Java, que tiene la temática de un laberinto, donde varios personajes tendrán que encontrar el camino más corto para llegar a un objetivo dentro del mapa. En su recorrido se encontrar con diferentes obstáculos (paredes y tiempos de espera) y algunos bonus especiales que le ayudarán a llegar más rápido al objetivo.</w:t>
+      </w:r>
+    </w:p>
+    <w:p>
+      <w:pPr>
         <w:spacing w:after="0" w:line="360" w:lineRule="auto"/>
-        <w:jc w:val="both"/>
-        <w:rPr>
-          <w:rFonts w:ascii="Arial" w:eastAsia="Times New Roman" w:hAnsi="Arial" w:cs="Arial"/>
-          <w:color w:val="000000"/>
-          <w:sz w:val="24"/>
-          <w:szCs w:val="24"/>
-          <w:lang w:eastAsia="es-CR"/>
-        </w:rPr>
-      </w:pPr>
-      <w:r>
-        <w:rPr>
-          <w:rFonts w:ascii="Arial" w:eastAsia="Times New Roman" w:hAnsi="Arial" w:cs="Arial"/>
-          <w:color w:val="000000"/>
-          <w:lang w:eastAsia="es-CR"/>
-        </w:rPr>
-        <w:tab/>
-      </w:r>
-      <w:r>
-        <w:rPr>
-          <w:rFonts w:ascii="Arial" w:eastAsia="Times New Roman" w:hAnsi="Arial" w:cs="Arial"/>
-          <w:color w:val="000000"/>
-          <w:sz w:val="24"/>
-          <w:szCs w:val="24"/>
-          <w:lang w:eastAsia="es-CR"/>
-        </w:rPr>
-        <w:t>Con el objetivo de que los estudiantes conozcan sobre el manejo de estructuras de datos. se propuso el desarrollo de un proyecto que involucre el manejo de grafos (“...conjunto, no vacío, de objetos llamados vértices (o nodos) y una selección de pares de vértices, llamados aristas...” (Jacv193.blogspot.com. 2011) y árboles (“estructuras de datos que se adapta a la representación natural de informaciones homogéneas organizadas” (Garo. 2011)).</w:t>
-      </w:r>
-      <w:r>
-        <w:rPr>
-          <w:rFonts w:ascii="Arial" w:eastAsia="Times New Roman" w:hAnsi="Arial" w:cs="Arial"/>
-          <w:color w:val="000000"/>
-          <w:sz w:val="24"/>
-          <w:szCs w:val="24"/>
-          <w:lang w:eastAsia="es-CR"/>
-        </w:rPr>
-        <w:tab/>
-        <w:t>El proyecto consiste en un programa creado en el lenguaje de programación Java, que tiene la temática de un laberinto, donde varios personajes tendrán que encontrar el camino más corto para llegar a un objetivo dentro del mapa.</w:t>
-      </w:r>
-    </w:p>
-    <w:p>
-      <w:pPr>
-        <w:spacing w:after="0" w:line="360" w:lineRule="auto"/>
-        <w:jc w:val="both"/>
-        <w:rPr>
-          <w:rFonts w:ascii="Arial" w:eastAsia="Times New Roman" w:hAnsi="Arial" w:cs="Arial"/>
-          <w:color w:val="000000"/>
-          <w:sz w:val="24"/>
-          <w:szCs w:val="24"/>
-          <w:lang w:eastAsia="es-CR"/>
-        </w:rPr>
-      </w:pPr>
-    </w:p>
-    <w:p>
-      <w:pPr>
-        <w:spacing w:after="0" w:line="360" w:lineRule="auto"/>
-        <w:jc w:val="both"/>
-        <w:rPr>
-          <w:rFonts w:ascii="Arial" w:eastAsia="Times New Roman" w:hAnsi="Arial" w:cs="Arial"/>
-          <w:color w:val="000000"/>
-          <w:sz w:val="24"/>
-          <w:szCs w:val="24"/>
-          <w:lang w:eastAsia="es-CR"/>
-        </w:rPr>
-      </w:pPr>
-    </w:p>
-    <w:p>
-      <w:pPr>
-        <w:spacing w:after="0" w:line="360" w:lineRule="auto"/>
-        <w:jc w:val="both"/>
-        <w:rPr>
-          <w:rFonts w:ascii="Arial" w:eastAsia="Times New Roman" w:hAnsi="Arial" w:cs="Arial"/>
-          <w:color w:val="000000"/>
-          <w:sz w:val="24"/>
-          <w:szCs w:val="24"/>
-          <w:lang w:eastAsia="es-CR"/>
-        </w:rPr>
-      </w:pPr>
-    </w:p>
-    <w:p>
-      <w:pPr>
-        <w:spacing w:after="0" w:line="360" w:lineRule="auto"/>
-        <w:jc w:val="both"/>
-        <w:rPr>
-          <w:rFonts w:ascii="Arial" w:eastAsia="Times New Roman" w:hAnsi="Arial" w:cs="Arial"/>
-          <w:color w:val="000000"/>
-          <w:sz w:val="24"/>
-          <w:szCs w:val="24"/>
-          <w:lang w:eastAsia="es-CR"/>
-        </w:rPr>
-      </w:pPr>
-    </w:p>
-    <w:p>
-      <w:pPr>
-        <w:spacing w:after="0" w:line="360" w:lineRule="auto"/>
-        <w:jc w:val="both"/>
-        <w:rPr>
-          <w:rFonts w:ascii="Arial" w:eastAsia="Times New Roman" w:hAnsi="Arial" w:cs="Arial"/>
-          <w:color w:val="000000"/>
-          <w:sz w:val="24"/>
-          <w:szCs w:val="24"/>
-          <w:lang w:eastAsia="es-CR"/>
-        </w:rPr>
-      </w:pPr>
-    </w:p>
-    <w:p>
-      <w:pPr>
-        <w:spacing w:after="0" w:line="360" w:lineRule="auto"/>
-        <w:jc w:val="both"/>
-        <w:rPr>
-          <w:rFonts w:ascii="Arial" w:eastAsia="Times New Roman" w:hAnsi="Arial" w:cs="Arial"/>
-          <w:color w:val="000000"/>
-          <w:sz w:val="24"/>
-          <w:szCs w:val="24"/>
-          <w:lang w:eastAsia="es-CR"/>
-        </w:rPr>
-      </w:pPr>
-    </w:p>
-    <w:p>
-      <w:pPr>
-        <w:spacing w:after="0" w:line="360" w:lineRule="auto"/>
-        <w:jc w:val="both"/>
-        <w:rPr>
-          <w:rFonts w:ascii="Arial" w:eastAsia="Times New Roman" w:hAnsi="Arial" w:cs="Arial"/>
-          <w:color w:val="000000"/>
-          <w:sz w:val="24"/>
-          <w:szCs w:val="24"/>
-          <w:lang w:eastAsia="es-CR"/>
-        </w:rPr>
-      </w:pPr>
-    </w:p>
-    <w:p>
-      <w:pPr>
-        <w:spacing w:after="0" w:line="360" w:lineRule="auto"/>
-        <w:jc w:val="both"/>
-        <w:rPr>
-          <w:rFonts w:ascii="Arial" w:eastAsia="Times New Roman" w:hAnsi="Arial" w:cs="Arial"/>
-          <w:color w:val="000000"/>
-          <w:sz w:val="24"/>
-          <w:szCs w:val="24"/>
-          <w:lang w:eastAsia="es-CR"/>
-        </w:rPr>
-      </w:pPr>
-    </w:p>
-    <w:p>
-      <w:pPr>
-        <w:spacing w:after="0" w:line="360" w:lineRule="auto"/>
-        <w:jc w:val="both"/>
-        <w:rPr>
-          <w:rFonts w:ascii="Arial" w:eastAsia="Times New Roman" w:hAnsi="Arial" w:cs="Arial"/>
-          <w:color w:val="000000"/>
-          <w:sz w:val="24"/>
-          <w:szCs w:val="24"/>
-          <w:lang w:eastAsia="es-CR"/>
-        </w:rPr>
-      </w:pPr>
-    </w:p>
-    <w:p>
-      <w:pPr>
-        <w:spacing w:after="0" w:line="360" w:lineRule="auto"/>
-        <w:jc w:val="both"/>
-        <w:rPr>
-          <w:rFonts w:ascii="Arial" w:eastAsia="Times New Roman" w:hAnsi="Arial" w:cs="Arial"/>
-          <w:color w:val="000000"/>
-          <w:sz w:val="24"/>
-          <w:szCs w:val="24"/>
-          <w:lang w:eastAsia="es-CR"/>
-        </w:rPr>
-      </w:pPr>
-    </w:p>
-    <w:p>
-      <w:pPr>
-        <w:spacing w:after="0" w:line="360" w:lineRule="auto"/>
-        <w:jc w:val="both"/>
-        <w:rPr>
-          <w:rFonts w:ascii="Arial" w:eastAsia="Times New Roman" w:hAnsi="Arial" w:cs="Arial"/>
-          <w:color w:val="000000"/>
-          <w:sz w:val="24"/>
-          <w:szCs w:val="24"/>
-          <w:lang w:eastAsia="es-CR"/>
-        </w:rPr>
-      </w:pPr>
-    </w:p>
-    <w:p>
-      <w:pPr>
-        <w:spacing w:after="0" w:line="360" w:lineRule="auto"/>
-        <w:jc w:val="both"/>
-        <w:rPr>
-          <w:rFonts w:ascii="Arial" w:eastAsia="Times New Roman" w:hAnsi="Arial" w:cs="Arial"/>
-          <w:color w:val="000000"/>
-          <w:sz w:val="24"/>
-          <w:szCs w:val="24"/>
-          <w:lang w:eastAsia="es-CR"/>
-        </w:rPr>
-      </w:pPr>
-    </w:p>
-    <w:p>
-      <w:pPr>
-        <w:spacing w:after="0" w:line="360" w:lineRule="auto"/>
-        <w:jc w:val="both"/>
-        <w:rPr>
-          <w:rFonts w:ascii="Arial" w:eastAsia="Times New Roman" w:hAnsi="Arial" w:cs="Arial"/>
-          <w:color w:val="000000"/>
-          <w:sz w:val="24"/>
-          <w:szCs w:val="24"/>
-          <w:lang w:eastAsia="es-CR"/>
-        </w:rPr>
-      </w:pPr>
-    </w:p>
-    <w:p>
-      <w:pPr>
-        <w:spacing w:after="0" w:line="360" w:lineRule="auto"/>
-        <w:jc w:val="both"/>
-        <w:rPr>
-          <w:rFonts w:ascii="Arial" w:eastAsia="Times New Roman" w:hAnsi="Arial" w:cs="Arial"/>
-          <w:color w:val="000000"/>
-          <w:sz w:val="24"/>
-          <w:szCs w:val="24"/>
-          <w:lang w:eastAsia="es-CR"/>
-        </w:rPr>
-      </w:pPr>
-    </w:p>
-    <w:p>
-      <w:pPr>
-        <w:spacing w:after="0" w:line="360" w:lineRule="auto"/>
-        <w:jc w:val="both"/>
-        <w:rPr>
-          <w:rFonts w:ascii="Arial" w:eastAsia="Times New Roman" w:hAnsi="Arial" w:cs="Arial"/>
-          <w:color w:val="000000"/>
-          <w:sz w:val="24"/>
-          <w:szCs w:val="24"/>
-          <w:lang w:eastAsia="es-CR"/>
-        </w:rPr>
-      </w:pPr>
-    </w:p>
-    <w:p>
-      <w:pPr>
-        <w:spacing w:after="0" w:line="360" w:lineRule="auto"/>
-        <w:jc w:val="both"/>
-        <w:rPr>
-          <w:rFonts w:ascii="Arial" w:eastAsia="Times New Roman" w:hAnsi="Arial" w:cs="Arial"/>
-          <w:color w:val="000000"/>
-          <w:sz w:val="24"/>
-          <w:szCs w:val="24"/>
-          <w:lang w:eastAsia="es-CR"/>
-        </w:rPr>
-      </w:pPr>
-    </w:p>
-    <w:p>
-      <w:pPr>
-        <w:spacing w:after="0" w:line="360" w:lineRule="auto"/>
-        <w:jc w:val="both"/>
-        <w:rPr>
-          <w:rFonts w:ascii="Arial" w:eastAsia="Times New Roman" w:hAnsi="Arial" w:cs="Arial"/>
-          <w:color w:val="000000"/>
-          <w:sz w:val="24"/>
-          <w:szCs w:val="24"/>
-          <w:lang w:eastAsia="es-CR"/>
-        </w:rPr>
-      </w:pPr>
-    </w:p>
-    <w:p>
-      <w:pPr>
-        <w:spacing w:after="0" w:line="360" w:lineRule="auto"/>
-        <w:jc w:val="both"/>
-        <w:rPr>
-          <w:rFonts w:ascii="Arial" w:eastAsia="Times New Roman" w:hAnsi="Arial" w:cs="Arial"/>
-          <w:color w:val="000000"/>
-          <w:sz w:val="24"/>
-          <w:szCs w:val="24"/>
-          <w:lang w:eastAsia="es-CR"/>
-        </w:rPr>
-      </w:pPr>
-    </w:p>
-    <w:p>
-      <w:pPr>
-        <w:spacing w:after="160" w:line="259" w:lineRule="auto"/>
-        <w:rPr>
-          <w:rFonts w:ascii="Arial" w:eastAsia="Times New Roman" w:hAnsi="Arial" w:cs="Arial"/>
-          <w:color w:val="000000"/>
-          <w:sz w:val="24"/>
-          <w:szCs w:val="24"/>
-          <w:lang w:eastAsia="es-CR"/>
-        </w:rPr>
-      </w:pPr>
-    </w:p>
-    <w:p>
-      <w:pPr>
-        <w:pStyle w:val="Heading1"/>
-        <w:rPr>
-          <w:rFonts w:eastAsia="Times New Roman"/>
-          <w:szCs w:val="24"/>
-          <w:lang w:eastAsia="es-CR"/>
-        </w:rPr>
-      </w:pPr>
-      <w:bookmarkStart w:id="2" w:name="_Toc497408402"/>
-      <w:r>
-        <w:rPr>
-          <w:rFonts w:eastAsia="Times New Roman"/>
-          <w:lang w:eastAsia="es-CR"/>
-        </w:rPr>
-        <w:lastRenderedPageBreak/>
-        <w:t>Análisis del Problema</w:t>
-      </w:r>
-      <w:bookmarkEnd w:id="2"/>
-    </w:p>
-    <w:p>
-      <w:pPr>
-        <w:spacing w:after="0" w:line="240" w:lineRule="auto"/>
-        <w:rPr>
-          <w:rFonts w:ascii="Times New Roman" w:eastAsia="Times New Roman" w:hAnsi="Times New Roman" w:cs="Times New Roman"/>
+        <w:rPr>
+          <w:rFonts w:ascii="Arial" w:eastAsia="Times New Roman" w:hAnsi="Arial" w:cs="Arial"/>
+          <w:color w:val="000000"/>
           <w:sz w:val="24"/>
           <w:szCs w:val="24"/>
           <w:lang w:eastAsia="es-CR"/>
@@ -1178,46 +924,137 @@
         <w:ind w:firstLine="720"/>
         <w:jc w:val="both"/>
         <w:rPr>
-          <w:rFonts w:ascii="Times New Roman" w:eastAsia="Times New Roman" w:hAnsi="Times New Roman" w:cs="Times New Roman"/>
-          <w:sz w:val="24"/>
-          <w:szCs w:val="24"/>
-          <w:lang w:eastAsia="es-CR"/>
-        </w:rPr>
-      </w:pPr>
-      <w:r>
-        <w:rPr>
-          <w:rFonts w:ascii="Arial" w:eastAsia="Times New Roman" w:hAnsi="Arial" w:cs="Arial"/>
-          <w:color w:val="000000"/>
-          <w:sz w:val="24"/>
-          <w:szCs w:val="24"/>
-          <w:lang w:eastAsia="es-CR"/>
-        </w:rPr>
-        <w:t xml:space="preserve">Se requiere el desarrollo de un programa que permita la implementación de las estructuras de datos (Grafos, Árboles), para la simulación de recorridos dentro de mapas. El programa se debe desarrollar en Java y debe permitir la creación de mapas (estilo laberinto) de manera aleatoria. Para que cumpla los requerimientos necesarios debe incluir algunos aspectos como: debe permitir la existencia de bonus aleatorios en algunas de las rutas posibles, la pared del laberinto también se debe de generar </w:t>
-      </w:r>
-      <w:r>
-        <w:rPr>
-          <w:rFonts w:ascii="Arial" w:eastAsia="Times New Roman" w:hAnsi="Arial" w:cs="Arial"/>
-          <w:color w:val="000000"/>
-          <w:sz w:val="24"/>
-          <w:szCs w:val="24"/>
-          <w:lang w:eastAsia="es-CR"/>
-        </w:rPr>
-        <w:t>aleatoriamente,</w:t>
-      </w:r>
-      <w:r>
-        <w:rPr>
-          <w:rFonts w:ascii="Arial" w:eastAsia="Times New Roman" w:hAnsi="Arial" w:cs="Arial"/>
-          <w:color w:val="000000"/>
-          <w:sz w:val="24"/>
-          <w:szCs w:val="24"/>
-          <w:lang w:eastAsia="es-CR"/>
-        </w:rPr>
-        <w:t xml:space="preserve"> así como la cantidad de personajes que aparecerán en el mapa.</w:t>
+          <w:rFonts w:ascii="Arial" w:eastAsia="Times New Roman" w:hAnsi="Arial" w:cs="Arial"/>
+          <w:color w:val="000000"/>
+          <w:sz w:val="24"/>
+          <w:szCs w:val="24"/>
+          <w:lang w:eastAsia="es-CR"/>
+        </w:rPr>
+      </w:pPr>
+      <w:r>
+        <w:rPr>
+          <w:rFonts w:ascii="Arial" w:eastAsia="Times New Roman" w:hAnsi="Arial" w:cs="Arial"/>
+          <w:color w:val="000000"/>
+          <w:sz w:val="24"/>
+          <w:szCs w:val="24"/>
+          <w:lang w:eastAsia="es-CR"/>
+        </w:rPr>
+        <w:t>El personaje tendrá que comparar las rutas y encontrar la que menor peso tenga para así llegar sin demoras al objetivo, también contará con una función de teletransporte que le permitirá al personaje adelantarse a los demás jugadores, pero si este hace que el personaje se aleje del objetivo, se debe buscar un camino mejor. Para la simulación de los caminos se utilizó una matriz gráfica donde cada elemento de la matriz es un vértice de un grafo y de esta manera se pudo realizar un algoritmo que determinarse la ruta más corta. Los personajes tendrán dentro del programa movimiento automático hacia el objetivo, este se realiza mediante la implementación de hilos de ejecución, los cuales permiten realizar tareas casi simultáneas.</w:t>
       </w:r>
     </w:p>
     <w:p>
       <w:pPr>
         <w:spacing w:after="0" w:line="360" w:lineRule="auto"/>
+        <w:jc w:val="both"/>
+        <w:rPr>
+          <w:rFonts w:ascii="Arial" w:eastAsia="Times New Roman" w:hAnsi="Arial" w:cs="Arial"/>
+          <w:color w:val="000000"/>
+          <w:sz w:val="24"/>
+          <w:szCs w:val="24"/>
+          <w:lang w:eastAsia="es-CR"/>
+        </w:rPr>
+      </w:pPr>
+    </w:p>
+    <w:p>
+      <w:pPr>
+        <w:spacing w:after="0" w:line="360" w:lineRule="auto"/>
+        <w:jc w:val="both"/>
+        <w:rPr>
+          <w:rFonts w:ascii="Arial" w:eastAsia="Times New Roman" w:hAnsi="Arial" w:cs="Arial"/>
+          <w:color w:val="000000"/>
+          <w:sz w:val="24"/>
+          <w:szCs w:val="24"/>
+          <w:lang w:eastAsia="es-CR"/>
+        </w:rPr>
+      </w:pPr>
+    </w:p>
+    <w:p>
+      <w:pPr>
+        <w:spacing w:after="0" w:line="360" w:lineRule="auto"/>
+        <w:jc w:val="both"/>
+        <w:rPr>
+          <w:rFonts w:ascii="Arial" w:eastAsia="Times New Roman" w:hAnsi="Arial" w:cs="Arial"/>
+          <w:color w:val="000000"/>
+          <w:sz w:val="24"/>
+          <w:szCs w:val="24"/>
+          <w:lang w:eastAsia="es-CR"/>
+        </w:rPr>
+      </w:pPr>
+    </w:p>
+    <w:p>
+      <w:pPr>
+        <w:spacing w:after="0" w:line="360" w:lineRule="auto"/>
+        <w:jc w:val="both"/>
+        <w:rPr>
+          <w:rFonts w:ascii="Arial" w:eastAsia="Times New Roman" w:hAnsi="Arial" w:cs="Arial"/>
+          <w:color w:val="000000"/>
+          <w:sz w:val="24"/>
+          <w:szCs w:val="24"/>
+          <w:lang w:eastAsia="es-CR"/>
+        </w:rPr>
+      </w:pPr>
+    </w:p>
+    <w:p>
+      <w:pPr>
+        <w:spacing w:after="0" w:line="360" w:lineRule="auto"/>
+        <w:jc w:val="both"/>
+        <w:rPr>
+          <w:rFonts w:ascii="Arial" w:eastAsia="Times New Roman" w:hAnsi="Arial" w:cs="Arial"/>
+          <w:color w:val="000000"/>
+          <w:sz w:val="24"/>
+          <w:szCs w:val="24"/>
+          <w:lang w:eastAsia="es-CR"/>
+        </w:rPr>
+      </w:pPr>
+    </w:p>
+    <w:p>
+      <w:pPr>
+        <w:spacing w:after="0" w:line="360" w:lineRule="auto"/>
+        <w:jc w:val="both"/>
+        <w:rPr>
+          <w:rFonts w:ascii="Arial" w:eastAsia="Times New Roman" w:hAnsi="Arial" w:cs="Arial"/>
+          <w:color w:val="000000"/>
+          <w:sz w:val="24"/>
+          <w:szCs w:val="24"/>
+          <w:lang w:eastAsia="es-CR"/>
+        </w:rPr>
+      </w:pPr>
+    </w:p>
+    <w:p>
+      <w:pPr>
+        <w:spacing w:after="160" w:line="259" w:lineRule="auto"/>
+        <w:rPr>
+          <w:rFonts w:ascii="Arial" w:eastAsia="Times New Roman" w:hAnsi="Arial" w:cs="Arial"/>
+          <w:color w:val="000000"/>
+          <w:sz w:val="24"/>
+          <w:szCs w:val="24"/>
+          <w:lang w:eastAsia="es-CR"/>
+        </w:rPr>
+      </w:pPr>
+    </w:p>
+    <w:p>
+      <w:pPr>
+        <w:pStyle w:val="Heading1"/>
+        <w:rPr>
+          <w:rFonts w:eastAsia="Times New Roman"/>
+          <w:szCs w:val="24"/>
+          <w:lang w:eastAsia="es-CR"/>
+        </w:rPr>
+      </w:pPr>
+      <w:bookmarkStart w:id="1" w:name="_Toc497408402"/>
+      <w:r>
+        <w:rPr>
+          <w:rFonts w:eastAsia="Times New Roman"/>
+          <w:lang w:eastAsia="es-CR"/>
+        </w:rPr>
+        <w:lastRenderedPageBreak/>
+        <w:t>Análisis del Problema</w:t>
+      </w:r>
+      <w:bookmarkEnd w:id="1"/>
+    </w:p>
+    <w:p>
+      <w:pPr>
+        <w:spacing w:after="0" w:line="240" w:lineRule="auto"/>
         <w:rPr>
           <w:rFonts w:ascii="Times New Roman" w:eastAsia="Times New Roman" w:hAnsi="Times New Roman" w:cs="Times New Roman"/>
           <w:sz w:val="24"/>
@@ -1232,23 +1069,53 @@
         <w:ind w:firstLine="720"/>
         <w:jc w:val="both"/>
         <w:rPr>
-          <w:rFonts w:ascii="Arial" w:eastAsia="Times New Roman" w:hAnsi="Arial" w:cs="Arial"/>
-          <w:color w:val="000000"/>
-          <w:sz w:val="24"/>
-          <w:szCs w:val="24"/>
-          <w:lang w:eastAsia="es-CR"/>
-        </w:rPr>
-      </w:pPr>
-      <w:r>
-        <w:rPr>
-          <w:rFonts w:ascii="Arial" w:eastAsia="Times New Roman" w:hAnsi="Arial" w:cs="Arial"/>
-          <w:color w:val="000000"/>
-          <w:sz w:val="24"/>
-          <w:szCs w:val="24"/>
-          <w:lang w:eastAsia="es-CR"/>
-        </w:rPr>
-        <w:t xml:space="preserve">Entre los procesos de la aplicación también está almacenar información de los bonus del programa estructurados como un árbol de datos, esta información debe persistir aun después de que el programa termina de ejecutarse, pueden existir diferentes tipos de bonus dentro del mapa, estos deberán realizar diferentes acciones sobre el personaje o los otros. El objetivo principal será que cada personaje deberá llegar a un objetivo generado aleatoriamente en el mapa, buscando siempre la ruta más corta hacia el objetivo (por saltos o peso), si aparecen bonus en el camino, determinar si estos son buenos o malos para el personaje en su recorrido. Los personajes que estén dentro del mapa deben moverse de manera simultánea hasta llegar al objetivo. </w:t>
-      </w:r>
+          <w:rFonts w:ascii="Times New Roman" w:eastAsia="Times New Roman" w:hAnsi="Times New Roman" w:cs="Times New Roman"/>
+          <w:sz w:val="24"/>
+          <w:szCs w:val="24"/>
+          <w:lang w:eastAsia="es-CR"/>
+        </w:rPr>
+      </w:pPr>
+      <w:r>
+        <w:rPr>
+          <w:rFonts w:ascii="Arial" w:eastAsia="Times New Roman" w:hAnsi="Arial" w:cs="Arial"/>
+          <w:color w:val="000000"/>
+          <w:sz w:val="24"/>
+          <w:szCs w:val="24"/>
+          <w:lang w:eastAsia="es-CR"/>
+        </w:rPr>
+        <w:t xml:space="preserve">Se requiere el desarrollo de un programa que permita la implementación de las estructuras de datos (Grafos, Árboles), para la simulación de recorridos dentro de mapas. El programa se debe desarrollar en Java y debe permitir la creación de mapas (estilo laberinto) de manera aleatoria. Para que cumpla los requerimientos necesarios debe incluir algunos aspectos como: debe permitir la existencia de bonus aleatorios en algunas de las rutas posibles, la pared del laberinto también se debe de generar </w:t>
+      </w:r>
+      <w:r>
+        <w:rPr>
+          <w:rFonts w:ascii="Arial" w:eastAsia="Times New Roman" w:hAnsi="Arial" w:cs="Arial"/>
+          <w:color w:val="000000"/>
+          <w:sz w:val="24"/>
+          <w:szCs w:val="24"/>
+          <w:lang w:eastAsia="es-CR"/>
+        </w:rPr>
+        <w:t>aleatoriamente,</w:t>
+      </w:r>
+      <w:r>
+        <w:rPr>
+          <w:rFonts w:ascii="Arial" w:eastAsia="Times New Roman" w:hAnsi="Arial" w:cs="Arial"/>
+          <w:color w:val="000000"/>
+          <w:sz w:val="24"/>
+          <w:szCs w:val="24"/>
+          <w:lang w:eastAsia="es-CR"/>
+        </w:rPr>
+        <w:t xml:space="preserve"> así como la cantidad de personajes que aparecerán en el mapa.</w:t>
+      </w:r>
+    </w:p>
+    <w:p>
+      <w:pPr>
+        <w:spacing w:after="0" w:line="360" w:lineRule="auto"/>
+        <w:rPr>
+          <w:rFonts w:ascii="Times New Roman" w:eastAsia="Times New Roman" w:hAnsi="Times New Roman" w:cs="Times New Roman"/>
+          <w:sz w:val="24"/>
+          <w:szCs w:val="24"/>
+          <w:lang w:eastAsia="es-CR"/>
+        </w:rPr>
+      </w:pPr>
     </w:p>
     <w:p>
       <w:pPr>
@@ -1263,6 +1130,16 @@
           <w:lang w:eastAsia="es-CR"/>
         </w:rPr>
       </w:pPr>
+      <w:r>
+        <w:rPr>
+          <w:rFonts w:ascii="Arial" w:eastAsia="Times New Roman" w:hAnsi="Arial" w:cs="Arial"/>
+          <w:color w:val="000000"/>
+          <w:sz w:val="24"/>
+          <w:szCs w:val="24"/>
+          <w:lang w:eastAsia="es-CR"/>
+        </w:rPr>
+        <w:t xml:space="preserve">Entre los procesos de la aplicación también está almacenar información de los bonus del programa estructurados como un árbol de datos, esta información debe persistir aun después de que el programa termina de ejecutarse, pueden existir diferentes tipos de bonus dentro del mapa, estos deberán realizar diferentes acciones sobre el personaje o los otros. El objetivo principal será que cada personaje deberá llegar a un objetivo generado aleatoriamente en el mapa, buscando siempre la ruta más corta hacia el objetivo (por saltos o peso), si aparecen bonus en el camino, determinar si estos son buenos o malos para el personaje en su recorrido. Los personajes que estén dentro del mapa deben moverse de manera simultánea hasta llegar al objetivo. </w:t>
+      </w:r>
     </w:p>
     <w:p>
       <w:pPr>
@@ -1392,47 +1269,6 @@
     </w:p>
     <w:p>
       <w:pPr>
-        <w:spacing w:after="160" w:line="259" w:lineRule="auto"/>
-        <w:rPr>
-          <w:rFonts w:ascii="Arial" w:eastAsia="Times New Roman" w:hAnsi="Arial" w:cs="Arial"/>
-          <w:color w:val="000000"/>
-          <w:sz w:val="24"/>
-          <w:szCs w:val="24"/>
-          <w:lang w:eastAsia="es-CR"/>
-        </w:rPr>
-      </w:pPr>
-      <w:r>
-        <w:rPr>
-          <w:rFonts w:ascii="Arial" w:eastAsia="Times New Roman" w:hAnsi="Arial" w:cs="Arial"/>
-          <w:color w:val="000000"/>
-          <w:sz w:val="24"/>
-          <w:szCs w:val="24"/>
-          <w:lang w:eastAsia="es-CR"/>
-        </w:rPr>
-        <w:br w:type="page"/>
-      </w:r>
-    </w:p>
-    <w:p>
-      <w:pPr>
-        <w:pStyle w:val="Heading1"/>
-        <w:rPr>
-          <w:rFonts w:eastAsia="Times New Roman"/>
-          <w:lang w:eastAsia="es-CR"/>
-        </w:rPr>
-      </w:pPr>
-      <w:bookmarkStart w:id="3" w:name="_Toc497408403"/>
-      <w:r>
-        <w:rPr>
-          <w:rFonts w:eastAsia="Times New Roman"/>
-          <w:lang w:eastAsia="es-CR"/>
-        </w:rPr>
-        <w:lastRenderedPageBreak/>
-        <w:t>Solución del problema</w:t>
-      </w:r>
-      <w:bookmarkEnd w:id="3"/>
-    </w:p>
-    <w:p>
-      <w:pPr>
         <w:spacing w:after="0" w:line="360" w:lineRule="auto"/>
         <w:ind w:firstLine="720"/>
         <w:jc w:val="both"/>
@@ -1447,6 +1283,54 @@
     </w:p>
     <w:p>
       <w:pPr>
+        <w:spacing w:after="160" w:line="259" w:lineRule="auto"/>
+        <w:rPr>
+          <w:rFonts w:ascii="Arial" w:eastAsia="Times New Roman" w:hAnsi="Arial" w:cs="Arial"/>
+          <w:color w:val="000000"/>
+          <w:sz w:val="24"/>
+          <w:szCs w:val="24"/>
+          <w:lang w:eastAsia="es-CR"/>
+        </w:rPr>
+      </w:pPr>
+      <w:r>
+        <w:rPr>
+          <w:rFonts w:ascii="Arial" w:eastAsia="Times New Roman" w:hAnsi="Arial" w:cs="Arial"/>
+          <w:color w:val="000000"/>
+          <w:sz w:val="24"/>
+          <w:szCs w:val="24"/>
+          <w:lang w:eastAsia="es-CR"/>
+        </w:rPr>
+        <w:br w:type="page"/>
+      </w:r>
+    </w:p>
+    <w:p>
+      <w:pPr>
+        <w:pStyle w:val="Heading1"/>
+        <w:rPr>
+          <w:rFonts w:eastAsia="Times New Roman"/>
+          <w:lang w:eastAsia="es-CR"/>
+        </w:rPr>
+      </w:pPr>
+      <w:bookmarkStart w:id="2" w:name="_Toc497408403"/>
+      <w:r>
+        <w:rPr>
+          <w:rFonts w:eastAsia="Times New Roman"/>
+          <w:lang w:eastAsia="es-CR"/>
+        </w:rPr>
+        <w:lastRenderedPageBreak/>
+        <w:t>Solución del problema</w:t>
+      </w:r>
+      <w:bookmarkEnd w:id="2"/>
+    </w:p>
+    <w:p>
+      <w:pPr>
+        <w:rPr>
+          <w:lang w:eastAsia="es-CR"/>
+        </w:rPr>
+      </w:pPr>
+    </w:p>
+    <w:p>
+      <w:pPr>
         <w:spacing w:after="0" w:line="360" w:lineRule="auto"/>
         <w:ind w:firstLine="720"/>
         <w:jc w:val="both"/>
@@ -1506,7 +1390,47 @@
           <w:szCs w:val="24"/>
           <w:lang w:eastAsia="es-CR"/>
         </w:rPr>
-        <w:t>separados por paredes que estarán generados aleatoriamente(usando un algoritmo de colocación de paredes por medio las filas y columnas lógicas de cada pared), estos son vértices que estructuralmente forman un tipo de matriz en la cual los personajes se podrán mover(</w:t>
+        <w:t>separados por paredes que estarán generados aleatoriamente</w:t>
+      </w:r>
+      <w:r>
+        <w:rPr>
+          <w:rFonts w:ascii="Arial" w:eastAsia="Times New Roman" w:hAnsi="Arial" w:cs="Arial"/>
+          <w:color w:val="000000"/>
+          <w:sz w:val="24"/>
+          <w:szCs w:val="24"/>
+          <w:lang w:eastAsia="es-CR"/>
+        </w:rPr>
+        <w:t xml:space="preserve"> </w:t>
+      </w:r>
+      <w:r>
+        <w:rPr>
+          <w:rFonts w:ascii="Arial" w:eastAsia="Times New Roman" w:hAnsi="Arial" w:cs="Arial"/>
+          <w:color w:val="000000"/>
+          <w:sz w:val="24"/>
+          <w:szCs w:val="24"/>
+          <w:lang w:eastAsia="es-CR"/>
+        </w:rPr>
+        <w:t>(usando un algoritmo de colocación de paredes por medio las filas y columnas lógicas de cada pared), estos son vértices que estructuralmente forman un tipo de matriz en la cual los personajes se podrán mover</w:t>
+      </w:r>
+      <w:r>
+        <w:rPr>
+          <w:rFonts w:ascii="Arial" w:eastAsia="Times New Roman" w:hAnsi="Arial" w:cs="Arial"/>
+          <w:color w:val="000000"/>
+          <w:sz w:val="24"/>
+          <w:szCs w:val="24"/>
+          <w:lang w:eastAsia="es-CR"/>
+        </w:rPr>
+        <w:t xml:space="preserve"> </w:t>
+      </w:r>
+      <w:r>
+        <w:rPr>
+          <w:rFonts w:ascii="Arial" w:eastAsia="Times New Roman" w:hAnsi="Arial" w:cs="Arial"/>
+          <w:color w:val="000000"/>
+          <w:sz w:val="24"/>
+          <w:szCs w:val="24"/>
+          <w:lang w:eastAsia="es-CR"/>
+        </w:rPr>
+        <w:t>(</w:t>
       </w:r>
       <w:r>
         <w:rPr>
@@ -1556,7 +1480,27 @@
           <w:szCs w:val="24"/>
           <w:lang w:eastAsia="es-CR"/>
         </w:rPr>
-        <w:t>para que cada personaje que sale aleatorio en el mapa(estos pueden ser dos o tres) puedan ir al destino que en este caso será la copa que determina el final del recorrido de cada personaje</w:t>
+        <w:t>para que cada personaje que sale aleatorio en el mapa</w:t>
+      </w:r>
+      <w:r>
+        <w:rPr>
+          <w:rFonts w:ascii="Arial" w:eastAsia="Times New Roman" w:hAnsi="Arial" w:cs="Arial"/>
+          <w:color w:val="000000"/>
+          <w:sz w:val="24"/>
+          <w:szCs w:val="24"/>
+          <w:lang w:eastAsia="es-CR"/>
+        </w:rPr>
+        <w:t xml:space="preserve"> </w:t>
+      </w:r>
+      <w:r>
+        <w:rPr>
+          <w:rFonts w:ascii="Arial" w:eastAsia="Times New Roman" w:hAnsi="Arial" w:cs="Arial"/>
+          <w:color w:val="000000"/>
+          <w:sz w:val="24"/>
+          <w:szCs w:val="24"/>
+          <w:lang w:eastAsia="es-CR"/>
+        </w:rPr>
+        <w:t>(estos pueden ser dos o tres) puedan ir al destino que determina el final del recorrido de cada personaje</w:t>
       </w:r>
       <w:r>
         <w:rPr>
@@ -1624,7 +1568,17 @@
           <w:szCs w:val="24"/>
           <w:lang w:eastAsia="es-CR"/>
         </w:rPr>
-        <w:t>( está contenida en un arreglo que después se leerá para ejecutarla )</w:t>
+        <w:t xml:space="preserve"> </w:t>
+      </w:r>
+      <w:r>
+        <w:rPr>
+          <w:rFonts w:ascii="Arial" w:eastAsia="Times New Roman" w:hAnsi="Arial" w:cs="Arial"/>
+          <w:color w:val="000000"/>
+          <w:sz w:val="24"/>
+          <w:szCs w:val="24"/>
+          <w:lang w:eastAsia="es-CR"/>
+        </w:rPr>
+        <w:t>(está contenida en un arreglo que después se leerá para ejecutarla)</w:t>
       </w:r>
       <w:r>
         <w:rPr>
@@ -1738,7 +1692,27 @@
           <w:szCs w:val="24"/>
           <w:lang w:eastAsia="es-CR"/>
         </w:rPr>
-        <w:t>el de esperar N segundos( que se obtienen aleatoriamente) es negativo, también están los pasivos que serían el de teletransportar el personaje que dependiendo de la distancia de este se considera malo o bueno, y por último el aleatorio que este si se pasa por él</w:t>
+        <w:t>el de esperar N segundos</w:t>
+      </w:r>
+      <w:r>
+        <w:rPr>
+          <w:rFonts w:ascii="Arial" w:eastAsia="Times New Roman" w:hAnsi="Arial" w:cs="Arial"/>
+          <w:color w:val="000000"/>
+          <w:sz w:val="24"/>
+          <w:szCs w:val="24"/>
+          <w:lang w:eastAsia="es-CR"/>
+        </w:rPr>
+        <w:t xml:space="preserve"> (</w:t>
+      </w:r>
+      <w:r>
+        <w:rPr>
+          <w:rFonts w:ascii="Arial" w:eastAsia="Times New Roman" w:hAnsi="Arial" w:cs="Arial"/>
+          <w:color w:val="000000"/>
+          <w:sz w:val="24"/>
+          <w:szCs w:val="24"/>
+          <w:lang w:eastAsia="es-CR"/>
+        </w:rPr>
+        <w:t>que se obtienen aleatoriamente) es negativo, también están los pasivos que serían el de teletransportar el personaje que dependiendo de la distancia de este se considera malo o bueno, y por último el aleatorio que este si se pasa por él</w:t>
       </w:r>
       <w:r>
         <w:rPr>
@@ -1891,7 +1865,7 @@
         <w:lastRenderedPageBreak/>
         <w:tab/>
       </w:r>
-      <w:bookmarkStart w:id="4" w:name="_Toc497408404"/>
+      <w:bookmarkStart w:id="3" w:name="_Toc497408404"/>
       <w:r>
         <w:rPr>
           <w:rFonts w:eastAsia="Times New Roman"/>
@@ -1899,7 +1873,7 @@
         </w:rPr>
         <w:t>Análisis de los resultados</w:t>
       </w:r>
-      <w:bookmarkEnd w:id="4"/>
+      <w:bookmarkEnd w:id="3"/>
     </w:p>
     <w:p>
       <w:pPr>
@@ -2117,37 +2091,6 @@
           </w:tcPr>
           <w:p>
             <w:pPr>
-              <w:jc w:val="center"/>
-              <w:rPr>
-                <w:lang w:eastAsia="es-CR"/>
-              </w:rPr>
-            </w:pPr>
-            <w:r>
-              <w:rPr>
-                <w:lang w:eastAsia="es-CR"/>
-              </w:rPr>
-              <w:t>X</w:t>
-            </w:r>
-          </w:p>
-        </w:tc>
-        <w:tc>
-          <w:tcPr>
-            <w:tcW w:w="1762" w:type="dxa"/>
-          </w:tcPr>
-          <w:p>
-            <w:pPr>
-              <w:rPr>
-                <w:lang w:eastAsia="es-CR"/>
-              </w:rPr>
-            </w:pPr>
-          </w:p>
-        </w:tc>
-        <w:tc>
-          <w:tcPr>
-            <w:tcW w:w="3353" w:type="dxa"/>
-          </w:tcPr>
-          <w:p>
-            <w:pPr>
               <w:rPr>
                 <w:lang w:eastAsia="es-CR"/>
               </w:rPr>
@@ -2156,11 +2099,40 @@
               <w:rPr>
                 <w:rFonts w:ascii="Arial" w:eastAsia="Times New Roman" w:hAnsi="Arial" w:cs="Arial"/>
                 <w:color w:val="000000"/>
-                <w:sz w:val="24"/>
                 <w:szCs w:val="24"/>
                 <w:lang w:eastAsia="es-CR"/>
               </w:rPr>
               <w:t>Se realizo al 100 %</w:t>
+            </w:r>
+          </w:p>
+        </w:tc>
+        <w:tc>
+          <w:tcPr>
+            <w:tcW w:w="1762" w:type="dxa"/>
+          </w:tcPr>
+          <w:p>
+            <w:pPr>
+              <w:rPr>
+                <w:lang w:eastAsia="es-CR"/>
+              </w:rPr>
+            </w:pPr>
+          </w:p>
+        </w:tc>
+        <w:tc>
+          <w:tcPr>
+            <w:tcW w:w="3353" w:type="dxa"/>
+          </w:tcPr>
+          <w:p>
+            <w:pPr>
+              <w:rPr>
+                <w:lang w:eastAsia="es-CR"/>
+              </w:rPr>
+            </w:pPr>
+            <w:r>
+              <w:rPr>
+                <w:lang w:eastAsia="es-CR"/>
+              </w:rPr>
+              <w:t>Los bonus se almacenan en un archivo binario</w:t>
             </w:r>
           </w:p>
         </w:tc>
@@ -2187,8 +2159,76 @@
                 <w:szCs w:val="20"/>
                 <w:shd w:val="clear" w:color="auto" w:fill="FFFFFF"/>
               </w:rPr>
-              <w:t>B</w:t>
-            </w:r>
+              <w:t>Bonus almacenados en árbol</w:t>
+            </w:r>
+          </w:p>
+        </w:tc>
+        <w:tc>
+          <w:tcPr>
+            <w:tcW w:w="1762" w:type="dxa"/>
+          </w:tcPr>
+          <w:p>
+            <w:pPr>
+              <w:rPr>
+                <w:lang w:eastAsia="es-CR"/>
+              </w:rPr>
+            </w:pPr>
+            <w:r>
+              <w:rPr>
+                <w:rFonts w:ascii="Arial" w:eastAsia="Times New Roman" w:hAnsi="Arial" w:cs="Arial"/>
+                <w:color w:val="000000"/>
+                <w:szCs w:val="24"/>
+                <w:lang w:eastAsia="es-CR"/>
+              </w:rPr>
+              <w:t>Se realizo al 100 %</w:t>
+            </w:r>
+          </w:p>
+        </w:tc>
+        <w:tc>
+          <w:tcPr>
+            <w:tcW w:w="1762" w:type="dxa"/>
+          </w:tcPr>
+          <w:p>
+            <w:pPr>
+              <w:rPr>
+                <w:lang w:eastAsia="es-CR"/>
+              </w:rPr>
+            </w:pPr>
+          </w:p>
+        </w:tc>
+        <w:tc>
+          <w:tcPr>
+            <w:tcW w:w="3353" w:type="dxa"/>
+          </w:tcPr>
+          <w:p>
+            <w:pPr>
+              <w:rPr>
+                <w:lang w:eastAsia="es-CR"/>
+              </w:rPr>
+            </w:pPr>
+            <w:r>
+              <w:rPr>
+                <w:lang w:eastAsia="es-CR"/>
+              </w:rPr>
+              <w:t>Estos están colocados dependiendo de su id</w:t>
+            </w:r>
+          </w:p>
+        </w:tc>
+      </w:tr>
+      <w:tr>
+        <w:trPr>
+          <w:jc w:val="center"/>
+        </w:trPr>
+        <w:tc>
+          <w:tcPr>
+            <w:tcW w:w="3046" w:type="dxa"/>
+          </w:tcPr>
+          <w:p>
+            <w:pPr>
+              <w:rPr>
+                <w:lang w:eastAsia="es-CR"/>
+              </w:rPr>
+            </w:pPr>
             <w:r>
               <w:rPr>
                 <w:rFonts w:ascii="Arial" w:hAnsi="Arial" w:cs="Arial"/>
@@ -2197,8 +2237,90 @@
                 <w:szCs w:val="20"/>
                 <w:shd w:val="clear" w:color="auto" w:fill="FFFFFF"/>
               </w:rPr>
-              <w:t xml:space="preserve">onus almacenados en </w:t>
-            </w:r>
+              <w:t>Se crear paredes, aleatoriamente</w:t>
+            </w:r>
+          </w:p>
+        </w:tc>
+        <w:tc>
+          <w:tcPr>
+            <w:tcW w:w="1762" w:type="dxa"/>
+          </w:tcPr>
+          <w:p>
+            <w:pPr>
+              <w:rPr>
+                <w:lang w:eastAsia="es-CR"/>
+              </w:rPr>
+            </w:pPr>
+            <w:r>
+              <w:rPr>
+                <w:rFonts w:ascii="Arial" w:eastAsia="Times New Roman" w:hAnsi="Arial" w:cs="Arial"/>
+                <w:color w:val="000000"/>
+                <w:szCs w:val="24"/>
+                <w:lang w:eastAsia="es-CR"/>
+              </w:rPr>
+              <w:t>Se realizo al 100 %</w:t>
+            </w:r>
+          </w:p>
+        </w:tc>
+        <w:tc>
+          <w:tcPr>
+            <w:tcW w:w="1762" w:type="dxa"/>
+          </w:tcPr>
+          <w:p>
+            <w:pPr>
+              <w:rPr>
+                <w:lang w:eastAsia="es-CR"/>
+              </w:rPr>
+            </w:pPr>
+          </w:p>
+        </w:tc>
+        <w:tc>
+          <w:tcPr>
+            <w:tcW w:w="3353" w:type="dxa"/>
+          </w:tcPr>
+          <w:p>
+            <w:pPr>
+              <w:rPr>
+                <w:lang w:eastAsia="es-CR"/>
+              </w:rPr>
+            </w:pPr>
+            <w:r>
+              <w:rPr>
+                <w:lang w:eastAsia="es-CR"/>
+              </w:rPr>
+              <w:t xml:space="preserve">Mediante un método que realiza un </w:t>
+            </w:r>
+            <w:proofErr w:type="spellStart"/>
+            <w:r>
+              <w:rPr>
+                <w:lang w:eastAsia="es-CR"/>
+              </w:rPr>
+              <w:t>random</w:t>
+            </w:r>
+            <w:proofErr w:type="spellEnd"/>
+            <w:r>
+              <w:rPr>
+                <w:lang w:eastAsia="es-CR"/>
+              </w:rPr>
+              <w:t xml:space="preserve"> en fila y columna</w:t>
+            </w:r>
+          </w:p>
+        </w:tc>
+      </w:tr>
+      <w:tr>
+        <w:trPr>
+          <w:jc w:val="center"/>
+        </w:trPr>
+        <w:tc>
+          <w:tcPr>
+            <w:tcW w:w="3046" w:type="dxa"/>
+          </w:tcPr>
+          <w:p>
+            <w:pPr>
+              <w:rPr>
+                <w:lang w:eastAsia="es-CR"/>
+              </w:rPr>
+            </w:pPr>
             <w:r>
               <w:rPr>
                 <w:rFonts w:ascii="Arial" w:hAnsi="Arial" w:cs="Arial"/>
@@ -2207,44 +2329,25 @@
                 <w:szCs w:val="20"/>
                 <w:shd w:val="clear" w:color="auto" w:fill="FFFFFF"/>
               </w:rPr>
-              <w:t>árbol</w:t>
-            </w:r>
+              <w:t xml:space="preserve">Objetivo </w:t>
+            </w:r>
+            <w:proofErr w:type="spellStart"/>
+            <w:r>
+              <w:rPr>
+                <w:rFonts w:ascii="Arial" w:hAnsi="Arial" w:cs="Arial"/>
+                <w:color w:val="000000"/>
+                <w:sz w:val="20"/>
+                <w:szCs w:val="20"/>
+                <w:shd w:val="clear" w:color="auto" w:fill="FFFFFF"/>
+              </w:rPr>
+              <w:t>random</w:t>
+            </w:r>
+            <w:proofErr w:type="spellEnd"/>
           </w:p>
         </w:tc>
         <w:tc>
           <w:tcPr>
             <w:tcW w:w="1762" w:type="dxa"/>
-          </w:tcPr>
-          <w:p>
-            <w:pPr>
-              <w:jc w:val="center"/>
-              <w:rPr>
-                <w:lang w:eastAsia="es-CR"/>
-              </w:rPr>
-            </w:pPr>
-            <w:r>
-              <w:rPr>
-                <w:lang w:eastAsia="es-CR"/>
-              </w:rPr>
-              <w:t>X</w:t>
-            </w:r>
-          </w:p>
-        </w:tc>
-        <w:tc>
-          <w:tcPr>
-            <w:tcW w:w="1762" w:type="dxa"/>
-          </w:tcPr>
-          <w:p>
-            <w:pPr>
-              <w:rPr>
-                <w:lang w:eastAsia="es-CR"/>
-              </w:rPr>
-            </w:pPr>
-          </w:p>
-        </w:tc>
-        <w:tc>
-          <w:tcPr>
-            <w:tcW w:w="3353" w:type="dxa"/>
           </w:tcPr>
           <w:p>
             <w:pPr>
@@ -2256,11 +2359,40 @@
               <w:rPr>
                 <w:rFonts w:ascii="Arial" w:eastAsia="Times New Roman" w:hAnsi="Arial" w:cs="Arial"/>
                 <w:color w:val="000000"/>
-                <w:sz w:val="24"/>
                 <w:szCs w:val="24"/>
                 <w:lang w:eastAsia="es-CR"/>
               </w:rPr>
               <w:t>Se realizo al 100 %</w:t>
+            </w:r>
+          </w:p>
+        </w:tc>
+        <w:tc>
+          <w:tcPr>
+            <w:tcW w:w="1762" w:type="dxa"/>
+          </w:tcPr>
+          <w:p>
+            <w:pPr>
+              <w:rPr>
+                <w:lang w:eastAsia="es-CR"/>
+              </w:rPr>
+            </w:pPr>
+          </w:p>
+        </w:tc>
+        <w:tc>
+          <w:tcPr>
+            <w:tcW w:w="3353" w:type="dxa"/>
+          </w:tcPr>
+          <w:p>
+            <w:pPr>
+              <w:rPr>
+                <w:lang w:eastAsia="es-CR"/>
+              </w:rPr>
+            </w:pPr>
+            <w:r>
+              <w:rPr>
+                <w:lang w:eastAsia="es-CR"/>
+              </w:rPr>
+              <w:t>Mediante un método público que obtiene el límite y retorna el numero al azar dentro del rango</w:t>
             </w:r>
           </w:p>
         </w:tc>
@@ -2287,44 +2419,25 @@
                 <w:szCs w:val="20"/>
                 <w:shd w:val="clear" w:color="auto" w:fill="FFFFFF"/>
               </w:rPr>
-              <w:t>Se crear paredes, aleatoriamente</w:t>
-            </w:r>
+              <w:t xml:space="preserve">Cantidad de personajes </w:t>
+            </w:r>
+            <w:proofErr w:type="spellStart"/>
+            <w:r>
+              <w:rPr>
+                <w:rFonts w:ascii="Arial" w:hAnsi="Arial" w:cs="Arial"/>
+                <w:color w:val="000000"/>
+                <w:sz w:val="20"/>
+                <w:szCs w:val="20"/>
+                <w:shd w:val="clear" w:color="auto" w:fill="FFFFFF"/>
+              </w:rPr>
+              <w:t>random</w:t>
+            </w:r>
+            <w:proofErr w:type="spellEnd"/>
           </w:p>
         </w:tc>
         <w:tc>
           <w:tcPr>
             <w:tcW w:w="1762" w:type="dxa"/>
-          </w:tcPr>
-          <w:p>
-            <w:pPr>
-              <w:jc w:val="center"/>
-              <w:rPr>
-                <w:lang w:eastAsia="es-CR"/>
-              </w:rPr>
-            </w:pPr>
-            <w:r>
-              <w:rPr>
-                <w:lang w:eastAsia="es-CR"/>
-              </w:rPr>
-              <w:t>X</w:t>
-            </w:r>
-          </w:p>
-        </w:tc>
-        <w:tc>
-          <w:tcPr>
-            <w:tcW w:w="1762" w:type="dxa"/>
-          </w:tcPr>
-          <w:p>
-            <w:pPr>
-              <w:rPr>
-                <w:lang w:eastAsia="es-CR"/>
-              </w:rPr>
-            </w:pPr>
-          </w:p>
-        </w:tc>
-        <w:tc>
-          <w:tcPr>
-            <w:tcW w:w="3353" w:type="dxa"/>
           </w:tcPr>
           <w:p>
             <w:pPr>
@@ -2336,11 +2449,40 @@
               <w:rPr>
                 <w:rFonts w:ascii="Arial" w:eastAsia="Times New Roman" w:hAnsi="Arial" w:cs="Arial"/>
                 <w:color w:val="000000"/>
-                <w:sz w:val="24"/>
                 <w:szCs w:val="24"/>
                 <w:lang w:eastAsia="es-CR"/>
               </w:rPr>
               <w:t>Se realizo al 100 %</w:t>
+            </w:r>
+          </w:p>
+        </w:tc>
+        <w:tc>
+          <w:tcPr>
+            <w:tcW w:w="1762" w:type="dxa"/>
+          </w:tcPr>
+          <w:p>
+            <w:pPr>
+              <w:rPr>
+                <w:lang w:eastAsia="es-CR"/>
+              </w:rPr>
+            </w:pPr>
+          </w:p>
+        </w:tc>
+        <w:tc>
+          <w:tcPr>
+            <w:tcW w:w="3353" w:type="dxa"/>
+          </w:tcPr>
+          <w:p>
+            <w:pPr>
+              <w:rPr>
+                <w:lang w:eastAsia="es-CR"/>
+              </w:rPr>
+            </w:pPr>
+            <w:r>
+              <w:rPr>
+                <w:lang w:eastAsia="es-CR"/>
+              </w:rPr>
+              <w:t>Pueden salir 2 como mínimo y 3 como máximo</w:t>
             </w:r>
           </w:p>
         </w:tc>
@@ -2367,8 +2509,9 @@
                 <w:szCs w:val="20"/>
                 <w:shd w:val="clear" w:color="auto" w:fill="FFFFFF"/>
               </w:rPr>
-              <w:t xml:space="preserve">Objetivo </w:t>
-            </w:r>
+              <w:t xml:space="preserve">Se establece cantidad de bonus </w:t>
+            </w:r>
+            <w:proofErr w:type="spellStart"/>
             <w:r>
               <w:rPr>
                 <w:rFonts w:ascii="Arial" w:hAnsi="Arial" w:cs="Arial"/>
@@ -2377,8 +2520,91 @@
                 <w:szCs w:val="20"/>
                 <w:shd w:val="clear" w:color="auto" w:fill="FFFFFF"/>
               </w:rPr>
-              <w:t>ran</w:t>
-            </w:r>
+              <w:t>random</w:t>
+            </w:r>
+            <w:proofErr w:type="spellEnd"/>
+          </w:p>
+        </w:tc>
+        <w:tc>
+          <w:tcPr>
+            <w:tcW w:w="1762" w:type="dxa"/>
+          </w:tcPr>
+          <w:p>
+            <w:pPr>
+              <w:rPr>
+                <w:lang w:eastAsia="es-CR"/>
+              </w:rPr>
+            </w:pPr>
+            <w:r>
+              <w:rPr>
+                <w:rFonts w:ascii="Arial" w:eastAsia="Times New Roman" w:hAnsi="Arial" w:cs="Arial"/>
+                <w:color w:val="000000"/>
+                <w:szCs w:val="24"/>
+                <w:lang w:eastAsia="es-CR"/>
+              </w:rPr>
+              <w:t>Se realizo al 100 %</w:t>
+            </w:r>
+          </w:p>
+        </w:tc>
+        <w:tc>
+          <w:tcPr>
+            <w:tcW w:w="1762" w:type="dxa"/>
+          </w:tcPr>
+          <w:p>
+            <w:pPr>
+              <w:rPr>
+                <w:lang w:eastAsia="es-CR"/>
+              </w:rPr>
+            </w:pPr>
+          </w:p>
+        </w:tc>
+        <w:tc>
+          <w:tcPr>
+            <w:tcW w:w="3353" w:type="dxa"/>
+          </w:tcPr>
+          <w:p>
+            <w:pPr>
+              <w:rPr>
+                <w:lang w:eastAsia="es-CR"/>
+              </w:rPr>
+            </w:pPr>
+            <w:r>
+              <w:rPr>
+                <w:lang w:eastAsia="es-CR"/>
+              </w:rPr>
+              <w:t xml:space="preserve">Los bonus salen </w:t>
+            </w:r>
+            <w:proofErr w:type="spellStart"/>
+            <w:r>
+              <w:rPr>
+                <w:lang w:eastAsia="es-CR"/>
+              </w:rPr>
+              <w:t>random</w:t>
+            </w:r>
+            <w:proofErr w:type="spellEnd"/>
+            <w:r>
+              <w:rPr>
+                <w:lang w:eastAsia="es-CR"/>
+              </w:rPr>
+              <w:t xml:space="preserve"> dentro de los diferentes caminos</w:t>
+            </w:r>
+          </w:p>
+        </w:tc>
+      </w:tr>
+      <w:tr>
+        <w:trPr>
+          <w:jc w:val="center"/>
+        </w:trPr>
+        <w:tc>
+          <w:tcPr>
+            <w:tcW w:w="3046" w:type="dxa"/>
+          </w:tcPr>
+          <w:p>
+            <w:pPr>
+              <w:rPr>
+                <w:lang w:eastAsia="es-CR"/>
+              </w:rPr>
+            </w:pPr>
             <w:r>
               <w:rPr>
                 <w:rFonts w:ascii="Arial" w:hAnsi="Arial" w:cs="Arial"/>
@@ -2387,44 +2613,13 @@
                 <w:szCs w:val="20"/>
                 <w:shd w:val="clear" w:color="auto" w:fill="FFFFFF"/>
               </w:rPr>
-              <w:t>dom</w:t>
+              <w:t>El bonus es elegido aleatoriamente según el id</w:t>
             </w:r>
           </w:p>
         </w:tc>
         <w:tc>
           <w:tcPr>
             <w:tcW w:w="1762" w:type="dxa"/>
-          </w:tcPr>
-          <w:p>
-            <w:pPr>
-              <w:jc w:val="center"/>
-              <w:rPr>
-                <w:lang w:eastAsia="es-CR"/>
-              </w:rPr>
-            </w:pPr>
-            <w:r>
-              <w:rPr>
-                <w:lang w:eastAsia="es-CR"/>
-              </w:rPr>
-              <w:t>X</w:t>
-            </w:r>
-          </w:p>
-        </w:tc>
-        <w:tc>
-          <w:tcPr>
-            <w:tcW w:w="1762" w:type="dxa"/>
-          </w:tcPr>
-          <w:p>
-            <w:pPr>
-              <w:rPr>
-                <w:lang w:eastAsia="es-CR"/>
-              </w:rPr>
-            </w:pPr>
-          </w:p>
-        </w:tc>
-        <w:tc>
-          <w:tcPr>
-            <w:tcW w:w="3353" w:type="dxa"/>
           </w:tcPr>
           <w:p>
             <w:pPr>
@@ -2436,11 +2631,40 @@
               <w:rPr>
                 <w:rFonts w:ascii="Arial" w:eastAsia="Times New Roman" w:hAnsi="Arial" w:cs="Arial"/>
                 <w:color w:val="000000"/>
-                <w:sz w:val="24"/>
                 <w:szCs w:val="24"/>
                 <w:lang w:eastAsia="es-CR"/>
               </w:rPr>
               <w:t>Se realizo al 100 %</w:t>
+            </w:r>
+          </w:p>
+        </w:tc>
+        <w:tc>
+          <w:tcPr>
+            <w:tcW w:w="1762" w:type="dxa"/>
+          </w:tcPr>
+          <w:p>
+            <w:pPr>
+              <w:rPr>
+                <w:lang w:eastAsia="es-CR"/>
+              </w:rPr>
+            </w:pPr>
+          </w:p>
+        </w:tc>
+        <w:tc>
+          <w:tcPr>
+            <w:tcW w:w="3353" w:type="dxa"/>
+          </w:tcPr>
+          <w:p>
+            <w:pPr>
+              <w:rPr>
+                <w:lang w:eastAsia="es-CR"/>
+              </w:rPr>
+            </w:pPr>
+            <w:r>
+              <w:rPr>
+                <w:lang w:eastAsia="es-CR"/>
+              </w:rPr>
+              <w:t>Se obtiene un número del 1 al 6 y por medio de ese número se obtiene el bonus</w:t>
             </w:r>
           </w:p>
         </w:tc>
@@ -2467,44 +2691,13 @@
                 <w:szCs w:val="20"/>
                 <w:shd w:val="clear" w:color="auto" w:fill="FFFFFF"/>
               </w:rPr>
-              <w:t>Cantidad de personajes random</w:t>
+              <w:t>Personaje mínimo 2 y máximo 3</w:t>
             </w:r>
           </w:p>
         </w:tc>
         <w:tc>
           <w:tcPr>
             <w:tcW w:w="1762" w:type="dxa"/>
-          </w:tcPr>
-          <w:p>
-            <w:pPr>
-              <w:jc w:val="center"/>
-              <w:rPr>
-                <w:lang w:eastAsia="es-CR"/>
-              </w:rPr>
-            </w:pPr>
-            <w:r>
-              <w:rPr>
-                <w:lang w:eastAsia="es-CR"/>
-              </w:rPr>
-              <w:t>X</w:t>
-            </w:r>
-          </w:p>
-        </w:tc>
-        <w:tc>
-          <w:tcPr>
-            <w:tcW w:w="1762" w:type="dxa"/>
-          </w:tcPr>
-          <w:p>
-            <w:pPr>
-              <w:rPr>
-                <w:lang w:eastAsia="es-CR"/>
-              </w:rPr>
-            </w:pPr>
-          </w:p>
-        </w:tc>
-        <w:tc>
-          <w:tcPr>
-            <w:tcW w:w="3353" w:type="dxa"/>
           </w:tcPr>
           <w:p>
             <w:pPr>
@@ -2516,11 +2709,40 @@
               <w:rPr>
                 <w:rFonts w:ascii="Arial" w:eastAsia="Times New Roman" w:hAnsi="Arial" w:cs="Arial"/>
                 <w:color w:val="000000"/>
-                <w:sz w:val="24"/>
                 <w:szCs w:val="24"/>
                 <w:lang w:eastAsia="es-CR"/>
               </w:rPr>
               <w:t>Se realizo al 100 %</w:t>
+            </w:r>
+          </w:p>
+        </w:tc>
+        <w:tc>
+          <w:tcPr>
+            <w:tcW w:w="1762" w:type="dxa"/>
+          </w:tcPr>
+          <w:p>
+            <w:pPr>
+              <w:rPr>
+                <w:lang w:eastAsia="es-CR"/>
+              </w:rPr>
+            </w:pPr>
+          </w:p>
+        </w:tc>
+        <w:tc>
+          <w:tcPr>
+            <w:tcW w:w="3353" w:type="dxa"/>
+          </w:tcPr>
+          <w:p>
+            <w:pPr>
+              <w:rPr>
+                <w:lang w:eastAsia="es-CR"/>
+              </w:rPr>
+            </w:pPr>
+            <w:r>
+              <w:rPr>
+                <w:lang w:eastAsia="es-CR"/>
+              </w:rPr>
+              <w:t>Solo pueden haber de 2 a 3 personajes en el grafo</w:t>
             </w:r>
           </w:p>
         </w:tc>
@@ -2547,44 +2769,13 @@
                 <w:szCs w:val="20"/>
                 <w:shd w:val="clear" w:color="auto" w:fill="FFFFFF"/>
               </w:rPr>
-              <w:t>Se establece cantidad de bonus random</w:t>
+              <w:t>Caminar hacia el objetivo y movimiento automático</w:t>
             </w:r>
           </w:p>
         </w:tc>
         <w:tc>
           <w:tcPr>
             <w:tcW w:w="1762" w:type="dxa"/>
-          </w:tcPr>
-          <w:p>
-            <w:pPr>
-              <w:jc w:val="center"/>
-              <w:rPr>
-                <w:lang w:eastAsia="es-CR"/>
-              </w:rPr>
-            </w:pPr>
-            <w:r>
-              <w:rPr>
-                <w:lang w:eastAsia="es-CR"/>
-              </w:rPr>
-              <w:t>X</w:t>
-            </w:r>
-          </w:p>
-        </w:tc>
-        <w:tc>
-          <w:tcPr>
-            <w:tcW w:w="1762" w:type="dxa"/>
-          </w:tcPr>
-          <w:p>
-            <w:pPr>
-              <w:rPr>
-                <w:lang w:eastAsia="es-CR"/>
-              </w:rPr>
-            </w:pPr>
-          </w:p>
-        </w:tc>
-        <w:tc>
-          <w:tcPr>
-            <w:tcW w:w="3353" w:type="dxa"/>
           </w:tcPr>
           <w:p>
             <w:pPr>
@@ -2596,11 +2787,40 @@
               <w:rPr>
                 <w:rFonts w:ascii="Arial" w:eastAsia="Times New Roman" w:hAnsi="Arial" w:cs="Arial"/>
                 <w:color w:val="000000"/>
-                <w:sz w:val="24"/>
                 <w:szCs w:val="24"/>
                 <w:lang w:eastAsia="es-CR"/>
               </w:rPr>
               <w:t>Se realizo al 100 %</w:t>
+            </w:r>
+          </w:p>
+        </w:tc>
+        <w:tc>
+          <w:tcPr>
+            <w:tcW w:w="1762" w:type="dxa"/>
+          </w:tcPr>
+          <w:p>
+            <w:pPr>
+              <w:rPr>
+                <w:lang w:eastAsia="es-CR"/>
+              </w:rPr>
+            </w:pPr>
+          </w:p>
+        </w:tc>
+        <w:tc>
+          <w:tcPr>
+            <w:tcW w:w="3353" w:type="dxa"/>
+          </w:tcPr>
+          <w:p>
+            <w:pPr>
+              <w:rPr>
+                <w:lang w:eastAsia="es-CR"/>
+              </w:rPr>
+            </w:pPr>
+            <w:r>
+              <w:rPr>
+                <w:lang w:eastAsia="es-CR"/>
+              </w:rPr>
+              <w:t>Se realiza por medio de un recorrido de una lista que contiene los vértices del recorrido</w:t>
             </w:r>
           </w:p>
         </w:tc>
@@ -2627,8 +2847,77 @@
                 <w:szCs w:val="20"/>
                 <w:shd w:val="clear" w:color="auto" w:fill="FFFFFF"/>
               </w:rPr>
-              <w:t xml:space="preserve">El bonus es elegido aleatoriamente </w:t>
-            </w:r>
+              <w:lastRenderedPageBreak/>
+              <w:t>Buscar ruta más corta</w:t>
+            </w:r>
+          </w:p>
+        </w:tc>
+        <w:tc>
+          <w:tcPr>
+            <w:tcW w:w="1762" w:type="dxa"/>
+          </w:tcPr>
+          <w:p>
+            <w:pPr>
+              <w:rPr>
+                <w:lang w:eastAsia="es-CR"/>
+              </w:rPr>
+            </w:pPr>
+            <w:r>
+              <w:rPr>
+                <w:rFonts w:ascii="Arial" w:eastAsia="Times New Roman" w:hAnsi="Arial" w:cs="Arial"/>
+                <w:color w:val="000000"/>
+                <w:szCs w:val="24"/>
+                <w:lang w:eastAsia="es-CR"/>
+              </w:rPr>
+              <w:t>Se realizo al 100 %</w:t>
+            </w:r>
+          </w:p>
+        </w:tc>
+        <w:tc>
+          <w:tcPr>
+            <w:tcW w:w="1762" w:type="dxa"/>
+          </w:tcPr>
+          <w:p>
+            <w:pPr>
+              <w:rPr>
+                <w:lang w:eastAsia="es-CR"/>
+              </w:rPr>
+            </w:pPr>
+          </w:p>
+        </w:tc>
+        <w:tc>
+          <w:tcPr>
+            <w:tcW w:w="3353" w:type="dxa"/>
+          </w:tcPr>
+          <w:p>
+            <w:pPr>
+              <w:rPr>
+                <w:lang w:eastAsia="es-CR"/>
+              </w:rPr>
+            </w:pPr>
+            <w:r>
+              <w:rPr>
+                <w:lang w:eastAsia="es-CR"/>
+              </w:rPr>
+              <w:t>Por medio de dos listas, una auxiliar y otra principal, se obtiene la ruta más corta, similar al método de profundidad</w:t>
+            </w:r>
+          </w:p>
+        </w:tc>
+      </w:tr>
+      <w:tr>
+        <w:trPr>
+          <w:jc w:val="center"/>
+        </w:trPr>
+        <w:tc>
+          <w:tcPr>
+            <w:tcW w:w="3046" w:type="dxa"/>
+          </w:tcPr>
+          <w:p>
+            <w:pPr>
+              <w:rPr>
+                <w:lang w:eastAsia="es-CR"/>
+              </w:rPr>
+            </w:pPr>
             <w:r>
               <w:rPr>
                 <w:rFonts w:ascii="Arial" w:hAnsi="Arial" w:cs="Arial"/>
@@ -2637,8 +2926,76 @@
                 <w:szCs w:val="20"/>
                 <w:shd w:val="clear" w:color="auto" w:fill="FFFFFF"/>
               </w:rPr>
-              <w:t>según</w:t>
-            </w:r>
+              <w:t>Caminos generados a partir de la posición del personaje</w:t>
+            </w:r>
+          </w:p>
+        </w:tc>
+        <w:tc>
+          <w:tcPr>
+            <w:tcW w:w="1762" w:type="dxa"/>
+          </w:tcPr>
+          <w:p>
+            <w:pPr>
+              <w:rPr>
+                <w:lang w:eastAsia="es-CR"/>
+              </w:rPr>
+            </w:pPr>
+            <w:r>
+              <w:rPr>
+                <w:rFonts w:ascii="Arial" w:eastAsia="Times New Roman" w:hAnsi="Arial" w:cs="Arial"/>
+                <w:color w:val="000000"/>
+                <w:szCs w:val="24"/>
+                <w:lang w:eastAsia="es-CR"/>
+              </w:rPr>
+              <w:t>Se realizo al 100 %</w:t>
+            </w:r>
+          </w:p>
+        </w:tc>
+        <w:tc>
+          <w:tcPr>
+            <w:tcW w:w="1762" w:type="dxa"/>
+          </w:tcPr>
+          <w:p>
+            <w:pPr>
+              <w:rPr>
+                <w:lang w:eastAsia="es-CR"/>
+              </w:rPr>
+            </w:pPr>
+          </w:p>
+        </w:tc>
+        <w:tc>
+          <w:tcPr>
+            <w:tcW w:w="3353" w:type="dxa"/>
+          </w:tcPr>
+          <w:p>
+            <w:pPr>
+              <w:rPr>
+                <w:lang w:eastAsia="es-CR"/>
+              </w:rPr>
+            </w:pPr>
+            <w:r>
+              <w:rPr>
+                <w:lang w:eastAsia="es-CR"/>
+              </w:rPr>
+              <w:t>Se guardan en una lista</w:t>
+            </w:r>
+          </w:p>
+        </w:tc>
+      </w:tr>
+      <w:tr>
+        <w:trPr>
+          <w:jc w:val="center"/>
+        </w:trPr>
+        <w:tc>
+          <w:tcPr>
+            <w:tcW w:w="3046" w:type="dxa"/>
+          </w:tcPr>
+          <w:p>
+            <w:pPr>
+              <w:rPr>
+                <w:lang w:eastAsia="es-CR"/>
+              </w:rPr>
+            </w:pPr>
             <w:r>
               <w:rPr>
                 <w:rFonts w:ascii="Arial" w:hAnsi="Arial" w:cs="Arial"/>
@@ -2647,44 +3004,13 @@
                 <w:szCs w:val="20"/>
                 <w:shd w:val="clear" w:color="auto" w:fill="FFFFFF"/>
               </w:rPr>
-              <w:t xml:space="preserve"> el id</w:t>
+              <w:t>Personajes se mueven simultáneos</w:t>
             </w:r>
           </w:p>
         </w:tc>
         <w:tc>
           <w:tcPr>
             <w:tcW w:w="1762" w:type="dxa"/>
-          </w:tcPr>
-          <w:p>
-            <w:pPr>
-              <w:jc w:val="center"/>
-              <w:rPr>
-                <w:lang w:eastAsia="es-CR"/>
-              </w:rPr>
-            </w:pPr>
-            <w:r>
-              <w:rPr>
-                <w:lang w:eastAsia="es-CR"/>
-              </w:rPr>
-              <w:t>X</w:t>
-            </w:r>
-          </w:p>
-        </w:tc>
-        <w:tc>
-          <w:tcPr>
-            <w:tcW w:w="1762" w:type="dxa"/>
-          </w:tcPr>
-          <w:p>
-            <w:pPr>
-              <w:rPr>
-                <w:lang w:eastAsia="es-CR"/>
-              </w:rPr>
-            </w:pPr>
-          </w:p>
-        </w:tc>
-        <w:tc>
-          <w:tcPr>
-            <w:tcW w:w="3353" w:type="dxa"/>
           </w:tcPr>
           <w:p>
             <w:pPr>
@@ -2696,11 +3022,40 @@
               <w:rPr>
                 <w:rFonts w:ascii="Arial" w:eastAsia="Times New Roman" w:hAnsi="Arial" w:cs="Arial"/>
                 <w:color w:val="000000"/>
-                <w:sz w:val="24"/>
                 <w:szCs w:val="24"/>
                 <w:lang w:eastAsia="es-CR"/>
               </w:rPr>
               <w:t>Se realizo al 100 %</w:t>
+            </w:r>
+          </w:p>
+        </w:tc>
+        <w:tc>
+          <w:tcPr>
+            <w:tcW w:w="1762" w:type="dxa"/>
+          </w:tcPr>
+          <w:p>
+            <w:pPr>
+              <w:rPr>
+                <w:lang w:eastAsia="es-CR"/>
+              </w:rPr>
+            </w:pPr>
+          </w:p>
+        </w:tc>
+        <w:tc>
+          <w:tcPr>
+            <w:tcW w:w="3353" w:type="dxa"/>
+          </w:tcPr>
+          <w:p>
+            <w:pPr>
+              <w:rPr>
+                <w:lang w:eastAsia="es-CR"/>
+              </w:rPr>
+            </w:pPr>
+            <w:r>
+              <w:rPr>
+                <w:lang w:eastAsia="es-CR"/>
+              </w:rPr>
+              <w:t>Por medio de la implementación de hilos</w:t>
             </w:r>
           </w:p>
         </w:tc>
@@ -2727,8 +3082,76 @@
                 <w:szCs w:val="20"/>
                 <w:shd w:val="clear" w:color="auto" w:fill="FFFFFF"/>
               </w:rPr>
-              <w:t xml:space="preserve">Personaje </w:t>
-            </w:r>
+              <w:t>Caminos con bonus negativo, elegidos según peso</w:t>
+            </w:r>
+          </w:p>
+        </w:tc>
+        <w:tc>
+          <w:tcPr>
+            <w:tcW w:w="1762" w:type="dxa"/>
+          </w:tcPr>
+          <w:p>
+            <w:pPr>
+              <w:rPr>
+                <w:lang w:eastAsia="es-CR"/>
+              </w:rPr>
+            </w:pPr>
+            <w:r>
+              <w:rPr>
+                <w:rFonts w:ascii="Arial" w:eastAsia="Times New Roman" w:hAnsi="Arial" w:cs="Arial"/>
+                <w:color w:val="000000"/>
+                <w:szCs w:val="24"/>
+                <w:lang w:eastAsia="es-CR"/>
+              </w:rPr>
+              <w:t>Se realizo al 100 %</w:t>
+            </w:r>
+          </w:p>
+        </w:tc>
+        <w:tc>
+          <w:tcPr>
+            <w:tcW w:w="1762" w:type="dxa"/>
+          </w:tcPr>
+          <w:p>
+            <w:pPr>
+              <w:rPr>
+                <w:lang w:eastAsia="es-CR"/>
+              </w:rPr>
+            </w:pPr>
+          </w:p>
+        </w:tc>
+        <w:tc>
+          <w:tcPr>
+            <w:tcW w:w="3353" w:type="dxa"/>
+          </w:tcPr>
+          <w:p>
+            <w:pPr>
+              <w:rPr>
+                <w:lang w:eastAsia="es-CR"/>
+              </w:rPr>
+            </w:pPr>
+            <w:r>
+              <w:rPr>
+                <w:lang w:eastAsia="es-CR"/>
+              </w:rPr>
+              <w:t>La ruta más corta se basa en el peso y en el bonus negativo para realizar la ruta</w:t>
+            </w:r>
+          </w:p>
+        </w:tc>
+      </w:tr>
+      <w:tr>
+        <w:trPr>
+          <w:jc w:val="center"/>
+        </w:trPr>
+        <w:tc>
+          <w:tcPr>
+            <w:tcW w:w="3046" w:type="dxa"/>
+          </w:tcPr>
+          <w:p>
+            <w:pPr>
+              <w:rPr>
+                <w:lang w:eastAsia="es-CR"/>
+              </w:rPr>
+            </w:pPr>
             <w:r>
               <w:rPr>
                 <w:rFonts w:ascii="Arial" w:hAnsi="Arial" w:cs="Arial"/>
@@ -2737,8 +3160,76 @@
                 <w:szCs w:val="20"/>
                 <w:shd w:val="clear" w:color="auto" w:fill="FFFFFF"/>
               </w:rPr>
-              <w:t>mínimo</w:t>
-            </w:r>
+              <w:t>Bonus de Aceleración</w:t>
+            </w:r>
+          </w:p>
+        </w:tc>
+        <w:tc>
+          <w:tcPr>
+            <w:tcW w:w="1762" w:type="dxa"/>
+          </w:tcPr>
+          <w:p>
+            <w:pPr>
+              <w:rPr>
+                <w:lang w:eastAsia="es-CR"/>
+              </w:rPr>
+            </w:pPr>
+            <w:r>
+              <w:rPr>
+                <w:rFonts w:ascii="Arial" w:eastAsia="Times New Roman" w:hAnsi="Arial" w:cs="Arial"/>
+                <w:color w:val="000000"/>
+                <w:szCs w:val="24"/>
+                <w:lang w:eastAsia="es-CR"/>
+              </w:rPr>
+              <w:t>Se realizo al 100 %</w:t>
+            </w:r>
+          </w:p>
+        </w:tc>
+        <w:tc>
+          <w:tcPr>
+            <w:tcW w:w="1762" w:type="dxa"/>
+          </w:tcPr>
+          <w:p>
+            <w:pPr>
+              <w:rPr>
+                <w:lang w:eastAsia="es-CR"/>
+              </w:rPr>
+            </w:pPr>
+          </w:p>
+        </w:tc>
+        <w:tc>
+          <w:tcPr>
+            <w:tcW w:w="3353" w:type="dxa"/>
+          </w:tcPr>
+          <w:p>
+            <w:pPr>
+              <w:rPr>
+                <w:lang w:eastAsia="es-CR"/>
+              </w:rPr>
+            </w:pPr>
+            <w:r>
+              <w:rPr>
+                <w:lang w:eastAsia="es-CR"/>
+              </w:rPr>
+              <w:t>Disminuye 700 el tiempo de espera</w:t>
+            </w:r>
+          </w:p>
+        </w:tc>
+      </w:tr>
+      <w:tr>
+        <w:trPr>
+          <w:jc w:val="center"/>
+        </w:trPr>
+        <w:tc>
+          <w:tcPr>
+            <w:tcW w:w="3046" w:type="dxa"/>
+          </w:tcPr>
+          <w:p>
+            <w:pPr>
+              <w:rPr>
+                <w:lang w:eastAsia="es-CR"/>
+              </w:rPr>
+            </w:pPr>
             <w:r>
               <w:rPr>
                 <w:rFonts w:ascii="Arial" w:hAnsi="Arial" w:cs="Arial"/>
@@ -2747,8 +3238,76 @@
                 <w:szCs w:val="20"/>
                 <w:shd w:val="clear" w:color="auto" w:fill="FFFFFF"/>
               </w:rPr>
-              <w:t xml:space="preserve"> 2 y </w:t>
-            </w:r>
+              <w:t>Bonus Teletransporte</w:t>
+            </w:r>
+          </w:p>
+        </w:tc>
+        <w:tc>
+          <w:tcPr>
+            <w:tcW w:w="1762" w:type="dxa"/>
+          </w:tcPr>
+          <w:p>
+            <w:pPr>
+              <w:rPr>
+                <w:lang w:eastAsia="es-CR"/>
+              </w:rPr>
+            </w:pPr>
+            <w:r>
+              <w:rPr>
+                <w:rFonts w:ascii="Arial" w:eastAsia="Times New Roman" w:hAnsi="Arial" w:cs="Arial"/>
+                <w:color w:val="000000"/>
+                <w:szCs w:val="24"/>
+                <w:lang w:eastAsia="es-CR"/>
+              </w:rPr>
+              <w:t>Se realizo al 100 %</w:t>
+            </w:r>
+          </w:p>
+        </w:tc>
+        <w:tc>
+          <w:tcPr>
+            <w:tcW w:w="1762" w:type="dxa"/>
+          </w:tcPr>
+          <w:p>
+            <w:pPr>
+              <w:rPr>
+                <w:lang w:eastAsia="es-CR"/>
+              </w:rPr>
+            </w:pPr>
+          </w:p>
+        </w:tc>
+        <w:tc>
+          <w:tcPr>
+            <w:tcW w:w="3353" w:type="dxa"/>
+          </w:tcPr>
+          <w:p>
+            <w:pPr>
+              <w:rPr>
+                <w:lang w:eastAsia="es-CR"/>
+              </w:rPr>
+            </w:pPr>
+            <w:r>
+              <w:rPr>
+                <w:lang w:eastAsia="es-CR"/>
+              </w:rPr>
+              <w:t>Se teletransporta el personaje dentro de dos portales</w:t>
+            </w:r>
+          </w:p>
+        </w:tc>
+      </w:tr>
+      <w:tr>
+        <w:trPr>
+          <w:jc w:val="center"/>
+        </w:trPr>
+        <w:tc>
+          <w:tcPr>
+            <w:tcW w:w="3046" w:type="dxa"/>
+          </w:tcPr>
+          <w:p>
+            <w:pPr>
+              <w:rPr>
+                <w:lang w:eastAsia="es-CR"/>
+              </w:rPr>
+            </w:pPr>
             <w:r>
               <w:rPr>
                 <w:rFonts w:ascii="Arial" w:hAnsi="Arial" w:cs="Arial"/>
@@ -2757,8 +3316,84 @@
                 <w:szCs w:val="20"/>
                 <w:shd w:val="clear" w:color="auto" w:fill="FFFFFF"/>
               </w:rPr>
-              <w:t>máximo</w:t>
-            </w:r>
+              <w:t>Bonus Espera</w:t>
+            </w:r>
+          </w:p>
+        </w:tc>
+        <w:tc>
+          <w:tcPr>
+            <w:tcW w:w="1762" w:type="dxa"/>
+          </w:tcPr>
+          <w:p>
+            <w:pPr>
+              <w:rPr>
+                <w:lang w:eastAsia="es-CR"/>
+              </w:rPr>
+            </w:pPr>
+            <w:r>
+              <w:rPr>
+                <w:rFonts w:ascii="Arial" w:eastAsia="Times New Roman" w:hAnsi="Arial" w:cs="Arial"/>
+                <w:color w:val="000000"/>
+                <w:szCs w:val="24"/>
+                <w:lang w:eastAsia="es-CR"/>
+              </w:rPr>
+              <w:t>Se realizo al 100 %</w:t>
+            </w:r>
+          </w:p>
+        </w:tc>
+        <w:tc>
+          <w:tcPr>
+            <w:tcW w:w="1762" w:type="dxa"/>
+          </w:tcPr>
+          <w:p>
+            <w:pPr>
+              <w:rPr>
+                <w:lang w:eastAsia="es-CR"/>
+              </w:rPr>
+            </w:pPr>
+          </w:p>
+        </w:tc>
+        <w:tc>
+          <w:tcPr>
+            <w:tcW w:w="3353" w:type="dxa"/>
+          </w:tcPr>
+          <w:p>
+            <w:pPr>
+              <w:rPr>
+                <w:lang w:eastAsia="es-CR"/>
+              </w:rPr>
+            </w:pPr>
+            <w:proofErr w:type="spellStart"/>
+            <w:r>
+              <w:rPr>
+                <w:lang w:eastAsia="es-CR"/>
+              </w:rPr>
+              <w:t>Random</w:t>
+            </w:r>
+            <w:proofErr w:type="spellEnd"/>
+            <w:r>
+              <w:rPr>
+                <w:lang w:eastAsia="es-CR"/>
+              </w:rPr>
+              <w:t xml:space="preserve"> entre 3000 y 4000 milisegundos</w:t>
+            </w:r>
+          </w:p>
+        </w:tc>
+      </w:tr>
+      <w:tr>
+        <w:trPr>
+          <w:jc w:val="center"/>
+        </w:trPr>
+        <w:tc>
+          <w:tcPr>
+            <w:tcW w:w="3046" w:type="dxa"/>
+          </w:tcPr>
+          <w:p>
+            <w:pPr>
+              <w:rPr>
+                <w:lang w:eastAsia="es-CR"/>
+              </w:rPr>
+            </w:pPr>
             <w:r>
               <w:rPr>
                 <w:rFonts w:ascii="Arial" w:hAnsi="Arial" w:cs="Arial"/>
@@ -2767,44 +3402,13 @@
                 <w:szCs w:val="20"/>
                 <w:shd w:val="clear" w:color="auto" w:fill="FFFFFF"/>
               </w:rPr>
-              <w:t xml:space="preserve"> 3</w:t>
+              <w:t>Bonus Ralentizar</w:t>
             </w:r>
           </w:p>
         </w:tc>
         <w:tc>
           <w:tcPr>
             <w:tcW w:w="1762" w:type="dxa"/>
-          </w:tcPr>
-          <w:p>
-            <w:pPr>
-              <w:jc w:val="center"/>
-              <w:rPr>
-                <w:lang w:eastAsia="es-CR"/>
-              </w:rPr>
-            </w:pPr>
-            <w:r>
-              <w:rPr>
-                <w:lang w:eastAsia="es-CR"/>
-              </w:rPr>
-              <w:t>X</w:t>
-            </w:r>
-          </w:p>
-        </w:tc>
-        <w:tc>
-          <w:tcPr>
-            <w:tcW w:w="1762" w:type="dxa"/>
-          </w:tcPr>
-          <w:p>
-            <w:pPr>
-              <w:rPr>
-                <w:lang w:eastAsia="es-CR"/>
-              </w:rPr>
-            </w:pPr>
-          </w:p>
-        </w:tc>
-        <w:tc>
-          <w:tcPr>
-            <w:tcW w:w="3353" w:type="dxa"/>
           </w:tcPr>
           <w:p>
             <w:pPr>
@@ -2816,11 +3420,40 @@
               <w:rPr>
                 <w:rFonts w:ascii="Arial" w:eastAsia="Times New Roman" w:hAnsi="Arial" w:cs="Arial"/>
                 <w:color w:val="000000"/>
-                <w:sz w:val="24"/>
                 <w:szCs w:val="24"/>
                 <w:lang w:eastAsia="es-CR"/>
               </w:rPr>
               <w:t>Se realizo al 100 %</w:t>
+            </w:r>
+          </w:p>
+        </w:tc>
+        <w:tc>
+          <w:tcPr>
+            <w:tcW w:w="1762" w:type="dxa"/>
+          </w:tcPr>
+          <w:p>
+            <w:pPr>
+              <w:rPr>
+                <w:lang w:eastAsia="es-CR"/>
+              </w:rPr>
+            </w:pPr>
+          </w:p>
+        </w:tc>
+        <w:tc>
+          <w:tcPr>
+            <w:tcW w:w="3353" w:type="dxa"/>
+          </w:tcPr>
+          <w:p>
+            <w:pPr>
+              <w:rPr>
+                <w:lang w:eastAsia="es-CR"/>
+              </w:rPr>
+            </w:pPr>
+            <w:r>
+              <w:rPr>
+                <w:lang w:eastAsia="es-CR"/>
+              </w:rPr>
+              <w:t>Aumenta 300 el tiempo del personaje</w:t>
             </w:r>
           </w:p>
         </w:tc>
@@ -2847,8 +3480,76 @@
                 <w:szCs w:val="20"/>
                 <w:shd w:val="clear" w:color="auto" w:fill="FFFFFF"/>
               </w:rPr>
-              <w:t>C</w:t>
-            </w:r>
+              <w:t>Bonus cambio de lugar</w:t>
+            </w:r>
+          </w:p>
+        </w:tc>
+        <w:tc>
+          <w:tcPr>
+            <w:tcW w:w="1762" w:type="dxa"/>
+          </w:tcPr>
+          <w:p>
+            <w:pPr>
+              <w:rPr>
+                <w:lang w:eastAsia="es-CR"/>
+              </w:rPr>
+            </w:pPr>
+            <w:r>
+              <w:rPr>
+                <w:rFonts w:ascii="Arial" w:eastAsia="Times New Roman" w:hAnsi="Arial" w:cs="Arial"/>
+                <w:color w:val="000000"/>
+                <w:szCs w:val="24"/>
+                <w:lang w:eastAsia="es-CR"/>
+              </w:rPr>
+              <w:t>Se realizo al 100 %</w:t>
+            </w:r>
+          </w:p>
+        </w:tc>
+        <w:tc>
+          <w:tcPr>
+            <w:tcW w:w="1762" w:type="dxa"/>
+          </w:tcPr>
+          <w:p>
+            <w:pPr>
+              <w:rPr>
+                <w:lang w:eastAsia="es-CR"/>
+              </w:rPr>
+            </w:pPr>
+          </w:p>
+        </w:tc>
+        <w:tc>
+          <w:tcPr>
+            <w:tcW w:w="3353" w:type="dxa"/>
+          </w:tcPr>
+          <w:p>
+            <w:pPr>
+              <w:rPr>
+                <w:lang w:eastAsia="es-CR"/>
+              </w:rPr>
+            </w:pPr>
+            <w:r>
+              <w:rPr>
+                <w:lang w:eastAsia="es-CR"/>
+              </w:rPr>
+              <w:t>Se cambian la posición donde se encuentra el destino de llegada y se recalculan las rutas</w:t>
+            </w:r>
+          </w:p>
+        </w:tc>
+      </w:tr>
+      <w:tr>
+        <w:trPr>
+          <w:jc w:val="center"/>
+        </w:trPr>
+        <w:tc>
+          <w:tcPr>
+            <w:tcW w:w="3046" w:type="dxa"/>
+          </w:tcPr>
+          <w:p>
+            <w:pPr>
+              <w:rPr>
+                <w:lang w:eastAsia="es-CR"/>
+              </w:rPr>
+            </w:pPr>
             <w:r>
               <w:rPr>
                 <w:rFonts w:ascii="Arial" w:hAnsi="Arial" w:cs="Arial"/>
@@ -2857,8 +3558,9 @@
                 <w:szCs w:val="20"/>
                 <w:shd w:val="clear" w:color="auto" w:fill="FFFFFF"/>
               </w:rPr>
-              <w:t xml:space="preserve">aminar hacia el objetivo y movimiento </w:t>
-            </w:r>
+              <w:t xml:space="preserve">Bonus </w:t>
+            </w:r>
+            <w:proofErr w:type="spellStart"/>
             <w:r>
               <w:rPr>
                 <w:rFonts w:ascii="Arial" w:hAnsi="Arial" w:cs="Arial"/>
@@ -2867,44 +3569,14 @@
                 <w:szCs w:val="20"/>
                 <w:shd w:val="clear" w:color="auto" w:fill="FFFFFF"/>
               </w:rPr>
-              <w:t>automático</w:t>
-            </w:r>
+              <w:t>Random</w:t>
+            </w:r>
+            <w:proofErr w:type="spellEnd"/>
           </w:p>
         </w:tc>
         <w:tc>
           <w:tcPr>
             <w:tcW w:w="1762" w:type="dxa"/>
-          </w:tcPr>
-          <w:p>
-            <w:pPr>
-              <w:jc w:val="center"/>
-              <w:rPr>
-                <w:lang w:eastAsia="es-CR"/>
-              </w:rPr>
-            </w:pPr>
-            <w:r>
-              <w:rPr>
-                <w:lang w:eastAsia="es-CR"/>
-              </w:rPr>
-              <w:t>X</w:t>
-            </w:r>
-          </w:p>
-        </w:tc>
-        <w:tc>
-          <w:tcPr>
-            <w:tcW w:w="1762" w:type="dxa"/>
-          </w:tcPr>
-          <w:p>
-            <w:pPr>
-              <w:rPr>
-                <w:lang w:eastAsia="es-CR"/>
-              </w:rPr>
-            </w:pPr>
-          </w:p>
-        </w:tc>
-        <w:tc>
-          <w:tcPr>
-            <w:tcW w:w="3353" w:type="dxa"/>
           </w:tcPr>
           <w:p>
             <w:pPr>
@@ -2916,11 +3588,54 @@
               <w:rPr>
                 <w:rFonts w:ascii="Arial" w:eastAsia="Times New Roman" w:hAnsi="Arial" w:cs="Arial"/>
                 <w:color w:val="000000"/>
-                <w:sz w:val="24"/>
                 <w:szCs w:val="24"/>
                 <w:lang w:eastAsia="es-CR"/>
               </w:rPr>
               <w:t>Se realizo al 100 %</w:t>
+            </w:r>
+          </w:p>
+        </w:tc>
+        <w:tc>
+          <w:tcPr>
+            <w:tcW w:w="1762" w:type="dxa"/>
+          </w:tcPr>
+          <w:p>
+            <w:pPr>
+              <w:rPr>
+                <w:lang w:eastAsia="es-CR"/>
+              </w:rPr>
+            </w:pPr>
+          </w:p>
+        </w:tc>
+        <w:tc>
+          <w:tcPr>
+            <w:tcW w:w="3353" w:type="dxa"/>
+          </w:tcPr>
+          <w:p>
+            <w:pPr>
+              <w:rPr>
+                <w:lang w:eastAsia="es-CR"/>
+              </w:rPr>
+            </w:pPr>
+            <w:r>
+              <w:rPr>
+                <w:lang w:eastAsia="es-CR"/>
+              </w:rPr>
+              <w:t xml:space="preserve">Se obtiene algún bonus por medio de un </w:t>
+            </w:r>
+            <w:proofErr w:type="spellStart"/>
+            <w:r>
+              <w:rPr>
+                <w:lang w:eastAsia="es-CR"/>
+              </w:rPr>
+              <w:t>random</w:t>
+            </w:r>
+            <w:proofErr w:type="spellEnd"/>
+            <w:r>
+              <w:rPr>
+                <w:lang w:eastAsia="es-CR"/>
+              </w:rPr>
+              <w:t xml:space="preserve"> </w:t>
             </w:r>
           </w:p>
         </w:tc>
@@ -2947,74 +3662,13 @@
                 <w:szCs w:val="20"/>
                 <w:shd w:val="clear" w:color="auto" w:fill="FFFFFF"/>
               </w:rPr>
-              <w:t>B</w:t>
-            </w:r>
-            <w:r>
-              <w:rPr>
-                <w:rFonts w:ascii="Arial" w:hAnsi="Arial" w:cs="Arial"/>
-                <w:color w:val="000000"/>
-                <w:sz w:val="20"/>
-                <w:szCs w:val="20"/>
-                <w:shd w:val="clear" w:color="auto" w:fill="FFFFFF"/>
-              </w:rPr>
-              <w:t xml:space="preserve">uscar ruta </w:t>
-            </w:r>
-            <w:r>
-              <w:rPr>
-                <w:rFonts w:ascii="Arial" w:hAnsi="Arial" w:cs="Arial"/>
-                <w:color w:val="000000"/>
-                <w:sz w:val="20"/>
-                <w:szCs w:val="20"/>
-                <w:shd w:val="clear" w:color="auto" w:fill="FFFFFF"/>
-              </w:rPr>
-              <w:t>más</w:t>
-            </w:r>
-            <w:r>
-              <w:rPr>
-                <w:rFonts w:ascii="Arial" w:hAnsi="Arial" w:cs="Arial"/>
-                <w:color w:val="000000"/>
-                <w:sz w:val="20"/>
-                <w:szCs w:val="20"/>
-                <w:shd w:val="clear" w:color="auto" w:fill="FFFFFF"/>
-              </w:rPr>
-              <w:t xml:space="preserve"> corta</w:t>
+              <w:t>Bonus activados solo una vez</w:t>
             </w:r>
           </w:p>
         </w:tc>
         <w:tc>
           <w:tcPr>
             <w:tcW w:w="1762" w:type="dxa"/>
-          </w:tcPr>
-          <w:p>
-            <w:pPr>
-              <w:jc w:val="center"/>
-              <w:rPr>
-                <w:lang w:eastAsia="es-CR"/>
-              </w:rPr>
-            </w:pPr>
-            <w:r>
-              <w:rPr>
-                <w:lang w:eastAsia="es-CR"/>
-              </w:rPr>
-              <w:t>X</w:t>
-            </w:r>
-          </w:p>
-        </w:tc>
-        <w:tc>
-          <w:tcPr>
-            <w:tcW w:w="1762" w:type="dxa"/>
-          </w:tcPr>
-          <w:p>
-            <w:pPr>
-              <w:rPr>
-                <w:lang w:eastAsia="es-CR"/>
-              </w:rPr>
-            </w:pPr>
-          </w:p>
-        </w:tc>
-        <w:tc>
-          <w:tcPr>
-            <w:tcW w:w="3353" w:type="dxa"/>
           </w:tcPr>
           <w:p>
             <w:pPr>
@@ -3026,7 +3680,6 @@
               <w:rPr>
                 <w:rFonts w:ascii="Arial" w:eastAsia="Times New Roman" w:hAnsi="Arial" w:cs="Arial"/>
                 <w:color w:val="000000"/>
-                <w:sz w:val="24"/>
                 <w:szCs w:val="24"/>
                 <w:lang w:eastAsia="es-CR"/>
               </w:rPr>
@@ -3034,88 +3687,12 @@
             </w:r>
           </w:p>
         </w:tc>
-      </w:tr>
-      <w:tr>
-        <w:trPr>
-          <w:jc w:val="center"/>
-        </w:trPr>
-        <w:tc>
-          <w:tcPr>
-            <w:tcW w:w="3046" w:type="dxa"/>
-          </w:tcPr>
-          <w:p>
-            <w:pPr>
-              <w:rPr>
-                <w:lang w:eastAsia="es-CR"/>
-              </w:rPr>
-            </w:pPr>
-            <w:r>
-              <w:rPr>
-                <w:rFonts w:ascii="Arial" w:hAnsi="Arial" w:cs="Arial"/>
-                <w:color w:val="000000"/>
-                <w:sz w:val="20"/>
-                <w:szCs w:val="20"/>
-                <w:shd w:val="clear" w:color="auto" w:fill="FFFFFF"/>
-              </w:rPr>
-              <w:t>C</w:t>
-            </w:r>
-            <w:r>
-              <w:rPr>
-                <w:rFonts w:ascii="Arial" w:hAnsi="Arial" w:cs="Arial"/>
-                <w:color w:val="000000"/>
-                <w:sz w:val="20"/>
-                <w:szCs w:val="20"/>
-                <w:shd w:val="clear" w:color="auto" w:fill="FFFFFF"/>
-              </w:rPr>
-              <w:t xml:space="preserve">aminos generados a partir de la </w:t>
-            </w:r>
-            <w:r>
-              <w:rPr>
-                <w:rFonts w:ascii="Arial" w:hAnsi="Arial" w:cs="Arial"/>
-                <w:color w:val="000000"/>
-                <w:sz w:val="20"/>
-                <w:szCs w:val="20"/>
-                <w:shd w:val="clear" w:color="auto" w:fill="FFFFFF"/>
-              </w:rPr>
-              <w:t>posición</w:t>
-            </w:r>
-            <w:r>
-              <w:rPr>
-                <w:rFonts w:ascii="Arial" w:hAnsi="Arial" w:cs="Arial"/>
-                <w:color w:val="000000"/>
-                <w:sz w:val="20"/>
-                <w:szCs w:val="20"/>
-                <w:shd w:val="clear" w:color="auto" w:fill="FFFFFF"/>
-              </w:rPr>
-              <w:t xml:space="preserve"> del personaje</w:t>
-            </w:r>
-          </w:p>
-        </w:tc>
         <w:tc>
           <w:tcPr>
             <w:tcW w:w="1762" w:type="dxa"/>
           </w:tcPr>
           <w:p>
             <w:pPr>
-              <w:jc w:val="center"/>
-              <w:rPr>
-                <w:lang w:eastAsia="es-CR"/>
-              </w:rPr>
-            </w:pPr>
-            <w:r>
-              <w:rPr>
-                <w:lang w:eastAsia="es-CR"/>
-              </w:rPr>
-              <w:t>X</w:t>
-            </w:r>
-          </w:p>
-        </w:tc>
-        <w:tc>
-          <w:tcPr>
-            <w:tcW w:w="1762" w:type="dxa"/>
-          </w:tcPr>
-          <w:p>
-            <w:pPr>
               <w:rPr>
                 <w:lang w:eastAsia="es-CR"/>
               </w:rPr>
@@ -3134,804 +3711,9 @@
             </w:pPr>
             <w:r>
               <w:rPr>
-                <w:rFonts w:ascii="Arial" w:eastAsia="Times New Roman" w:hAnsi="Arial" w:cs="Arial"/>
-                <w:color w:val="000000"/>
-                <w:sz w:val="24"/>
-                <w:szCs w:val="24"/>
-                <w:lang w:eastAsia="es-CR"/>
-              </w:rPr>
-              <w:t>Se realizo al 100 %</w:t>
-            </w:r>
-          </w:p>
-        </w:tc>
-      </w:tr>
-      <w:tr>
-        <w:trPr>
-          <w:jc w:val="center"/>
-        </w:trPr>
-        <w:tc>
-          <w:tcPr>
-            <w:tcW w:w="3046" w:type="dxa"/>
-          </w:tcPr>
-          <w:p>
-            <w:pPr>
-              <w:rPr>
-                <w:lang w:eastAsia="es-CR"/>
-              </w:rPr>
-            </w:pPr>
-            <w:r>
-              <w:rPr>
-                <w:rFonts w:ascii="Arial" w:hAnsi="Arial" w:cs="Arial"/>
-                <w:color w:val="000000"/>
-                <w:sz w:val="20"/>
-                <w:szCs w:val="20"/>
-                <w:shd w:val="clear" w:color="auto" w:fill="FFFFFF"/>
-              </w:rPr>
-              <w:t xml:space="preserve">Personajes se mueven </w:t>
-            </w:r>
-            <w:r>
-              <w:rPr>
-                <w:rFonts w:ascii="Arial" w:hAnsi="Arial" w:cs="Arial"/>
-                <w:color w:val="000000"/>
-                <w:sz w:val="20"/>
-                <w:szCs w:val="20"/>
-                <w:shd w:val="clear" w:color="auto" w:fill="FFFFFF"/>
-              </w:rPr>
-              <w:t>simultáneos</w:t>
-            </w:r>
-          </w:p>
-        </w:tc>
-        <w:tc>
-          <w:tcPr>
-            <w:tcW w:w="1762" w:type="dxa"/>
-          </w:tcPr>
-          <w:p>
-            <w:pPr>
-              <w:jc w:val="center"/>
-              <w:rPr>
-                <w:lang w:eastAsia="es-CR"/>
-              </w:rPr>
-            </w:pPr>
-            <w:r>
-              <w:rPr>
-                <w:lang w:eastAsia="es-CR"/>
-              </w:rPr>
-              <w:t>X</w:t>
-            </w:r>
-          </w:p>
-        </w:tc>
-        <w:tc>
-          <w:tcPr>
-            <w:tcW w:w="1762" w:type="dxa"/>
-          </w:tcPr>
-          <w:p>
-            <w:pPr>
-              <w:rPr>
-                <w:lang w:eastAsia="es-CR"/>
-              </w:rPr>
-            </w:pPr>
-          </w:p>
-        </w:tc>
-        <w:tc>
-          <w:tcPr>
-            <w:tcW w:w="3353" w:type="dxa"/>
-          </w:tcPr>
-          <w:p>
-            <w:pPr>
-              <w:rPr>
-                <w:lang w:eastAsia="es-CR"/>
-              </w:rPr>
-            </w:pPr>
-            <w:r>
-              <w:rPr>
-                <w:rFonts w:ascii="Arial" w:eastAsia="Times New Roman" w:hAnsi="Arial" w:cs="Arial"/>
-                <w:color w:val="000000"/>
-                <w:sz w:val="24"/>
-                <w:szCs w:val="24"/>
-                <w:lang w:eastAsia="es-CR"/>
-              </w:rPr>
-              <w:t>Se realizo al 100 %</w:t>
-            </w:r>
-          </w:p>
-        </w:tc>
-      </w:tr>
-      <w:tr>
-        <w:trPr>
-          <w:jc w:val="center"/>
-        </w:trPr>
-        <w:tc>
-          <w:tcPr>
-            <w:tcW w:w="3046" w:type="dxa"/>
-          </w:tcPr>
-          <w:p>
-            <w:pPr>
-              <w:rPr>
-                <w:lang w:eastAsia="es-CR"/>
-              </w:rPr>
-            </w:pPr>
-            <w:r>
-              <w:rPr>
-                <w:rFonts w:ascii="Arial" w:hAnsi="Arial" w:cs="Arial"/>
-                <w:color w:val="000000"/>
-                <w:sz w:val="20"/>
-                <w:szCs w:val="20"/>
-                <w:shd w:val="clear" w:color="auto" w:fill="FFFFFF"/>
-              </w:rPr>
-              <w:t xml:space="preserve">Caminos con bonus negativo, </w:t>
-            </w:r>
-            <w:r>
-              <w:rPr>
-                <w:rFonts w:ascii="Arial" w:hAnsi="Arial" w:cs="Arial"/>
-                <w:color w:val="000000"/>
-                <w:sz w:val="20"/>
-                <w:szCs w:val="20"/>
-                <w:shd w:val="clear" w:color="auto" w:fill="FFFFFF"/>
-              </w:rPr>
-              <w:t>elegidos</w:t>
-            </w:r>
-            <w:r>
-              <w:rPr>
-                <w:rFonts w:ascii="Arial" w:hAnsi="Arial" w:cs="Arial"/>
-                <w:color w:val="000000"/>
-                <w:sz w:val="20"/>
-                <w:szCs w:val="20"/>
-                <w:shd w:val="clear" w:color="auto" w:fill="FFFFFF"/>
-              </w:rPr>
-              <w:t xml:space="preserve"> </w:t>
-            </w:r>
-            <w:r>
-              <w:rPr>
-                <w:rFonts w:ascii="Arial" w:hAnsi="Arial" w:cs="Arial"/>
-                <w:color w:val="000000"/>
-                <w:sz w:val="20"/>
-                <w:szCs w:val="20"/>
-                <w:shd w:val="clear" w:color="auto" w:fill="FFFFFF"/>
-              </w:rPr>
-              <w:t>según</w:t>
-            </w:r>
-            <w:r>
-              <w:rPr>
-                <w:rFonts w:ascii="Arial" w:hAnsi="Arial" w:cs="Arial"/>
-                <w:color w:val="000000"/>
-                <w:sz w:val="20"/>
-                <w:szCs w:val="20"/>
-                <w:shd w:val="clear" w:color="auto" w:fill="FFFFFF"/>
-              </w:rPr>
-              <w:t xml:space="preserve"> peso</w:t>
-            </w:r>
-          </w:p>
-        </w:tc>
-        <w:tc>
-          <w:tcPr>
-            <w:tcW w:w="1762" w:type="dxa"/>
-          </w:tcPr>
-          <w:p>
-            <w:pPr>
-              <w:jc w:val="center"/>
-              <w:rPr>
-                <w:lang w:eastAsia="es-CR"/>
-              </w:rPr>
-            </w:pPr>
-            <w:r>
-              <w:rPr>
-                <w:lang w:eastAsia="es-CR"/>
-              </w:rPr>
-              <w:t>X</w:t>
-            </w:r>
-          </w:p>
-        </w:tc>
-        <w:tc>
-          <w:tcPr>
-            <w:tcW w:w="1762" w:type="dxa"/>
-          </w:tcPr>
-          <w:p>
-            <w:pPr>
-              <w:rPr>
-                <w:lang w:eastAsia="es-CR"/>
-              </w:rPr>
-            </w:pPr>
-          </w:p>
-        </w:tc>
-        <w:tc>
-          <w:tcPr>
-            <w:tcW w:w="3353" w:type="dxa"/>
-          </w:tcPr>
-          <w:p>
-            <w:pPr>
-              <w:rPr>
-                <w:lang w:eastAsia="es-CR"/>
-              </w:rPr>
-            </w:pPr>
-            <w:r>
-              <w:rPr>
-                <w:rFonts w:ascii="Arial" w:eastAsia="Times New Roman" w:hAnsi="Arial" w:cs="Arial"/>
-                <w:color w:val="000000"/>
-                <w:sz w:val="24"/>
-                <w:szCs w:val="24"/>
-                <w:lang w:eastAsia="es-CR"/>
-              </w:rPr>
-              <w:t>Se realizo al 100 %</w:t>
-            </w:r>
-          </w:p>
-        </w:tc>
-      </w:tr>
-      <w:tr>
-        <w:trPr>
-          <w:jc w:val="center"/>
-        </w:trPr>
-        <w:tc>
-          <w:tcPr>
-            <w:tcW w:w="3046" w:type="dxa"/>
-          </w:tcPr>
-          <w:p>
-            <w:pPr>
-              <w:rPr>
-                <w:lang w:eastAsia="es-CR"/>
-              </w:rPr>
-            </w:pPr>
-            <w:r>
-              <w:rPr>
-                <w:rFonts w:ascii="Arial" w:hAnsi="Arial" w:cs="Arial"/>
-                <w:color w:val="000000"/>
-                <w:sz w:val="20"/>
-                <w:szCs w:val="20"/>
-                <w:shd w:val="clear" w:color="auto" w:fill="FFFFFF"/>
-              </w:rPr>
-              <w:lastRenderedPageBreak/>
-              <w:t xml:space="preserve">Bonus de </w:t>
-            </w:r>
-            <w:r>
-              <w:rPr>
-                <w:rFonts w:ascii="Arial" w:hAnsi="Arial" w:cs="Arial"/>
-                <w:color w:val="000000"/>
-                <w:sz w:val="20"/>
-                <w:szCs w:val="20"/>
-                <w:shd w:val="clear" w:color="auto" w:fill="FFFFFF"/>
-              </w:rPr>
-              <w:t>Aceleración</w:t>
-            </w:r>
-          </w:p>
-        </w:tc>
-        <w:tc>
-          <w:tcPr>
-            <w:tcW w:w="1762" w:type="dxa"/>
-          </w:tcPr>
-          <w:p>
-            <w:pPr>
-              <w:jc w:val="center"/>
-              <w:rPr>
-                <w:lang w:eastAsia="es-CR"/>
-              </w:rPr>
-            </w:pPr>
-            <w:r>
-              <w:rPr>
-                <w:lang w:eastAsia="es-CR"/>
-              </w:rPr>
-              <w:t>X</w:t>
-            </w:r>
-          </w:p>
-        </w:tc>
-        <w:tc>
-          <w:tcPr>
-            <w:tcW w:w="1762" w:type="dxa"/>
-          </w:tcPr>
-          <w:p>
-            <w:pPr>
-              <w:rPr>
-                <w:lang w:eastAsia="es-CR"/>
-              </w:rPr>
-            </w:pPr>
-          </w:p>
-        </w:tc>
-        <w:tc>
-          <w:tcPr>
-            <w:tcW w:w="3353" w:type="dxa"/>
-          </w:tcPr>
-          <w:p>
-            <w:pPr>
-              <w:rPr>
-                <w:lang w:eastAsia="es-CR"/>
-              </w:rPr>
-            </w:pPr>
-            <w:r>
-              <w:rPr>
-                <w:rFonts w:ascii="Arial" w:eastAsia="Times New Roman" w:hAnsi="Arial" w:cs="Arial"/>
-                <w:color w:val="000000"/>
-                <w:sz w:val="24"/>
-                <w:szCs w:val="24"/>
-                <w:lang w:eastAsia="es-CR"/>
-              </w:rPr>
-              <w:t>Se realizo al 100 %</w:t>
-            </w:r>
-          </w:p>
-        </w:tc>
-      </w:tr>
-      <w:tr>
-        <w:trPr>
-          <w:jc w:val="center"/>
-        </w:trPr>
-        <w:tc>
-          <w:tcPr>
-            <w:tcW w:w="3046" w:type="dxa"/>
-          </w:tcPr>
-          <w:p>
-            <w:pPr>
-              <w:rPr>
-                <w:lang w:eastAsia="es-CR"/>
-              </w:rPr>
-            </w:pPr>
-            <w:r>
-              <w:rPr>
-                <w:rFonts w:ascii="Arial" w:hAnsi="Arial" w:cs="Arial"/>
-                <w:color w:val="000000"/>
-                <w:sz w:val="20"/>
-                <w:szCs w:val="20"/>
-                <w:shd w:val="clear" w:color="auto" w:fill="FFFFFF"/>
-              </w:rPr>
-              <w:t>Bonus Teletransporte</w:t>
-            </w:r>
-          </w:p>
-        </w:tc>
-        <w:tc>
-          <w:tcPr>
-            <w:tcW w:w="1762" w:type="dxa"/>
-          </w:tcPr>
-          <w:p>
-            <w:pPr>
-              <w:jc w:val="center"/>
-              <w:rPr>
-                <w:lang w:eastAsia="es-CR"/>
-              </w:rPr>
-            </w:pPr>
-            <w:r>
-              <w:rPr>
-                <w:lang w:eastAsia="es-CR"/>
-              </w:rPr>
-              <w:t>X</w:t>
-            </w:r>
-          </w:p>
-        </w:tc>
-        <w:tc>
-          <w:tcPr>
-            <w:tcW w:w="1762" w:type="dxa"/>
-          </w:tcPr>
-          <w:p>
-            <w:pPr>
-              <w:rPr>
-                <w:lang w:eastAsia="es-CR"/>
-              </w:rPr>
-            </w:pPr>
-          </w:p>
-        </w:tc>
-        <w:tc>
-          <w:tcPr>
-            <w:tcW w:w="3353" w:type="dxa"/>
-          </w:tcPr>
-          <w:p>
-            <w:pPr>
-              <w:rPr>
-                <w:lang w:eastAsia="es-CR"/>
-              </w:rPr>
-            </w:pPr>
-            <w:r>
-              <w:rPr>
-                <w:rFonts w:ascii="Arial" w:eastAsia="Times New Roman" w:hAnsi="Arial" w:cs="Arial"/>
-                <w:color w:val="000000"/>
-                <w:sz w:val="24"/>
-                <w:szCs w:val="24"/>
-                <w:lang w:eastAsia="es-CR"/>
-              </w:rPr>
-              <w:t>Se realizo al 100 %</w:t>
-            </w:r>
-          </w:p>
-        </w:tc>
-      </w:tr>
-      <w:tr>
-        <w:trPr>
-          <w:jc w:val="center"/>
-        </w:trPr>
-        <w:tc>
-          <w:tcPr>
-            <w:tcW w:w="3046" w:type="dxa"/>
-          </w:tcPr>
-          <w:p>
-            <w:pPr>
-              <w:rPr>
-                <w:lang w:eastAsia="es-CR"/>
-              </w:rPr>
-            </w:pPr>
-            <w:r>
-              <w:rPr>
-                <w:rFonts w:ascii="Arial" w:hAnsi="Arial" w:cs="Arial"/>
-                <w:color w:val="000000"/>
-                <w:sz w:val="20"/>
-                <w:szCs w:val="20"/>
-                <w:shd w:val="clear" w:color="auto" w:fill="FFFFFF"/>
-              </w:rPr>
-              <w:t>Bonus Espera</w:t>
-            </w:r>
-          </w:p>
-        </w:tc>
-        <w:tc>
-          <w:tcPr>
-            <w:tcW w:w="1762" w:type="dxa"/>
-          </w:tcPr>
-          <w:p>
-            <w:pPr>
-              <w:jc w:val="center"/>
-              <w:rPr>
-                <w:lang w:eastAsia="es-CR"/>
-              </w:rPr>
-            </w:pPr>
-            <w:r>
-              <w:rPr>
-                <w:lang w:eastAsia="es-CR"/>
-              </w:rPr>
-              <w:t>X</w:t>
-            </w:r>
-          </w:p>
-        </w:tc>
-        <w:tc>
-          <w:tcPr>
-            <w:tcW w:w="1762" w:type="dxa"/>
-          </w:tcPr>
-          <w:p>
-            <w:pPr>
-              <w:rPr>
-                <w:lang w:eastAsia="es-CR"/>
-              </w:rPr>
-            </w:pPr>
-          </w:p>
-        </w:tc>
-        <w:tc>
-          <w:tcPr>
-            <w:tcW w:w="3353" w:type="dxa"/>
-          </w:tcPr>
-          <w:p>
-            <w:pPr>
-              <w:rPr>
-                <w:lang w:eastAsia="es-CR"/>
-              </w:rPr>
-            </w:pPr>
-            <w:r>
-              <w:rPr>
-                <w:rFonts w:ascii="Arial" w:eastAsia="Times New Roman" w:hAnsi="Arial" w:cs="Arial"/>
-                <w:color w:val="000000"/>
-                <w:sz w:val="24"/>
-                <w:szCs w:val="24"/>
-                <w:lang w:eastAsia="es-CR"/>
-              </w:rPr>
-              <w:t>Se realizo al 100 %</w:t>
-            </w:r>
-          </w:p>
-        </w:tc>
-      </w:tr>
-      <w:tr>
-        <w:trPr>
-          <w:jc w:val="center"/>
-        </w:trPr>
-        <w:tc>
-          <w:tcPr>
-            <w:tcW w:w="3046" w:type="dxa"/>
-          </w:tcPr>
-          <w:p>
-            <w:pPr>
-              <w:rPr>
-                <w:lang w:eastAsia="es-CR"/>
-              </w:rPr>
-            </w:pPr>
-            <w:r>
-              <w:rPr>
-                <w:rFonts w:ascii="Arial" w:hAnsi="Arial" w:cs="Arial"/>
-                <w:color w:val="000000"/>
-                <w:sz w:val="20"/>
-                <w:szCs w:val="20"/>
-                <w:shd w:val="clear" w:color="auto" w:fill="FFFFFF"/>
-              </w:rPr>
-              <w:t xml:space="preserve">Bonus </w:t>
-            </w:r>
-            <w:r>
-              <w:rPr>
-                <w:rFonts w:ascii="Arial" w:hAnsi="Arial" w:cs="Arial"/>
-                <w:color w:val="000000"/>
-                <w:sz w:val="20"/>
-                <w:szCs w:val="20"/>
-                <w:shd w:val="clear" w:color="auto" w:fill="FFFFFF"/>
-              </w:rPr>
-              <w:t>Ralentizar</w:t>
-            </w:r>
-          </w:p>
-        </w:tc>
-        <w:tc>
-          <w:tcPr>
-            <w:tcW w:w="1762" w:type="dxa"/>
-          </w:tcPr>
-          <w:p>
-            <w:pPr>
-              <w:jc w:val="center"/>
-              <w:rPr>
-                <w:lang w:eastAsia="es-CR"/>
-              </w:rPr>
-            </w:pPr>
-            <w:r>
-              <w:rPr>
-                <w:lang w:eastAsia="es-CR"/>
-              </w:rPr>
-              <w:t>X</w:t>
-            </w:r>
-          </w:p>
-        </w:tc>
-        <w:tc>
-          <w:tcPr>
-            <w:tcW w:w="1762" w:type="dxa"/>
-          </w:tcPr>
-          <w:p>
-            <w:pPr>
-              <w:rPr>
-                <w:lang w:eastAsia="es-CR"/>
-              </w:rPr>
-            </w:pPr>
-          </w:p>
-        </w:tc>
-        <w:tc>
-          <w:tcPr>
-            <w:tcW w:w="3353" w:type="dxa"/>
-          </w:tcPr>
-          <w:p>
-            <w:pPr>
-              <w:rPr>
-                <w:lang w:eastAsia="es-CR"/>
-              </w:rPr>
-            </w:pPr>
-            <w:r>
-              <w:rPr>
-                <w:rFonts w:ascii="Arial" w:eastAsia="Times New Roman" w:hAnsi="Arial" w:cs="Arial"/>
-                <w:color w:val="000000"/>
-                <w:sz w:val="24"/>
-                <w:szCs w:val="24"/>
-                <w:lang w:eastAsia="es-CR"/>
-              </w:rPr>
-              <w:t>Se realizo al 100 %</w:t>
-            </w:r>
-          </w:p>
-        </w:tc>
-      </w:tr>
-      <w:tr>
-        <w:trPr>
-          <w:jc w:val="center"/>
-        </w:trPr>
-        <w:tc>
-          <w:tcPr>
-            <w:tcW w:w="3046" w:type="dxa"/>
-          </w:tcPr>
-          <w:p>
-            <w:pPr>
-              <w:rPr>
-                <w:lang w:eastAsia="es-CR"/>
-              </w:rPr>
-            </w:pPr>
-            <w:r>
-              <w:rPr>
-                <w:rFonts w:ascii="Arial" w:hAnsi="Arial" w:cs="Arial"/>
-                <w:color w:val="000000"/>
-                <w:sz w:val="20"/>
-                <w:szCs w:val="20"/>
-                <w:shd w:val="clear" w:color="auto" w:fill="FFFFFF"/>
-              </w:rPr>
-              <w:t>Bonus cambio de lugar</w:t>
-            </w:r>
-          </w:p>
-        </w:tc>
-        <w:tc>
-          <w:tcPr>
-            <w:tcW w:w="1762" w:type="dxa"/>
-          </w:tcPr>
-          <w:p>
-            <w:pPr>
-              <w:jc w:val="center"/>
-              <w:rPr>
-                <w:lang w:eastAsia="es-CR"/>
-              </w:rPr>
-            </w:pPr>
-            <w:r>
-              <w:rPr>
-                <w:lang w:eastAsia="es-CR"/>
-              </w:rPr>
-              <w:t>X</w:t>
-            </w:r>
-          </w:p>
-        </w:tc>
-        <w:tc>
-          <w:tcPr>
-            <w:tcW w:w="1762" w:type="dxa"/>
-          </w:tcPr>
-          <w:p>
-            <w:pPr>
-              <w:rPr>
-                <w:lang w:eastAsia="es-CR"/>
-              </w:rPr>
-            </w:pPr>
-          </w:p>
-        </w:tc>
-        <w:tc>
-          <w:tcPr>
-            <w:tcW w:w="3353" w:type="dxa"/>
-          </w:tcPr>
-          <w:p>
-            <w:pPr>
-              <w:rPr>
-                <w:lang w:eastAsia="es-CR"/>
-              </w:rPr>
-            </w:pPr>
-            <w:r>
-              <w:rPr>
-                <w:rFonts w:ascii="Arial" w:eastAsia="Times New Roman" w:hAnsi="Arial" w:cs="Arial"/>
-                <w:color w:val="000000"/>
-                <w:sz w:val="24"/>
-                <w:szCs w:val="24"/>
-                <w:lang w:eastAsia="es-CR"/>
-              </w:rPr>
-              <w:t>Se realizo al 100 %</w:t>
-            </w:r>
-          </w:p>
-        </w:tc>
-      </w:tr>
-      <w:tr>
-        <w:trPr>
-          <w:jc w:val="center"/>
-        </w:trPr>
-        <w:tc>
-          <w:tcPr>
-            <w:tcW w:w="3046" w:type="dxa"/>
-          </w:tcPr>
-          <w:p>
-            <w:pPr>
-              <w:rPr>
-                <w:lang w:eastAsia="es-CR"/>
-              </w:rPr>
-            </w:pPr>
-            <w:r>
-              <w:rPr>
-                <w:rFonts w:ascii="Arial" w:hAnsi="Arial" w:cs="Arial"/>
-                <w:color w:val="000000"/>
-                <w:sz w:val="20"/>
-                <w:szCs w:val="20"/>
-                <w:shd w:val="clear" w:color="auto" w:fill="FFFFFF"/>
-              </w:rPr>
-              <w:t>Bonus Random</w:t>
-            </w:r>
-          </w:p>
-        </w:tc>
-        <w:tc>
-          <w:tcPr>
-            <w:tcW w:w="1762" w:type="dxa"/>
-          </w:tcPr>
-          <w:p>
-            <w:pPr>
-              <w:jc w:val="center"/>
-              <w:rPr>
-                <w:lang w:eastAsia="es-CR"/>
-              </w:rPr>
-            </w:pPr>
-            <w:r>
-              <w:rPr>
-                <w:lang w:eastAsia="es-CR"/>
-              </w:rPr>
-              <w:t>X</w:t>
-            </w:r>
-          </w:p>
-        </w:tc>
-        <w:tc>
-          <w:tcPr>
-            <w:tcW w:w="1762" w:type="dxa"/>
-          </w:tcPr>
-          <w:p>
-            <w:pPr>
-              <w:rPr>
-                <w:lang w:eastAsia="es-CR"/>
-              </w:rPr>
-            </w:pPr>
-          </w:p>
-        </w:tc>
-        <w:tc>
-          <w:tcPr>
-            <w:tcW w:w="3353" w:type="dxa"/>
-          </w:tcPr>
-          <w:p>
-            <w:pPr>
-              <w:rPr>
-                <w:lang w:eastAsia="es-CR"/>
-              </w:rPr>
-            </w:pPr>
-            <w:r>
-              <w:rPr>
-                <w:rFonts w:ascii="Arial" w:eastAsia="Times New Roman" w:hAnsi="Arial" w:cs="Arial"/>
-                <w:color w:val="000000"/>
-                <w:sz w:val="24"/>
-                <w:szCs w:val="24"/>
-                <w:lang w:eastAsia="es-CR"/>
-              </w:rPr>
-              <w:t>Se realizo al 100 %</w:t>
-            </w:r>
-          </w:p>
-        </w:tc>
-      </w:tr>
-      <w:tr>
-        <w:trPr>
-          <w:jc w:val="center"/>
-        </w:trPr>
-        <w:tc>
-          <w:tcPr>
-            <w:tcW w:w="3046" w:type="dxa"/>
-          </w:tcPr>
-          <w:p>
-            <w:pPr>
-              <w:rPr>
-                <w:lang w:eastAsia="es-CR"/>
-              </w:rPr>
-            </w:pPr>
-            <w:r>
-              <w:rPr>
-                <w:rFonts w:ascii="Arial" w:hAnsi="Arial" w:cs="Arial"/>
-                <w:color w:val="000000"/>
-                <w:sz w:val="20"/>
-                <w:szCs w:val="20"/>
-                <w:shd w:val="clear" w:color="auto" w:fill="FFFFFF"/>
-              </w:rPr>
-              <w:t>Bonus activados solo una vez</w:t>
-            </w:r>
-          </w:p>
-        </w:tc>
-        <w:tc>
-          <w:tcPr>
-            <w:tcW w:w="1762" w:type="dxa"/>
-          </w:tcPr>
-          <w:p>
-            <w:pPr>
-              <w:jc w:val="center"/>
-              <w:rPr>
-                <w:lang w:eastAsia="es-CR"/>
-              </w:rPr>
-            </w:pPr>
-            <w:r>
-              <w:rPr>
-                <w:lang w:eastAsia="es-CR"/>
-              </w:rPr>
-              <w:t>X</w:t>
-            </w:r>
-          </w:p>
-        </w:tc>
-        <w:tc>
-          <w:tcPr>
-            <w:tcW w:w="1762" w:type="dxa"/>
-          </w:tcPr>
-          <w:p>
-            <w:pPr>
-              <w:rPr>
-                <w:lang w:eastAsia="es-CR"/>
-              </w:rPr>
-            </w:pPr>
-          </w:p>
-        </w:tc>
-        <w:tc>
-          <w:tcPr>
-            <w:tcW w:w="3353" w:type="dxa"/>
-          </w:tcPr>
-          <w:p>
-            <w:pPr>
-              <w:rPr>
-                <w:lang w:eastAsia="es-CR"/>
-              </w:rPr>
-            </w:pPr>
-            <w:r>
-              <w:rPr>
-                <w:rFonts w:ascii="Arial" w:eastAsia="Times New Roman" w:hAnsi="Arial" w:cs="Arial"/>
-                <w:color w:val="000000"/>
-                <w:sz w:val="24"/>
-                <w:szCs w:val="24"/>
-                <w:lang w:eastAsia="es-CR"/>
-              </w:rPr>
-              <w:t>Se realizo al 100 %</w:t>
+                <w:lang w:eastAsia="es-CR"/>
+              </w:rPr>
+              <w:t>Se desaparece el bonus si el personaje cae en la misma posición del bonus</w:t>
             </w:r>
           </w:p>
         </w:tc>
@@ -3998,6 +3780,44 @@
     </w:p>
     <w:p>
       <w:pPr>
+        <w:spacing w:after="160" w:line="259" w:lineRule="auto"/>
+        <w:rPr>
+          <w:rFonts w:ascii="Arial" w:eastAsia="Times New Roman" w:hAnsi="Arial" w:cs="Arial"/>
+          <w:color w:val="000000"/>
+          <w:sz w:val="24"/>
+          <w:szCs w:val="24"/>
+          <w:lang w:eastAsia="es-CR"/>
+        </w:rPr>
+      </w:pPr>
+    </w:p>
+    <w:p>
+      <w:pPr>
+        <w:pStyle w:val="Heading1"/>
+        <w:rPr>
+          <w:rFonts w:eastAsia="Times New Roman"/>
+          <w:lang w:eastAsia="es-CR"/>
+        </w:rPr>
+      </w:pPr>
+      <w:bookmarkStart w:id="4" w:name="_Toc497408405"/>
+      <w:r>
+        <w:rPr>
+          <w:rFonts w:eastAsia="Times New Roman"/>
+          <w:lang w:eastAsia="es-CR"/>
+        </w:rPr>
+        <w:lastRenderedPageBreak/>
+        <w:t>Conclusiones</w:t>
+      </w:r>
+      <w:bookmarkEnd w:id="4"/>
+    </w:p>
+    <w:p>
+      <w:pPr>
+        <w:rPr>
+          <w:lang w:eastAsia="es-CR"/>
+        </w:rPr>
+      </w:pPr>
+    </w:p>
+    <w:p>
+      <w:pPr>
         <w:spacing w:after="0" w:line="360" w:lineRule="auto"/>
         <w:jc w:val="both"/>
         <w:rPr>
@@ -4008,6 +3828,47 @@
           <w:lang w:eastAsia="es-CR"/>
         </w:rPr>
       </w:pPr>
+      <w:r>
+        <w:rPr>
+          <w:rFonts w:ascii="Arial" w:eastAsia="Times New Roman" w:hAnsi="Arial" w:cs="Arial"/>
+          <w:color w:val="000000"/>
+          <w:sz w:val="24"/>
+          <w:szCs w:val="24"/>
+          <w:lang w:eastAsia="es-CR"/>
+        </w:rPr>
+        <w:tab/>
+        <w:t xml:space="preserve">Se concluye que se pueden calcular rutas implementando la estructura de datos conocida como grafos y que perfectamente se combinan con otras estructuras como los árboles para realizar algoritmos como laberintos entre otros. La utilización de hilos es otra estructura que es muy usada en este proyecto ya que sin ella solo se podría ver el recorrido en un solo personaje y después el otro, no simultáneamente, es por ello </w:t>
+      </w:r>
+      <w:r>
+        <w:rPr>
+          <w:rFonts w:ascii="Arial" w:eastAsia="Times New Roman" w:hAnsi="Arial" w:cs="Arial"/>
+          <w:color w:val="000000"/>
+          <w:sz w:val="24"/>
+          <w:szCs w:val="24"/>
+          <w:lang w:eastAsia="es-CR"/>
+        </w:rPr>
+        <w:t>por lo que</w:t>
+      </w:r>
+      <w:r>
+        <w:rPr>
+          <w:rFonts w:ascii="Arial" w:eastAsia="Times New Roman" w:hAnsi="Arial" w:cs="Arial"/>
+          <w:color w:val="000000"/>
+          <w:sz w:val="24"/>
+          <w:szCs w:val="24"/>
+          <w:lang w:eastAsia="es-CR"/>
+        </w:rPr>
+        <w:t xml:space="preserve"> desde hace muchos años han sido una tendencia para optimizar los procesos y darle más dinamismo a los programas que comúnmente son muy secuenciales</w:t>
+      </w:r>
+      <w:r>
+        <w:rPr>
+          <w:rFonts w:ascii="Arial" w:eastAsia="Times New Roman" w:hAnsi="Arial" w:cs="Arial"/>
+          <w:color w:val="000000"/>
+          <w:sz w:val="24"/>
+          <w:szCs w:val="24"/>
+          <w:lang w:eastAsia="es-CR"/>
+        </w:rPr>
+        <w:t xml:space="preserve"> y poco eficientes. Además, el uso de las rutas es muy usado especialmente en el ámbito de los sistemas de navegación ya que estos se basan principalmente en cómo llegar de un punto a otro en el menor tiempo y distancia posible.</w:t>
+      </w:r>
     </w:p>
     <w:p>
       <w:pPr>
@@ -4034,6 +3895,37 @@
           <w:lang w:eastAsia="es-CR"/>
         </w:rPr>
       </w:pPr>
+      <w:r>
+        <w:rPr>
+          <w:rFonts w:ascii="Arial" w:eastAsia="Times New Roman" w:hAnsi="Arial" w:cs="Arial"/>
+          <w:color w:val="000000"/>
+          <w:sz w:val="24"/>
+          <w:szCs w:val="24"/>
+          <w:lang w:eastAsia="es-CR"/>
+        </w:rPr>
+        <w:tab/>
+        <w:t>En resumen, el proyecto abarco todos los términos propuestos en clases, que además de esto, se experimentó en la creación de métodos como el de las rutas cortas o el diseño de patrones tipo laberinto que ayudan a mejorar en la lógica de los programadores, así como en la innovación</w:t>
+      </w:r>
+      <w:r>
+        <w:rPr>
+          <w:rFonts w:ascii="Arial" w:eastAsia="Times New Roman" w:hAnsi="Arial" w:cs="Arial"/>
+          <w:color w:val="000000"/>
+          <w:sz w:val="24"/>
+          <w:szCs w:val="24"/>
+          <w:lang w:eastAsia="es-CR"/>
+        </w:rPr>
+        <w:t xml:space="preserve"> de los mismos</w:t>
+      </w:r>
+      <w:r>
+        <w:rPr>
+          <w:rFonts w:ascii="Arial" w:eastAsia="Times New Roman" w:hAnsi="Arial" w:cs="Arial"/>
+          <w:color w:val="000000"/>
+          <w:sz w:val="24"/>
+          <w:szCs w:val="24"/>
+          <w:lang w:eastAsia="es-CR"/>
+        </w:rPr>
+        <w:t xml:space="preserve">.  </w:t>
+      </w:r>
     </w:p>
     <w:p>
       <w:pPr>
@@ -4066,11 +3958,340 @@
         <w:spacing w:after="0" w:line="360" w:lineRule="auto"/>
         <w:jc w:val="both"/>
         <w:rPr>
-          <w:rFonts w:ascii="Arial" w:eastAsia="Times New Roman" w:hAnsi="Arial" w:cs="Arial"/>
-          <w:color w:val="000000"/>
-          <w:sz w:val="24"/>
-          <w:szCs w:val="24"/>
-          <w:lang w:eastAsia="es-CR"/>
+          <w:rFonts w:ascii="Times New Roman" w:eastAsia="Times New Roman" w:hAnsi="Times New Roman" w:cs="Times New Roman"/>
+          <w:sz w:val="24"/>
+          <w:szCs w:val="24"/>
+          <w:lang w:eastAsia="es-CR"/>
+        </w:rPr>
+      </w:pPr>
+    </w:p>
+    <w:p>
+      <w:pPr>
+        <w:jc w:val="center"/>
+      </w:pPr>
+    </w:p>
+    <w:p>
+      <w:pPr>
+        <w:jc w:val="center"/>
+      </w:pPr>
+    </w:p>
+    <w:p>
+      <w:pPr>
+        <w:jc w:val="center"/>
+      </w:pPr>
+    </w:p>
+    <w:p>
+      <w:pPr>
+        <w:jc w:val="center"/>
+      </w:pPr>
+    </w:p>
+    <w:p>
+      <w:pPr>
+        <w:jc w:val="center"/>
+      </w:pPr>
+    </w:p>
+    <w:p>
+      <w:pPr>
+        <w:jc w:val="center"/>
+      </w:pPr>
+    </w:p>
+    <w:p>
+      <w:pPr>
+        <w:jc w:val="center"/>
+      </w:pPr>
+    </w:p>
+    <w:p>
+      <w:pPr>
+        <w:jc w:val="center"/>
+      </w:pPr>
+    </w:p>
+    <w:p>
+      <w:pPr>
+        <w:pStyle w:val="Heading1"/>
+      </w:pPr>
+      <w:r>
+        <w:lastRenderedPageBreak/>
+        <w:t>Bibliografía</w:t>
+      </w:r>
+    </w:p>
+    <w:p/>
+    <w:p>
+      <w:pPr>
+        <w:pStyle w:val="ListParagraph"/>
+        <w:numPr>
+          <w:ilvl w:val="0"/>
+          <w:numId w:val="1"/>
+        </w:numPr>
+        <w:spacing w:after="0" w:line="240" w:lineRule="auto"/>
+        <w:rPr>
+          <w:rFonts w:ascii="Times New Roman" w:eastAsia="Times New Roman" w:hAnsi="Times New Roman" w:cs="Times New Roman"/>
+          <w:sz w:val="24"/>
+          <w:szCs w:val="24"/>
+          <w:lang w:val="en-US" w:eastAsia="es-CR"/>
+        </w:rPr>
+      </w:pPr>
+      <w:r>
+        <w:rPr>
+          <w:rFonts w:ascii="Arial" w:eastAsia="Times New Roman" w:hAnsi="Arial" w:cs="Arial"/>
+          <w:color w:val="000000"/>
+          <w:lang w:val="en-US" w:eastAsia="es-CR"/>
+        </w:rPr>
+        <w:t xml:space="preserve">Jacv193.blogspot.com. (2011). </w:t>
+      </w:r>
+      <w:proofErr w:type="spellStart"/>
+      <w:r>
+        <w:rPr>
+          <w:rFonts w:ascii="Arial" w:eastAsia="Times New Roman" w:hAnsi="Arial" w:cs="Arial"/>
+          <w:i/>
+          <w:iCs/>
+          <w:color w:val="000000"/>
+          <w:lang w:val="en-US" w:eastAsia="es-CR"/>
+        </w:rPr>
+        <w:t>Grafos</w:t>
+      </w:r>
+      <w:proofErr w:type="spellEnd"/>
+      <w:r>
+        <w:rPr>
+          <w:rFonts w:ascii="Arial" w:eastAsia="Times New Roman" w:hAnsi="Arial" w:cs="Arial"/>
+          <w:color w:val="000000"/>
+          <w:lang w:val="en-US" w:eastAsia="es-CR"/>
+        </w:rPr>
+        <w:t xml:space="preserve">.  Available at: </w:t>
+      </w:r>
+      <w:hyperlink r:id="rId8" w:history="1">
+        <w:r>
+          <w:rPr>
+            <w:rStyle w:val="Hyperlink"/>
+            <w:rFonts w:ascii="Arial" w:eastAsia="Times New Roman" w:hAnsi="Arial" w:cs="Arial"/>
+            <w:lang w:val="en-US" w:eastAsia="es-CR"/>
+          </w:rPr>
+          <w:t>http://jacv193.blogspot.com/2011/06</w:t>
+        </w:r>
+        <w:r>
+          <w:rPr>
+            <w:rStyle w:val="Hyperlink"/>
+            <w:rFonts w:ascii="Arial" w:eastAsia="Times New Roman" w:hAnsi="Arial" w:cs="Arial"/>
+            <w:lang w:val="en-US" w:eastAsia="es-CR"/>
+          </w:rPr>
+          <w:t>/</w:t>
+        </w:r>
+        <w:r>
+          <w:rPr>
+            <w:rStyle w:val="Hyperlink"/>
+            <w:rFonts w:ascii="Arial" w:eastAsia="Times New Roman" w:hAnsi="Arial" w:cs="Arial"/>
+            <w:lang w:val="en-US" w:eastAsia="es-CR"/>
+          </w:rPr>
+          <w:t>grafos.html</w:t>
+        </w:r>
+      </w:hyperlink>
+      <w:r>
+        <w:rPr>
+          <w:rFonts w:ascii="Arial" w:eastAsia="Times New Roman" w:hAnsi="Arial" w:cs="Arial"/>
+          <w:color w:val="000000"/>
+          <w:lang w:val="en-US" w:eastAsia="es-CR"/>
+        </w:rPr>
+        <w:t xml:space="preserve"> [Accessed 31 Oct. 2017]. </w:t>
+      </w:r>
+    </w:p>
+    <w:p>
+      <w:pPr>
+        <w:spacing w:after="0" w:line="240" w:lineRule="auto"/>
+        <w:rPr>
+          <w:rFonts w:ascii="Times New Roman" w:eastAsia="Times New Roman" w:hAnsi="Times New Roman" w:cs="Times New Roman"/>
+          <w:sz w:val="24"/>
+          <w:szCs w:val="24"/>
+          <w:lang w:val="en-US" w:eastAsia="es-CR"/>
+        </w:rPr>
+      </w:pPr>
+      <w:bookmarkStart w:id="5" w:name="_GoBack"/>
+      <w:bookmarkEnd w:id="5"/>
+    </w:p>
+    <w:p>
+      <w:pPr>
+        <w:pStyle w:val="ListParagraph"/>
+        <w:numPr>
+          <w:ilvl w:val="0"/>
+          <w:numId w:val="1"/>
+        </w:numPr>
+        <w:spacing w:after="0" w:line="240" w:lineRule="auto"/>
+        <w:rPr>
+          <w:rFonts w:ascii="Times New Roman" w:eastAsia="Times New Roman" w:hAnsi="Times New Roman" w:cs="Times New Roman"/>
+          <w:sz w:val="24"/>
+          <w:szCs w:val="24"/>
+          <w:lang w:val="en-US" w:eastAsia="es-CR"/>
+        </w:rPr>
+      </w:pPr>
+      <w:r>
+        <w:rPr>
+          <w:rFonts w:ascii="Arial" w:eastAsia="Times New Roman" w:hAnsi="Arial" w:cs="Arial"/>
+          <w:color w:val="000000"/>
+          <w:lang w:val="en-US" w:eastAsia="es-CR"/>
+        </w:rPr>
+        <w:t xml:space="preserve">Garo. (2011). </w:t>
+      </w:r>
+      <w:proofErr w:type="spellStart"/>
+      <w:r>
+        <w:rPr>
+          <w:rFonts w:ascii="Arial" w:eastAsia="Times New Roman" w:hAnsi="Arial" w:cs="Arial"/>
+          <w:i/>
+          <w:iCs/>
+          <w:color w:val="000000"/>
+          <w:lang w:val="en-US" w:eastAsia="es-CR"/>
+        </w:rPr>
+        <w:t>Árbol</w:t>
+      </w:r>
+      <w:proofErr w:type="spellEnd"/>
+      <w:r>
+        <w:rPr>
+          <w:rFonts w:ascii="Arial" w:eastAsia="Times New Roman" w:hAnsi="Arial" w:cs="Arial"/>
+          <w:i/>
+          <w:iCs/>
+          <w:color w:val="000000"/>
+          <w:lang w:val="en-US" w:eastAsia="es-CR"/>
+        </w:rPr>
+        <w:t xml:space="preserve"> (</w:t>
+      </w:r>
+      <w:proofErr w:type="spellStart"/>
+      <w:r>
+        <w:rPr>
+          <w:rFonts w:ascii="Arial" w:eastAsia="Times New Roman" w:hAnsi="Arial" w:cs="Arial"/>
+          <w:i/>
+          <w:iCs/>
+          <w:color w:val="000000"/>
+          <w:lang w:val="en-US" w:eastAsia="es-CR"/>
+        </w:rPr>
+        <w:t>informática</w:t>
+      </w:r>
+      <w:proofErr w:type="spellEnd"/>
+      <w:r>
+        <w:rPr>
+          <w:rFonts w:ascii="Arial" w:eastAsia="Times New Roman" w:hAnsi="Arial" w:cs="Arial"/>
+          <w:i/>
+          <w:iCs/>
+          <w:color w:val="000000"/>
+          <w:lang w:val="en-US" w:eastAsia="es-CR"/>
+        </w:rPr>
+        <w:t>)</w:t>
+      </w:r>
+      <w:r>
+        <w:rPr>
+          <w:rFonts w:ascii="Arial" w:eastAsia="Times New Roman" w:hAnsi="Arial" w:cs="Arial"/>
+          <w:color w:val="000000"/>
+          <w:lang w:val="en-US" w:eastAsia="es-CR"/>
+        </w:rPr>
+        <w:t xml:space="preserve">. [online] Estructura-de-datos-garo.blogspot.com. Available at: </w:t>
+      </w:r>
+      <w:hyperlink r:id="rId9" w:history="1">
+        <w:r>
+          <w:rPr>
+            <w:rStyle w:val="Hyperlink"/>
+            <w:rFonts w:ascii="Arial" w:eastAsia="Times New Roman" w:hAnsi="Arial" w:cs="Arial"/>
+            <w:lang w:val="en-US" w:eastAsia="es-CR"/>
+          </w:rPr>
+          <w:t>http://estructura-de-datos-garo.blogspot.com/2011/10/el-arbol-es-una-estructura-de-datos.html</w:t>
+        </w:r>
+      </w:hyperlink>
+      <w:r>
+        <w:rPr>
+          <w:rFonts w:ascii="Arial" w:eastAsia="Times New Roman" w:hAnsi="Arial" w:cs="Arial"/>
+          <w:color w:val="000000"/>
+          <w:lang w:val="en-US" w:eastAsia="es-CR"/>
+        </w:rPr>
+        <w:t xml:space="preserve"> [Accessed 31 Oct. 2017].</w:t>
+      </w:r>
+    </w:p>
+    <w:p>
+      <w:pPr>
+        <w:rPr>
+          <w:lang w:val="en-US"/>
+        </w:rPr>
+      </w:pPr>
+    </w:p>
+    <w:p>
+      <w:pPr>
+        <w:jc w:val="center"/>
+        <w:rPr>
+          <w:lang w:val="en-US"/>
+        </w:rPr>
+      </w:pPr>
+    </w:p>
+    <w:p>
+      <w:pPr>
+        <w:jc w:val="center"/>
+        <w:rPr>
+          <w:lang w:val="en-US"/>
+        </w:rPr>
+      </w:pPr>
+    </w:p>
+    <w:p>
+      <w:pPr>
+        <w:jc w:val="center"/>
+        <w:rPr>
+          <w:lang w:val="en-US"/>
+        </w:rPr>
+      </w:pPr>
+    </w:p>
+    <w:p>
+      <w:pPr>
+        <w:jc w:val="center"/>
+        <w:rPr>
+          <w:lang w:val="en-US"/>
+        </w:rPr>
+      </w:pPr>
+    </w:p>
+    <w:p>
+      <w:pPr>
+        <w:jc w:val="center"/>
+        <w:rPr>
+          <w:lang w:val="en-US"/>
+        </w:rPr>
+      </w:pPr>
+    </w:p>
+    <w:p>
+      <w:pPr>
+        <w:jc w:val="center"/>
+        <w:rPr>
+          <w:lang w:val="en-US"/>
+        </w:rPr>
+      </w:pPr>
+    </w:p>
+    <w:p>
+      <w:pPr>
+        <w:jc w:val="center"/>
+        <w:rPr>
+          <w:lang w:val="en-US"/>
+        </w:rPr>
+      </w:pPr>
+    </w:p>
+    <w:p>
+      <w:pPr>
+        <w:jc w:val="center"/>
+        <w:rPr>
+          <w:lang w:val="en-US"/>
+        </w:rPr>
+      </w:pPr>
+    </w:p>
+    <w:p>
+      <w:pPr>
+        <w:jc w:val="center"/>
+        <w:rPr>
+          <w:lang w:val="en-US"/>
+        </w:rPr>
+      </w:pPr>
+    </w:p>
+    <w:p>
+      <w:pPr>
+        <w:jc w:val="center"/>
+        <w:rPr>
+          <w:lang w:val="en-US"/>
+        </w:rPr>
+      </w:pPr>
+    </w:p>
+    <w:p>
+      <w:pPr>
+        <w:jc w:val="center"/>
+        <w:rPr>
+          <w:lang w:val="en-US"/>
         </w:rPr>
       </w:pPr>
     </w:p>
@@ -4078,84 +4299,46 @@
       <w:pPr>
         <w:spacing w:after="160" w:line="259" w:lineRule="auto"/>
         <w:rPr>
-          <w:rFonts w:ascii="Arial" w:eastAsia="Times New Roman" w:hAnsi="Arial" w:cs="Arial"/>
-          <w:color w:val="000000"/>
-          <w:sz w:val="24"/>
-          <w:szCs w:val="24"/>
-          <w:lang w:eastAsia="es-CR"/>
-        </w:rPr>
-      </w:pPr>
-      <w:r>
-        <w:rPr>
-          <w:rFonts w:ascii="Arial" w:eastAsia="Times New Roman" w:hAnsi="Arial" w:cs="Arial"/>
-          <w:color w:val="000000"/>
-          <w:sz w:val="24"/>
-          <w:szCs w:val="24"/>
-          <w:lang w:eastAsia="es-CR"/>
+          <w:lang w:val="en-US"/>
+        </w:rPr>
+      </w:pPr>
+      <w:r>
+        <w:rPr>
+          <w:lang w:val="en-US"/>
         </w:rPr>
         <w:br w:type="page"/>
       </w:r>
     </w:p>
     <w:p>
       <w:pPr>
-        <w:pStyle w:val="Heading1"/>
-        <w:rPr>
-          <w:rFonts w:eastAsia="Times New Roman"/>
-          <w:lang w:eastAsia="es-CR"/>
-        </w:rPr>
-      </w:pPr>
-      <w:bookmarkStart w:id="5" w:name="_Toc497408405"/>
-      <w:r>
-        <w:rPr>
-          <w:rFonts w:eastAsia="Times New Roman"/>
-          <w:lang w:eastAsia="es-CR"/>
-        </w:rPr>
-        <w:lastRenderedPageBreak/>
-        <w:t>Conclusiones</w:t>
-      </w:r>
-      <w:bookmarkEnd w:id="5"/>
-    </w:p>
-    <w:p>
-      <w:pPr>
-        <w:rPr>
-          <w:lang w:eastAsia="es-CR"/>
-        </w:rPr>
-      </w:pPr>
-    </w:p>
-    <w:p>
-      <w:pPr>
-        <w:spacing w:after="0" w:line="360" w:lineRule="auto"/>
-        <w:jc w:val="both"/>
-        <w:rPr>
-          <w:rFonts w:ascii="Arial" w:eastAsia="Times New Roman" w:hAnsi="Arial" w:cs="Arial"/>
-          <w:color w:val="000000"/>
-          <w:sz w:val="24"/>
-          <w:szCs w:val="24"/>
-          <w:lang w:eastAsia="es-CR"/>
-        </w:rPr>
-      </w:pPr>
-    </w:p>
-    <w:p>
-      <w:pPr>
-        <w:spacing w:after="0" w:line="360" w:lineRule="auto"/>
-        <w:jc w:val="both"/>
-        <w:rPr>
-          <w:rFonts w:ascii="Times New Roman" w:eastAsia="Times New Roman" w:hAnsi="Times New Roman" w:cs="Times New Roman"/>
-          <w:sz w:val="24"/>
-          <w:szCs w:val="24"/>
-          <w:lang w:eastAsia="es-CR"/>
-        </w:rPr>
-      </w:pPr>
-    </w:p>
-    <w:p>
-      <w:pPr>
         <w:jc w:val="center"/>
+        <w:rPr>
+          <w:lang w:val="en-US"/>
+        </w:rPr>
+      </w:pPr>
+    </w:p>
+    <w:p>
+      <w:pPr>
+        <w:jc w:val="center"/>
+        <w:rPr>
+          <w:lang w:val="en-US"/>
+        </w:rPr>
+      </w:pPr>
+    </w:p>
+    <w:p>
+      <w:pPr>
+        <w:jc w:val="center"/>
+        <w:rPr>
+          <w:lang w:val="en-US"/>
+        </w:rPr>
       </w:pPr>
     </w:p>
     <w:sectPr>
+      <w:footerReference w:type="default" r:id="rId10"/>
       <w:pgSz w:w="12240" w:h="15840"/>
       <w:pgMar w:top="1417" w:right="1701" w:bottom="1417" w:left="1701" w:header="708" w:footer="708" w:gutter="0"/>
       <w:cols w:space="708"/>
+      <w:titlePg/>
       <w:docGrid w:linePitch="360"/>
     </w:sectPr>
   </w:body>
@@ -4187,6 +4370,64 @@
 </w:endnotes>
 </file>
 
+<file path=word/footer1.xml><?xml version="1.0" encoding="utf-8"?>
+<w:ftr xmlns:wpc="http://schemas.microsoft.com/office/word/2010/wordprocessingCanvas" xmlns:cx="http://schemas.microsoft.com/office/drawing/2014/chartex" xmlns:cx1="http://schemas.microsoft.com/office/drawing/2015/9/8/chartex" xmlns:cx2="http://schemas.microsoft.com/office/drawing/2015/10/21/chartex" xmlns:cx3="http://schemas.microsoft.com/office/drawing/2016/5/9/chartex" xmlns:cx4="http://schemas.microsoft.com/office/drawing/2016/5/10/chartex" xmlns:cx5="http://schemas.microsoft.com/office/drawing/2016/5/11/chartex" xmlns:cx6="http://schemas.microsoft.com/office/drawing/2016/5/12/chartex" xmlns:cx7="http://schemas.microsoft.com/office/drawing/2016/5/13/chartex" xmlns:cx8="http://schemas.microsoft.com/office/drawing/2016/5/14/chartex" xmlns:mc="http://schemas.openxmlformats.org/markup-compatibility/2006" xmlns:aink="http://schemas.microsoft.com/office/drawing/2016/ink" xmlns:am3d="http://schemas.microsoft.com/office/drawing/2017/model3d" xmlns:o="urn:schemas-microsoft-com:office:office" xmlns:r="http://schemas.openxmlformats.org/officeDocument/2006/relationships" xmlns:m="http://schemas.openxmlformats.org/officeDocument/2006/math" xmlns:v="urn:schemas-microsoft-com:vml" xmlns:wp14="http://schemas.microsoft.com/office/word/2010/wordprocessingDrawing" xmlns:wp="http://schemas.openxmlformats.org/drawingml/2006/wordprocessingDrawing" xmlns:w10="urn:schemas-microsoft-com:office:word" xmlns:w="http://schemas.openxmlformats.org/wordprocessingml/2006/main" xmlns:w14="http://schemas.microsoft.com/office/word/2010/wordml" xmlns:w15="http://schemas.microsoft.com/office/word/2012/wordml" xmlns:w16cid="http://schemas.microsoft.com/office/word/2016/wordml/cid" xmlns:w16se="http://schemas.microsoft.com/office/word/2015/wordml/symex" xmlns:wpg="http://schemas.microsoft.com/office/word/2010/wordprocessingGroup" xmlns:wpi="http://schemas.microsoft.com/office/word/2010/wordprocessingInk" xmlns:wne="http://schemas.microsoft.com/office/word/2006/wordml" xmlns:wps="http://schemas.microsoft.com/office/word/2010/wordprocessingShape" mc:Ignorable="w14 w15 w16se w16cid wp14">
+  <w:p>
+    <w:pPr>
+      <w:pStyle w:val="Footer"/>
+      <w:jc w:val="center"/>
+      <w:rPr>
+        <w:caps/>
+        <w:noProof/>
+        <w:color w:val="4472C4" w:themeColor="accent1"/>
+      </w:rPr>
+    </w:pPr>
+    <w:r>
+      <w:rPr>
+        <w:caps/>
+        <w:color w:val="4472C4" w:themeColor="accent1"/>
+      </w:rPr>
+      <w:fldChar w:fldCharType="begin"/>
+    </w:r>
+    <w:r>
+      <w:rPr>
+        <w:caps/>
+        <w:color w:val="4472C4" w:themeColor="accent1"/>
+      </w:rPr>
+      <w:instrText xml:space="preserve"> PAGE   \* MERGEFORMAT </w:instrText>
+    </w:r>
+    <w:r>
+      <w:rPr>
+        <w:caps/>
+        <w:color w:val="4472C4" w:themeColor="accent1"/>
+      </w:rPr>
+      <w:fldChar w:fldCharType="separate"/>
+    </w:r>
+    <w:r>
+      <w:rPr>
+        <w:caps/>
+        <w:noProof/>
+        <w:color w:val="4472C4" w:themeColor="accent1"/>
+      </w:rPr>
+      <w:t>10</w:t>
+    </w:r>
+    <w:r>
+      <w:rPr>
+        <w:caps/>
+        <w:noProof/>
+        <w:color w:val="4472C4" w:themeColor="accent1"/>
+      </w:rPr>
+      <w:fldChar w:fldCharType="end"/>
+    </w:r>
+  </w:p>
+  <w:p>
+    <w:pPr>
+      <w:pStyle w:val="Footer"/>
+    </w:pPr>
+  </w:p>
+</w:ftr>
+</file>
+
 <file path=word/footnotes.xml><?xml version="1.0" encoding="utf-8"?>
 <w:footnotes xmlns:wpc="http://schemas.microsoft.com/office/word/2010/wordprocessingCanvas" xmlns:cx="http://schemas.microsoft.com/office/drawing/2014/chartex" xmlns:cx1="http://schemas.microsoft.com/office/drawing/2015/9/8/chartex" xmlns:cx2="http://schemas.microsoft.com/office/drawing/2015/10/21/chartex" xmlns:cx3="http://schemas.microsoft.com/office/drawing/2016/5/9/chartex" xmlns:cx4="http://schemas.microsoft.com/office/drawing/2016/5/10/chartex" xmlns:cx5="http://schemas.microsoft.com/office/drawing/2016/5/11/chartex" xmlns:cx6="http://schemas.microsoft.com/office/drawing/2016/5/12/chartex" xmlns:cx7="http://schemas.microsoft.com/office/drawing/2016/5/13/chartex" xmlns:cx8="http://schemas.microsoft.com/office/drawing/2016/5/14/chartex" xmlns:mc="http://schemas.openxmlformats.org/markup-compatibility/2006" xmlns:aink="http://schemas.microsoft.com/office/drawing/2016/ink" xmlns:am3d="http://schemas.microsoft.com/office/drawing/2017/model3d" xmlns:o="urn:schemas-microsoft-com:office:office" xmlns:r="http://schemas.openxmlformats.org/officeDocument/2006/relationships" xmlns:m="http://schemas.openxmlformats.org/officeDocument/2006/math" xmlns:v="urn:schemas-microsoft-com:vml" xmlns:wp14="http://schemas.microsoft.com/office/word/2010/wordprocessingDrawing" xmlns:wp="http://schemas.openxmlformats.org/drawingml/2006/wordprocessingDrawing" xmlns:w10="urn:schemas-microsoft-com:office:word" xmlns:w="http://schemas.openxmlformats.org/wordprocessingml/2006/main" xmlns:w14="http://schemas.microsoft.com/office/word/2010/wordml" xmlns:w15="http://schemas.microsoft.com/office/word/2012/wordml" xmlns:w16cid="http://schemas.microsoft.com/office/word/2016/wordml/cid" xmlns:w16se="http://schemas.microsoft.com/office/word/2015/wordml/symex" xmlns:wpg="http://schemas.microsoft.com/office/word/2010/wordprocessingGroup" xmlns:wpi="http://schemas.microsoft.com/office/word/2010/wordprocessingInk" xmlns:wne="http://schemas.microsoft.com/office/word/2006/wordml" xmlns:wps="http://schemas.microsoft.com/office/word/2010/wordprocessingShape" mc:Ignorable="w14 w15 w16se w16cid wp14">
   <w:footnote w:type="separator" w:id="-1">
@@ -4210,6 +4451,128 @@
     </w:p>
   </w:footnote>
 </w:footnotes>
+</file>
+
+<file path=word/numbering.xml><?xml version="1.0" encoding="utf-8"?>
+<w:numbering xmlns:wpc="http://schemas.microsoft.com/office/word/2010/wordprocessingCanvas" xmlns:cx="http://schemas.microsoft.com/office/drawing/2014/chartex" xmlns:cx1="http://schemas.microsoft.com/office/drawing/2015/9/8/chartex" xmlns:cx2="http://schemas.microsoft.com/office/drawing/2015/10/21/chartex" xmlns:cx3="http://schemas.microsoft.com/office/drawing/2016/5/9/chartex" xmlns:cx4="http://schemas.microsoft.com/office/drawing/2016/5/10/chartex" xmlns:cx5="http://schemas.microsoft.com/office/drawing/2016/5/11/chartex" xmlns:cx6="http://schemas.microsoft.com/office/drawing/2016/5/12/chartex" xmlns:cx7="http://schemas.microsoft.com/office/drawing/2016/5/13/chartex" xmlns:cx8="http://schemas.microsoft.com/office/drawing/2016/5/14/chartex" xmlns:mc="http://schemas.openxmlformats.org/markup-compatibility/2006" xmlns:aink="http://schemas.microsoft.com/office/drawing/2016/ink" xmlns:am3d="http://schemas.microsoft.com/office/drawing/2017/model3d" xmlns:o="urn:schemas-microsoft-com:office:office" xmlns:r="http://schemas.openxmlformats.org/officeDocument/2006/relationships" xmlns:m="http://schemas.openxmlformats.org/officeDocument/2006/math" xmlns:v="urn:schemas-microsoft-com:vml" xmlns:wp14="http://schemas.microsoft.com/office/word/2010/wordprocessingDrawing" xmlns:wp="http://schemas.openxmlformats.org/drawingml/2006/wordprocessingDrawing" xmlns:w10="urn:schemas-microsoft-com:office:word" xmlns:w="http://schemas.openxmlformats.org/wordprocessingml/2006/main" xmlns:w14="http://schemas.microsoft.com/office/word/2010/wordml" xmlns:w15="http://schemas.microsoft.com/office/word/2012/wordml" xmlns:w16cid="http://schemas.microsoft.com/office/word/2016/wordml/cid" xmlns:w16se="http://schemas.microsoft.com/office/word/2015/wordml/symex" xmlns:wpg="http://schemas.microsoft.com/office/word/2010/wordprocessingGroup" xmlns:wpi="http://schemas.microsoft.com/office/word/2010/wordprocessingInk" xmlns:wne="http://schemas.microsoft.com/office/word/2006/wordml" xmlns:wps="http://schemas.microsoft.com/office/word/2010/wordprocessingShape" mc:Ignorable="w14 w15 w16se w16cid wp14">
+  <w:abstractNum w:abstractNumId="0" w15:restartNumberingAfterBreak="0">
+    <w:nsid w:val="454232FB"/>
+    <w:multiLevelType w:val="hybridMultilevel"/>
+    <w:tmpl w:val="D23E4B36"/>
+    <w:lvl w:ilvl="0" w:tplc="9A0EA454">
+      <w:numFmt w:val="bullet"/>
+      <w:lvlText w:val="-"/>
+      <w:lvlJc w:val="left"/>
+      <w:pPr>
+        <w:ind w:left="720" w:hanging="360"/>
+      </w:pPr>
+      <w:rPr>
+        <w:rFonts w:ascii="Arial" w:eastAsia="Times New Roman" w:hAnsi="Arial" w:cs="Arial" w:hint="default"/>
+        <w:color w:val="000000"/>
+        <w:sz w:val="22"/>
+      </w:rPr>
+    </w:lvl>
+    <w:lvl w:ilvl="1" w:tplc="140A0003" w:tentative="1">
+      <w:start w:val="1"/>
+      <w:numFmt w:val="bullet"/>
+      <w:lvlText w:val="o"/>
+      <w:lvlJc w:val="left"/>
+      <w:pPr>
+        <w:ind w:left="1440" w:hanging="360"/>
+      </w:pPr>
+      <w:rPr>
+        <w:rFonts w:ascii="Courier New" w:hAnsi="Courier New" w:cs="Courier New" w:hint="default"/>
+      </w:rPr>
+    </w:lvl>
+    <w:lvl w:ilvl="2" w:tplc="140A0005" w:tentative="1">
+      <w:start w:val="1"/>
+      <w:numFmt w:val="bullet"/>
+      <w:lvlText w:val=""/>
+      <w:lvlJc w:val="left"/>
+      <w:pPr>
+        <w:ind w:left="2160" w:hanging="360"/>
+      </w:pPr>
+      <w:rPr>
+        <w:rFonts w:ascii="Wingdings" w:hAnsi="Wingdings" w:hint="default"/>
+      </w:rPr>
+    </w:lvl>
+    <w:lvl w:ilvl="3" w:tplc="140A0001" w:tentative="1">
+      <w:start w:val="1"/>
+      <w:numFmt w:val="bullet"/>
+      <w:lvlText w:val=""/>
+      <w:lvlJc w:val="left"/>
+      <w:pPr>
+        <w:ind w:left="2880" w:hanging="360"/>
+      </w:pPr>
+      <w:rPr>
+        <w:rFonts w:ascii="Symbol" w:hAnsi="Symbol" w:hint="default"/>
+      </w:rPr>
+    </w:lvl>
+    <w:lvl w:ilvl="4" w:tplc="140A0003" w:tentative="1">
+      <w:start w:val="1"/>
+      <w:numFmt w:val="bullet"/>
+      <w:lvlText w:val="o"/>
+      <w:lvlJc w:val="left"/>
+      <w:pPr>
+        <w:ind w:left="3600" w:hanging="360"/>
+      </w:pPr>
+      <w:rPr>
+        <w:rFonts w:ascii="Courier New" w:hAnsi="Courier New" w:cs="Courier New" w:hint="default"/>
+      </w:rPr>
+    </w:lvl>
+    <w:lvl w:ilvl="5" w:tplc="140A0005" w:tentative="1">
+      <w:start w:val="1"/>
+      <w:numFmt w:val="bullet"/>
+      <w:lvlText w:val=""/>
+      <w:lvlJc w:val="left"/>
+      <w:pPr>
+        <w:ind w:left="4320" w:hanging="360"/>
+      </w:pPr>
+      <w:rPr>
+        <w:rFonts w:ascii="Wingdings" w:hAnsi="Wingdings" w:hint="default"/>
+      </w:rPr>
+    </w:lvl>
+    <w:lvl w:ilvl="6" w:tplc="140A0001" w:tentative="1">
+      <w:start w:val="1"/>
+      <w:numFmt w:val="bullet"/>
+      <w:lvlText w:val=""/>
+      <w:lvlJc w:val="left"/>
+      <w:pPr>
+        <w:ind w:left="5040" w:hanging="360"/>
+      </w:pPr>
+      <w:rPr>
+        <w:rFonts w:ascii="Symbol" w:hAnsi="Symbol" w:hint="default"/>
+      </w:rPr>
+    </w:lvl>
+    <w:lvl w:ilvl="7" w:tplc="140A0003" w:tentative="1">
+      <w:start w:val="1"/>
+      <w:numFmt w:val="bullet"/>
+      <w:lvlText w:val="o"/>
+      <w:lvlJc w:val="left"/>
+      <w:pPr>
+        <w:ind w:left="5760" w:hanging="360"/>
+      </w:pPr>
+      <w:rPr>
+        <w:rFonts w:ascii="Courier New" w:hAnsi="Courier New" w:cs="Courier New" w:hint="default"/>
+      </w:rPr>
+    </w:lvl>
+    <w:lvl w:ilvl="8" w:tplc="140A0005" w:tentative="1">
+      <w:start w:val="1"/>
+      <w:numFmt w:val="bullet"/>
+      <w:lvlText w:val=""/>
+      <w:lvlJc w:val="left"/>
+      <w:pPr>
+        <w:ind w:left="6480" w:hanging="360"/>
+      </w:pPr>
+      <w:rPr>
+        <w:rFonts w:ascii="Wingdings" w:hAnsi="Wingdings" w:hint="default"/>
+      </w:rPr>
+    </w:lvl>
+  </w:abstractNum>
+  <w:num w:numId="1">
+    <w:abstractNumId w:val="0"/>
+  </w:num>
+</w:numbering>
 </file>
 
 <file path=word/styles.xml><?xml version="1.0" encoding="utf-8"?>
@@ -4639,7 +5002,6 @@
   <w:style w:type="character" w:default="1" w:styleId="DefaultParagraphFont">
     <w:name w:val="Default Paragraph Font"/>
     <w:uiPriority w:val="1"/>
-    <w:semiHidden/>
     <w:unhideWhenUsed/>
   </w:style>
   <w:style w:type="table" w:default="1" w:styleId="TableNormal">
@@ -4804,6 +5166,41 @@
         <w:insideV w:val="single" w:sz="4" w:space="0" w:color="auto"/>
       </w:tblBorders>
     </w:tblPr>
+  </w:style>
+  <w:style w:type="paragraph" w:styleId="ListParagraph">
+    <w:name w:val="List Paragraph"/>
+    <w:basedOn w:val="Normal"/>
+    <w:uiPriority w:val="34"/>
+    <w:qFormat/>
+    <w:rsid w:val="00B42C87"/>
+    <w:pPr>
+      <w:ind w:left="720"/>
+      <w:contextualSpacing/>
+    </w:pPr>
+  </w:style>
+  <w:style w:type="character" w:styleId="UnresolvedMention">
+    <w:name w:val="Unresolved Mention"/>
+    <w:basedOn w:val="DefaultParagraphFont"/>
+    <w:uiPriority w:val="99"/>
+    <w:semiHidden/>
+    <w:unhideWhenUsed/>
+    <w:rsid w:val="00B42C87"/>
+    <w:rPr>
+      <w:color w:val="808080"/>
+      <w:shd w:val="clear" w:color="auto" w:fill="E6E6E6"/>
+    </w:rPr>
+  </w:style>
+  <w:style w:type="character" w:styleId="FollowedHyperlink">
+    <w:name w:val="FollowedHyperlink"/>
+    <w:basedOn w:val="DefaultParagraphFont"/>
+    <w:uiPriority w:val="99"/>
+    <w:semiHidden/>
+    <w:unhideWhenUsed/>
+    <w:rsid w:val="00B42C87"/>
+    <w:rPr>
+      <w:color w:val="954F72" w:themeColor="followedHyperlink"/>
+      <w:u w:val="single"/>
+    </w:rPr>
   </w:style>
 </w:styles>
 </file>
@@ -5108,7 +5505,7 @@
 </file>
 
 <file path=customXml/itemProps1.xml><?xml version="1.0" encoding="utf-8"?>
-<ds:datastoreItem xmlns:ds="http://schemas.openxmlformats.org/officeDocument/2006/customXml" ds:itemID="{EBC855C5-06CD-4F5B-A10B-325AC9880744}">
+<ds:datastoreItem xmlns:ds="http://schemas.openxmlformats.org/officeDocument/2006/customXml" ds:itemID="{F9F21D87-B39F-4839-A3F4-DCE42024875A}">
   <ds:schemaRefs>
     <ds:schemaRef ds:uri="http://schemas.openxmlformats.org/officeDocument/2006/bibliography"/>
   </ds:schemaRefs>

--- a/Parte Escrita/Proyecto Escrito.docx
+++ b/Parte Escrita/Proyecto Escrito.docx
@@ -189,7 +189,6 @@
           <w:highlight w:val="white"/>
         </w:rPr>
       </w:pPr>
-      <w:proofErr w:type="spellStart"/>
       <w:r>
         <w:rPr>
           <w:rFonts w:ascii="Arial" w:hAnsi="Arial" w:cs="Arial"/>
@@ -197,9 +196,8 @@
           <w:sz w:val="28"/>
           <w:highlight w:val="white"/>
         </w:rPr>
-        <w:t>Jose</w:t>
-      </w:r>
-      <w:proofErr w:type="spellEnd"/>
+        <w:t>José</w:t>
+      </w:r>
       <w:r>
         <w:rPr>
           <w:rFonts w:ascii="Arial" w:hAnsi="Arial" w:cs="Arial"/>
@@ -305,6 +303,13 @@
     </w:p>
     <w:sdt>
       <w:sdtPr>
+        <w:rPr>
+          <w:rFonts w:asciiTheme="minorHAnsi" w:eastAsiaTheme="minorHAnsi" w:hAnsiTheme="minorHAnsi" w:cstheme="minorBidi"/>
+          <w:color w:val="auto"/>
+          <w:sz w:val="22"/>
+          <w:szCs w:val="22"/>
+          <w:lang w:val="es-CR"/>
+        </w:rPr>
         <w:id w:val="1409113948"/>
         <w:docPartObj>
           <w:docPartGallery w:val="Table of Contents"/>
@@ -313,20 +318,15 @@
       </w:sdtPr>
       <w:sdtEndPr>
         <w:rPr>
-          <w:rFonts w:asciiTheme="minorHAnsi" w:eastAsiaTheme="minorHAnsi" w:hAnsiTheme="minorHAnsi" w:cstheme="minorBidi"/>
           <w:b/>
           <w:bCs/>
           <w:noProof/>
-          <w:color w:val="auto"/>
-          <w:sz w:val="22"/>
-          <w:szCs w:val="22"/>
-          <w:lang w:val="es-CR"/>
         </w:rPr>
       </w:sdtEndPr>
       <w:sdtContent>
         <w:p>
           <w:pPr>
-            <w:pStyle w:val="TOCHeading"/>
+            <w:pStyle w:val="TtuloTDC"/>
             <w:jc w:val="center"/>
             <w:rPr>
               <w:rFonts w:ascii="Arial" w:hAnsi="Arial" w:cs="Arial"/>
@@ -349,104 +349,129 @@
         <w:p>
           <w:pPr>
             <w:rPr>
+              <w:rFonts w:ascii="Arial" w:hAnsi="Arial" w:cs="Arial"/>
+              <w:sz w:val="28"/>
+              <w:szCs w:val="28"/>
               <w:lang w:val="en-US"/>
             </w:rPr>
           </w:pPr>
         </w:p>
         <w:p>
           <w:pPr>
-            <w:pStyle w:val="TOC1"/>
+            <w:pStyle w:val="TDC1"/>
             <w:tabs>
               <w:tab w:val="right" w:leader="dot" w:pos="8828"/>
             </w:tabs>
             <w:rPr>
-              <w:rFonts w:eastAsiaTheme="minorEastAsia"/>
+              <w:rFonts w:ascii="Arial" w:eastAsiaTheme="minorEastAsia" w:hAnsi="Arial" w:cs="Arial"/>
               <w:noProof/>
-              <w:sz w:val="32"/>
+              <w:sz w:val="28"/>
+              <w:szCs w:val="28"/>
               <w:lang w:eastAsia="es-CR"/>
             </w:rPr>
           </w:pPr>
           <w:r>
             <w:rPr>
-              <w:sz w:val="32"/>
+              <w:rFonts w:ascii="Arial" w:hAnsi="Arial" w:cs="Arial"/>
+              <w:sz w:val="28"/>
+              <w:szCs w:val="28"/>
             </w:rPr>
             <w:fldChar w:fldCharType="begin"/>
           </w:r>
           <w:r>
             <w:rPr>
-              <w:sz w:val="32"/>
+              <w:rFonts w:ascii="Arial" w:hAnsi="Arial" w:cs="Arial"/>
+              <w:sz w:val="28"/>
+              <w:szCs w:val="28"/>
             </w:rPr>
             <w:instrText xml:space="preserve"> TOC \o "1-3" \h \z \u </w:instrText>
           </w:r>
           <w:r>
             <w:rPr>
-              <w:sz w:val="32"/>
+              <w:rFonts w:ascii="Arial" w:hAnsi="Arial" w:cs="Arial"/>
+              <w:sz w:val="28"/>
+              <w:szCs w:val="28"/>
             </w:rPr>
             <w:fldChar w:fldCharType="separate"/>
           </w:r>
-          <w:hyperlink w:anchor="_Toc497408401" w:history="1">
-            <w:r>
-              <w:rPr>
-                <w:rStyle w:val="Hyperlink"/>
-                <w:rFonts w:eastAsia="Times New Roman"/>
+          <w:hyperlink w:anchor="_Toc498542411" w:history="1">
+            <w:r>
+              <w:rPr>
+                <w:rStyle w:val="Hipervnculo"/>
+                <w:rFonts w:ascii="Arial" w:eastAsia="Times New Roman" w:hAnsi="Arial" w:cs="Arial"/>
                 <w:noProof/>
-                <w:sz w:val="32"/>
+                <w:sz w:val="28"/>
+                <w:szCs w:val="28"/>
                 <w:lang w:eastAsia="es-CR"/>
               </w:rPr>
               <w:t>Introducción</w:t>
             </w:r>
             <w:r>
               <w:rPr>
+                <w:rFonts w:ascii="Arial" w:hAnsi="Arial" w:cs="Arial"/>
                 <w:noProof/>
                 <w:webHidden/>
-                <w:sz w:val="32"/>
+                <w:sz w:val="28"/>
+                <w:szCs w:val="28"/>
               </w:rPr>
               <w:tab/>
             </w:r>
             <w:r>
               <w:rPr>
+                <w:rFonts w:ascii="Arial" w:hAnsi="Arial" w:cs="Arial"/>
                 <w:noProof/>
                 <w:webHidden/>
-                <w:sz w:val="32"/>
+                <w:sz w:val="28"/>
+                <w:szCs w:val="28"/>
               </w:rPr>
               <w:fldChar w:fldCharType="begin"/>
             </w:r>
             <w:r>
               <w:rPr>
+                <w:rFonts w:ascii="Arial" w:hAnsi="Arial" w:cs="Arial"/>
                 <w:noProof/>
                 <w:webHidden/>
-                <w:sz w:val="32"/>
-              </w:rPr>
-              <w:instrText xml:space="preserve"> PAGEREF _Toc497408401 \h </w:instrText>
-            </w:r>
-            <w:r>
-              <w:rPr>
+                <w:sz w:val="28"/>
+                <w:szCs w:val="28"/>
+              </w:rPr>
+              <w:instrText xml:space="preserve"> PAGEREF _Toc498542411 \h </w:instrText>
+            </w:r>
+            <w:r>
+              <w:rPr>
+                <w:rFonts w:ascii="Arial" w:hAnsi="Arial" w:cs="Arial"/>
                 <w:noProof/>
                 <w:webHidden/>
-                <w:sz w:val="32"/>
-              </w:rPr>
-            </w:r>
-            <w:r>
-              <w:rPr>
+                <w:sz w:val="28"/>
+                <w:szCs w:val="28"/>
+              </w:rPr>
+            </w:r>
+            <w:r>
+              <w:rPr>
+                <w:rFonts w:ascii="Arial" w:hAnsi="Arial" w:cs="Arial"/>
                 <w:noProof/>
                 <w:webHidden/>
-                <w:sz w:val="32"/>
+                <w:sz w:val="28"/>
+                <w:szCs w:val="28"/>
               </w:rPr>
               <w:fldChar w:fldCharType="separate"/>
             </w:r>
             <w:r>
               <w:rPr>
+                <w:rFonts w:ascii="Arial" w:hAnsi="Arial" w:cs="Arial"/>
                 <w:noProof/>
                 <w:webHidden/>
-                <w:sz w:val="32"/>
+                <w:sz w:val="28"/>
+                <w:szCs w:val="28"/>
               </w:rPr>
               <w:t>3</w:t>
             </w:r>
             <w:r>
               <w:rPr>
+                <w:rFonts w:ascii="Arial" w:hAnsi="Arial" w:cs="Arial"/>
                 <w:noProof/>
                 <w:webHidden/>
-                <w:sz w:val="32"/>
+                <w:sz w:val="28"/>
+                <w:szCs w:val="28"/>
               </w:rPr>
               <w:fldChar w:fldCharType="end"/>
             </w:r>
@@ -454,80 +479,96 @@
         </w:p>
         <w:p>
           <w:pPr>
-            <w:pStyle w:val="TOC1"/>
+            <w:pStyle w:val="TDC1"/>
             <w:tabs>
               <w:tab w:val="right" w:leader="dot" w:pos="8828"/>
             </w:tabs>
             <w:rPr>
-              <w:rFonts w:eastAsiaTheme="minorEastAsia"/>
+              <w:rFonts w:ascii="Arial" w:eastAsiaTheme="minorEastAsia" w:hAnsi="Arial" w:cs="Arial"/>
               <w:noProof/>
-              <w:sz w:val="32"/>
+              <w:sz w:val="28"/>
+              <w:szCs w:val="28"/>
               <w:lang w:eastAsia="es-CR"/>
             </w:rPr>
           </w:pPr>
-          <w:hyperlink w:anchor="_Toc497408402" w:history="1">
-            <w:r>
-              <w:rPr>
-                <w:rStyle w:val="Hyperlink"/>
-                <w:rFonts w:eastAsia="Times New Roman"/>
+          <w:hyperlink w:anchor="_Toc498542412" w:history="1">
+            <w:r>
+              <w:rPr>
+                <w:rStyle w:val="Hipervnculo"/>
+                <w:rFonts w:ascii="Arial" w:eastAsia="Times New Roman" w:hAnsi="Arial" w:cs="Arial"/>
                 <w:noProof/>
-                <w:sz w:val="32"/>
+                <w:sz w:val="28"/>
+                <w:szCs w:val="28"/>
                 <w:lang w:eastAsia="es-CR"/>
               </w:rPr>
               <w:t>Análisis del Problema</w:t>
             </w:r>
             <w:r>
               <w:rPr>
+                <w:rFonts w:ascii="Arial" w:hAnsi="Arial" w:cs="Arial"/>
                 <w:noProof/>
                 <w:webHidden/>
-                <w:sz w:val="32"/>
+                <w:sz w:val="28"/>
+                <w:szCs w:val="28"/>
               </w:rPr>
               <w:tab/>
             </w:r>
             <w:r>
               <w:rPr>
+                <w:rFonts w:ascii="Arial" w:hAnsi="Arial" w:cs="Arial"/>
                 <w:noProof/>
                 <w:webHidden/>
-                <w:sz w:val="32"/>
+                <w:sz w:val="28"/>
+                <w:szCs w:val="28"/>
               </w:rPr>
               <w:fldChar w:fldCharType="begin"/>
             </w:r>
             <w:r>
               <w:rPr>
+                <w:rFonts w:ascii="Arial" w:hAnsi="Arial" w:cs="Arial"/>
                 <w:noProof/>
                 <w:webHidden/>
-                <w:sz w:val="32"/>
-              </w:rPr>
-              <w:instrText xml:space="preserve"> PAGEREF _Toc497408402 \h </w:instrText>
-            </w:r>
-            <w:r>
-              <w:rPr>
+                <w:sz w:val="28"/>
+                <w:szCs w:val="28"/>
+              </w:rPr>
+              <w:instrText xml:space="preserve"> PAGEREF _Toc498542412 \h </w:instrText>
+            </w:r>
+            <w:r>
+              <w:rPr>
+                <w:rFonts w:ascii="Arial" w:hAnsi="Arial" w:cs="Arial"/>
                 <w:noProof/>
                 <w:webHidden/>
-                <w:sz w:val="32"/>
-              </w:rPr>
-            </w:r>
-            <w:r>
-              <w:rPr>
+                <w:sz w:val="28"/>
+                <w:szCs w:val="28"/>
+              </w:rPr>
+            </w:r>
+            <w:r>
+              <w:rPr>
+                <w:rFonts w:ascii="Arial" w:hAnsi="Arial" w:cs="Arial"/>
                 <w:noProof/>
                 <w:webHidden/>
-                <w:sz w:val="32"/>
+                <w:sz w:val="28"/>
+                <w:szCs w:val="28"/>
               </w:rPr>
               <w:fldChar w:fldCharType="separate"/>
             </w:r>
             <w:r>
               <w:rPr>
+                <w:rFonts w:ascii="Arial" w:hAnsi="Arial" w:cs="Arial"/>
                 <w:noProof/>
                 <w:webHidden/>
-                <w:sz w:val="32"/>
+                <w:sz w:val="28"/>
+                <w:szCs w:val="28"/>
               </w:rPr>
               <w:t>4</w:t>
             </w:r>
             <w:r>
               <w:rPr>
+                <w:rFonts w:ascii="Arial" w:hAnsi="Arial" w:cs="Arial"/>
                 <w:noProof/>
                 <w:webHidden/>
-                <w:sz w:val="32"/>
+                <w:sz w:val="28"/>
+                <w:szCs w:val="28"/>
               </w:rPr>
               <w:fldChar w:fldCharType="end"/>
             </w:r>
@@ -535,80 +576,96 @@
         </w:p>
         <w:p>
           <w:pPr>
-            <w:pStyle w:val="TOC1"/>
+            <w:pStyle w:val="TDC1"/>
             <w:tabs>
               <w:tab w:val="right" w:leader="dot" w:pos="8828"/>
             </w:tabs>
             <w:rPr>
-              <w:rFonts w:eastAsiaTheme="minorEastAsia"/>
+              <w:rFonts w:ascii="Arial" w:eastAsiaTheme="minorEastAsia" w:hAnsi="Arial" w:cs="Arial"/>
               <w:noProof/>
-              <w:sz w:val="32"/>
+              <w:sz w:val="28"/>
+              <w:szCs w:val="28"/>
               <w:lang w:eastAsia="es-CR"/>
             </w:rPr>
           </w:pPr>
-          <w:hyperlink w:anchor="_Toc497408403" w:history="1">
-            <w:r>
-              <w:rPr>
-                <w:rStyle w:val="Hyperlink"/>
-                <w:rFonts w:eastAsia="Times New Roman"/>
+          <w:hyperlink w:anchor="_Toc498542413" w:history="1">
+            <w:r>
+              <w:rPr>
+                <w:rStyle w:val="Hipervnculo"/>
+                <w:rFonts w:ascii="Arial" w:eastAsia="Times New Roman" w:hAnsi="Arial" w:cs="Arial"/>
                 <w:noProof/>
-                <w:sz w:val="32"/>
+                <w:sz w:val="28"/>
+                <w:szCs w:val="28"/>
                 <w:lang w:eastAsia="es-CR"/>
               </w:rPr>
               <w:t>Solución del problema</w:t>
             </w:r>
             <w:r>
               <w:rPr>
+                <w:rFonts w:ascii="Arial" w:hAnsi="Arial" w:cs="Arial"/>
                 <w:noProof/>
                 <w:webHidden/>
-                <w:sz w:val="32"/>
+                <w:sz w:val="28"/>
+                <w:szCs w:val="28"/>
               </w:rPr>
               <w:tab/>
             </w:r>
             <w:r>
               <w:rPr>
+                <w:rFonts w:ascii="Arial" w:hAnsi="Arial" w:cs="Arial"/>
                 <w:noProof/>
                 <w:webHidden/>
-                <w:sz w:val="32"/>
+                <w:sz w:val="28"/>
+                <w:szCs w:val="28"/>
               </w:rPr>
               <w:fldChar w:fldCharType="begin"/>
             </w:r>
             <w:r>
               <w:rPr>
+                <w:rFonts w:ascii="Arial" w:hAnsi="Arial" w:cs="Arial"/>
                 <w:noProof/>
                 <w:webHidden/>
-                <w:sz w:val="32"/>
-              </w:rPr>
-              <w:instrText xml:space="preserve"> PAGEREF _Toc497408403 \h </w:instrText>
-            </w:r>
-            <w:r>
-              <w:rPr>
+                <w:sz w:val="28"/>
+                <w:szCs w:val="28"/>
+              </w:rPr>
+              <w:instrText xml:space="preserve"> PAGEREF _Toc498542413 \h </w:instrText>
+            </w:r>
+            <w:r>
+              <w:rPr>
+                <w:rFonts w:ascii="Arial" w:hAnsi="Arial" w:cs="Arial"/>
                 <w:noProof/>
                 <w:webHidden/>
-                <w:sz w:val="32"/>
-              </w:rPr>
-            </w:r>
-            <w:r>
-              <w:rPr>
+                <w:sz w:val="28"/>
+                <w:szCs w:val="28"/>
+              </w:rPr>
+            </w:r>
+            <w:r>
+              <w:rPr>
+                <w:rFonts w:ascii="Arial" w:hAnsi="Arial" w:cs="Arial"/>
                 <w:noProof/>
                 <w:webHidden/>
-                <w:sz w:val="32"/>
+                <w:sz w:val="28"/>
+                <w:szCs w:val="28"/>
               </w:rPr>
               <w:fldChar w:fldCharType="separate"/>
             </w:r>
             <w:r>
               <w:rPr>
+                <w:rFonts w:ascii="Arial" w:hAnsi="Arial" w:cs="Arial"/>
                 <w:noProof/>
                 <w:webHidden/>
-                <w:sz w:val="32"/>
+                <w:sz w:val="28"/>
+                <w:szCs w:val="28"/>
               </w:rPr>
               <w:t>5</w:t>
             </w:r>
             <w:r>
               <w:rPr>
+                <w:rFonts w:ascii="Arial" w:hAnsi="Arial" w:cs="Arial"/>
                 <w:noProof/>
                 <w:webHidden/>
-                <w:sz w:val="32"/>
+                <w:sz w:val="28"/>
+                <w:szCs w:val="28"/>
               </w:rPr>
               <w:fldChar w:fldCharType="end"/>
             </w:r>
@@ -616,80 +673,96 @@
         </w:p>
         <w:p>
           <w:pPr>
-            <w:pStyle w:val="TOC1"/>
+            <w:pStyle w:val="TDC1"/>
             <w:tabs>
               <w:tab w:val="right" w:leader="dot" w:pos="8828"/>
             </w:tabs>
             <w:rPr>
-              <w:rFonts w:eastAsiaTheme="minorEastAsia"/>
+              <w:rFonts w:ascii="Arial" w:eastAsiaTheme="minorEastAsia" w:hAnsi="Arial" w:cs="Arial"/>
               <w:noProof/>
-              <w:sz w:val="32"/>
+              <w:sz w:val="28"/>
+              <w:szCs w:val="28"/>
               <w:lang w:eastAsia="es-CR"/>
             </w:rPr>
           </w:pPr>
-          <w:hyperlink w:anchor="_Toc497408404" w:history="1">
-            <w:r>
-              <w:rPr>
-                <w:rStyle w:val="Hyperlink"/>
-                <w:rFonts w:eastAsia="Times New Roman"/>
+          <w:hyperlink w:anchor="_Toc498542414" w:history="1">
+            <w:r>
+              <w:rPr>
+                <w:rStyle w:val="Hipervnculo"/>
+                <w:rFonts w:ascii="Arial" w:eastAsia="Times New Roman" w:hAnsi="Arial" w:cs="Arial"/>
                 <w:noProof/>
-                <w:sz w:val="32"/>
+                <w:sz w:val="28"/>
+                <w:szCs w:val="28"/>
                 <w:lang w:eastAsia="es-CR"/>
               </w:rPr>
               <w:t>Análisis de los resultados</w:t>
             </w:r>
             <w:r>
               <w:rPr>
+                <w:rFonts w:ascii="Arial" w:hAnsi="Arial" w:cs="Arial"/>
                 <w:noProof/>
                 <w:webHidden/>
-                <w:sz w:val="32"/>
+                <w:sz w:val="28"/>
+                <w:szCs w:val="28"/>
               </w:rPr>
               <w:tab/>
             </w:r>
             <w:r>
               <w:rPr>
+                <w:rFonts w:ascii="Arial" w:hAnsi="Arial" w:cs="Arial"/>
                 <w:noProof/>
                 <w:webHidden/>
-                <w:sz w:val="32"/>
+                <w:sz w:val="28"/>
+                <w:szCs w:val="28"/>
               </w:rPr>
               <w:fldChar w:fldCharType="begin"/>
             </w:r>
             <w:r>
               <w:rPr>
+                <w:rFonts w:ascii="Arial" w:hAnsi="Arial" w:cs="Arial"/>
                 <w:noProof/>
                 <w:webHidden/>
-                <w:sz w:val="32"/>
-              </w:rPr>
-              <w:instrText xml:space="preserve"> PAGEREF _Toc497408404 \h </w:instrText>
-            </w:r>
-            <w:r>
-              <w:rPr>
+                <w:sz w:val="28"/>
+                <w:szCs w:val="28"/>
+              </w:rPr>
+              <w:instrText xml:space="preserve"> PAGEREF _Toc498542414 \h </w:instrText>
+            </w:r>
+            <w:r>
+              <w:rPr>
+                <w:rFonts w:ascii="Arial" w:hAnsi="Arial" w:cs="Arial"/>
                 <w:noProof/>
                 <w:webHidden/>
-                <w:sz w:val="32"/>
-              </w:rPr>
-            </w:r>
-            <w:r>
-              <w:rPr>
+                <w:sz w:val="28"/>
+                <w:szCs w:val="28"/>
+              </w:rPr>
+            </w:r>
+            <w:r>
+              <w:rPr>
+                <w:rFonts w:ascii="Arial" w:hAnsi="Arial" w:cs="Arial"/>
                 <w:noProof/>
                 <w:webHidden/>
-                <w:sz w:val="32"/>
+                <w:sz w:val="28"/>
+                <w:szCs w:val="28"/>
               </w:rPr>
               <w:fldChar w:fldCharType="separate"/>
             </w:r>
             <w:r>
               <w:rPr>
+                <w:rFonts w:ascii="Arial" w:hAnsi="Arial" w:cs="Arial"/>
                 <w:noProof/>
                 <w:webHidden/>
-                <w:sz w:val="32"/>
+                <w:sz w:val="28"/>
+                <w:szCs w:val="28"/>
               </w:rPr>
               <w:t>7</w:t>
             </w:r>
             <w:r>
               <w:rPr>
+                <w:rFonts w:ascii="Arial" w:hAnsi="Arial" w:cs="Arial"/>
                 <w:noProof/>
                 <w:webHidden/>
-                <w:sz w:val="32"/>
+                <w:sz w:val="28"/>
+                <w:szCs w:val="28"/>
               </w:rPr>
               <w:fldChar w:fldCharType="end"/>
             </w:r>
@@ -697,80 +770,192 @@
         </w:p>
         <w:p>
           <w:pPr>
-            <w:pStyle w:val="TOC1"/>
+            <w:pStyle w:val="TDC1"/>
             <w:tabs>
               <w:tab w:val="right" w:leader="dot" w:pos="8828"/>
             </w:tabs>
             <w:rPr>
-              <w:rFonts w:eastAsiaTheme="minorEastAsia"/>
+              <w:rFonts w:ascii="Arial" w:eastAsiaTheme="minorEastAsia" w:hAnsi="Arial" w:cs="Arial"/>
               <w:noProof/>
-              <w:sz w:val="32"/>
+              <w:sz w:val="28"/>
+              <w:szCs w:val="28"/>
               <w:lang w:eastAsia="es-CR"/>
             </w:rPr>
           </w:pPr>
-          <w:hyperlink w:anchor="_Toc497408405" w:history="1">
-            <w:r>
-              <w:rPr>
-                <w:rStyle w:val="Hyperlink"/>
-                <w:rFonts w:eastAsia="Times New Roman"/>
+          <w:hyperlink w:anchor="_Toc498542415" w:history="1">
+            <w:r>
+              <w:rPr>
+                <w:rStyle w:val="Hipervnculo"/>
+                <w:rFonts w:ascii="Arial" w:eastAsia="Times New Roman" w:hAnsi="Arial" w:cs="Arial"/>
                 <w:noProof/>
-                <w:sz w:val="32"/>
+                <w:sz w:val="28"/>
+                <w:szCs w:val="28"/>
                 <w:lang w:eastAsia="es-CR"/>
               </w:rPr>
               <w:t>Conclusiones</w:t>
             </w:r>
             <w:r>
               <w:rPr>
+                <w:rFonts w:ascii="Arial" w:hAnsi="Arial" w:cs="Arial"/>
                 <w:noProof/>
                 <w:webHidden/>
-                <w:sz w:val="32"/>
+                <w:sz w:val="28"/>
+                <w:szCs w:val="28"/>
               </w:rPr>
               <w:tab/>
             </w:r>
             <w:r>
               <w:rPr>
+                <w:rFonts w:ascii="Arial" w:hAnsi="Arial" w:cs="Arial"/>
                 <w:noProof/>
                 <w:webHidden/>
-                <w:sz w:val="32"/>
+                <w:sz w:val="28"/>
+                <w:szCs w:val="28"/>
               </w:rPr>
               <w:fldChar w:fldCharType="begin"/>
             </w:r>
             <w:r>
               <w:rPr>
+                <w:rFonts w:ascii="Arial" w:hAnsi="Arial" w:cs="Arial"/>
                 <w:noProof/>
                 <w:webHidden/>
-                <w:sz w:val="32"/>
-              </w:rPr>
-              <w:instrText xml:space="preserve"> PAGEREF _Toc497408405 \h </w:instrText>
-            </w:r>
-            <w:r>
-              <w:rPr>
+                <w:sz w:val="28"/>
+                <w:szCs w:val="28"/>
+              </w:rPr>
+              <w:instrText xml:space="preserve"> PAGEREF _Toc498542415 \h </w:instrText>
+            </w:r>
+            <w:r>
+              <w:rPr>
+                <w:rFonts w:ascii="Arial" w:hAnsi="Arial" w:cs="Arial"/>
                 <w:noProof/>
                 <w:webHidden/>
-                <w:sz w:val="32"/>
-              </w:rPr>
-            </w:r>
-            <w:r>
-              <w:rPr>
+                <w:sz w:val="28"/>
+                <w:szCs w:val="28"/>
+              </w:rPr>
+            </w:r>
+            <w:r>
+              <w:rPr>
+                <w:rFonts w:ascii="Arial" w:hAnsi="Arial" w:cs="Arial"/>
                 <w:noProof/>
                 <w:webHidden/>
-                <w:sz w:val="32"/>
+                <w:sz w:val="28"/>
+                <w:szCs w:val="28"/>
               </w:rPr>
               <w:fldChar w:fldCharType="separate"/>
             </w:r>
             <w:r>
               <w:rPr>
+                <w:rFonts w:ascii="Arial" w:hAnsi="Arial" w:cs="Arial"/>
                 <w:noProof/>
                 <w:webHidden/>
-                <w:sz w:val="32"/>
+                <w:sz w:val="28"/>
+                <w:szCs w:val="28"/>
               </w:rPr>
               <w:t>9</w:t>
             </w:r>
             <w:r>
               <w:rPr>
+                <w:rFonts w:ascii="Arial" w:hAnsi="Arial" w:cs="Arial"/>
                 <w:noProof/>
                 <w:webHidden/>
-                <w:sz w:val="32"/>
+                <w:sz w:val="28"/>
+                <w:szCs w:val="28"/>
+              </w:rPr>
+              <w:fldChar w:fldCharType="end"/>
+            </w:r>
+          </w:hyperlink>
+        </w:p>
+        <w:p>
+          <w:pPr>
+            <w:pStyle w:val="TDC1"/>
+            <w:tabs>
+              <w:tab w:val="right" w:leader="dot" w:pos="8828"/>
+            </w:tabs>
+            <w:rPr>
+              <w:rFonts w:ascii="Arial" w:eastAsiaTheme="minorEastAsia" w:hAnsi="Arial" w:cs="Arial"/>
+              <w:noProof/>
+              <w:sz w:val="28"/>
+              <w:szCs w:val="28"/>
+              <w:lang w:eastAsia="es-CR"/>
+            </w:rPr>
+          </w:pPr>
+          <w:hyperlink w:anchor="_Toc498542416" w:history="1">
+            <w:r>
+              <w:rPr>
+                <w:rStyle w:val="Hipervnculo"/>
+                <w:rFonts w:ascii="Arial" w:hAnsi="Arial" w:cs="Arial"/>
+                <w:noProof/>
+                <w:sz w:val="28"/>
+                <w:szCs w:val="28"/>
+              </w:rPr>
+              <w:t>Bibliografía</w:t>
+            </w:r>
+            <w:r>
+              <w:rPr>
+                <w:rFonts w:ascii="Arial" w:hAnsi="Arial" w:cs="Arial"/>
+                <w:noProof/>
+                <w:webHidden/>
+                <w:sz w:val="28"/>
+                <w:szCs w:val="28"/>
+              </w:rPr>
+              <w:tab/>
+            </w:r>
+            <w:r>
+              <w:rPr>
+                <w:rFonts w:ascii="Arial" w:hAnsi="Arial" w:cs="Arial"/>
+                <w:noProof/>
+                <w:webHidden/>
+                <w:sz w:val="28"/>
+                <w:szCs w:val="28"/>
+              </w:rPr>
+              <w:fldChar w:fldCharType="begin"/>
+            </w:r>
+            <w:r>
+              <w:rPr>
+                <w:rFonts w:ascii="Arial" w:hAnsi="Arial" w:cs="Arial"/>
+                <w:noProof/>
+                <w:webHidden/>
+                <w:sz w:val="28"/>
+                <w:szCs w:val="28"/>
+              </w:rPr>
+              <w:instrText xml:space="preserve"> PAGEREF _Toc498542416 \h </w:instrText>
+            </w:r>
+            <w:r>
+              <w:rPr>
+                <w:rFonts w:ascii="Arial" w:hAnsi="Arial" w:cs="Arial"/>
+                <w:noProof/>
+                <w:webHidden/>
+                <w:sz w:val="28"/>
+                <w:szCs w:val="28"/>
+              </w:rPr>
+            </w:r>
+            <w:r>
+              <w:rPr>
+                <w:rFonts w:ascii="Arial" w:hAnsi="Arial" w:cs="Arial"/>
+                <w:noProof/>
+                <w:webHidden/>
+                <w:sz w:val="28"/>
+                <w:szCs w:val="28"/>
+              </w:rPr>
+              <w:fldChar w:fldCharType="separate"/>
+            </w:r>
+            <w:r>
+              <w:rPr>
+                <w:rFonts w:ascii="Arial" w:hAnsi="Arial" w:cs="Arial"/>
+                <w:noProof/>
+                <w:webHidden/>
+                <w:sz w:val="28"/>
+                <w:szCs w:val="28"/>
+              </w:rPr>
+              <w:t>10</w:t>
+            </w:r>
+            <w:r>
+              <w:rPr>
+                <w:rFonts w:ascii="Arial" w:hAnsi="Arial" w:cs="Arial"/>
+                <w:noProof/>
+                <w:webHidden/>
+                <w:sz w:val="28"/>
+                <w:szCs w:val="28"/>
               </w:rPr>
               <w:fldChar w:fldCharType="end"/>
             </w:r>
@@ -779,10 +964,12 @@
         <w:p>
           <w:r>
             <w:rPr>
+              <w:rFonts w:ascii="Arial" w:hAnsi="Arial" w:cs="Arial"/>
               <w:b/>
               <w:bCs/>
               <w:noProof/>
-              <w:sz w:val="32"/>
+              <w:sz w:val="28"/>
+              <w:szCs w:val="28"/>
             </w:rPr>
             <w:fldChar w:fldCharType="end"/>
           </w:r>
@@ -844,14 +1031,14 @@
     </w:p>
     <w:p>
       <w:pPr>
-        <w:pStyle w:val="Heading1"/>
-        <w:rPr>
-          <w:rFonts w:ascii="Times New Roman" w:eastAsia="Times New Roman" w:hAnsi="Times New Roman" w:cs="Times New Roman"/>
+        <w:pStyle w:val="Ttulo1"/>
+        <w:rPr>
+          <w:rFonts w:eastAsia="Times New Roman"/>
           <w:szCs w:val="28"/>
           <w:lang w:eastAsia="es-CR"/>
         </w:rPr>
       </w:pPr>
-      <w:bookmarkStart w:id="0" w:name="_Toc497408401"/>
+      <w:bookmarkStart w:id="0" w:name="_Toc498542411"/>
       <w:r>
         <w:rPr>
           <w:rFonts w:eastAsia="Times New Roman"/>
@@ -1034,14 +1221,14 @@
     </w:p>
     <w:p>
       <w:pPr>
-        <w:pStyle w:val="Heading1"/>
+        <w:pStyle w:val="Ttulo1"/>
         <w:rPr>
           <w:rFonts w:eastAsia="Times New Roman"/>
           <w:szCs w:val="24"/>
           <w:lang w:eastAsia="es-CR"/>
         </w:rPr>
       </w:pPr>
-      <w:bookmarkStart w:id="1" w:name="_Toc497408402"/>
+      <w:bookmarkStart w:id="1" w:name="_Toc498542412"/>
       <w:r>
         <w:rPr>
           <w:rFonts w:eastAsia="Times New Roman"/>
@@ -1305,13 +1492,13 @@
     </w:p>
     <w:p>
       <w:pPr>
-        <w:pStyle w:val="Heading1"/>
+        <w:pStyle w:val="Ttulo1"/>
         <w:rPr>
           <w:rFonts w:eastAsia="Times New Roman"/>
           <w:lang w:eastAsia="es-CR"/>
         </w:rPr>
       </w:pPr>
-      <w:bookmarkStart w:id="2" w:name="_Toc497408403"/>
+      <w:bookmarkStart w:id="2" w:name="_Toc498542413"/>
       <w:r>
         <w:rPr>
           <w:rFonts w:eastAsia="Times New Roman"/>
@@ -1851,7 +2038,7 @@
     </w:p>
     <w:p>
       <w:pPr>
-        <w:pStyle w:val="Heading1"/>
+        <w:pStyle w:val="Ttulo1"/>
         <w:rPr>
           <w:rFonts w:eastAsia="Times New Roman"/>
           <w:lang w:eastAsia="es-CR"/>
@@ -1865,7 +2052,7 @@
         <w:lastRenderedPageBreak/>
         <w:tab/>
       </w:r>
-      <w:bookmarkStart w:id="3" w:name="_Toc497408404"/>
+      <w:bookmarkStart w:id="3" w:name="_Toc498542414"/>
       <w:r>
         <w:rPr>
           <w:rFonts w:eastAsia="Times New Roman"/>
@@ -1951,14 +2138,13 @@
     </w:p>
     <w:tbl>
       <w:tblPr>
-        <w:tblStyle w:val="TableGrid"/>
-        <w:tblW w:w="9923" w:type="dxa"/>
+        <w:tblStyle w:val="Tablaconcuadrcula"/>
+        <w:tblW w:w="8161" w:type="dxa"/>
         <w:jc w:val="center"/>
         <w:tblLook w:val="04A0" w:firstRow="1" w:lastRow="0" w:firstColumn="1" w:lastColumn="0" w:noHBand="0" w:noVBand="1"/>
       </w:tblPr>
       <w:tblGrid>
         <w:gridCol w:w="3046"/>
-        <w:gridCol w:w="1762"/>
         <w:gridCol w:w="1762"/>
         <w:gridCol w:w="3353"/>
       </w:tblGrid>
@@ -2014,7 +2200,7 @@
         </w:tc>
         <w:tc>
           <w:tcPr>
-            <w:tcW w:w="1762" w:type="dxa"/>
+            <w:tcW w:w="3353" w:type="dxa"/>
           </w:tcPr>
           <w:p>
             <w:pPr>
@@ -2025,29 +2211,8 @@
                 <w:lang w:eastAsia="es-CR"/>
               </w:rPr>
             </w:pPr>
-            <w:r>
-              <w:rPr>
-                <w:rFonts w:ascii="Arial" w:hAnsi="Arial" w:cs="Arial"/>
-                <w:b/>
-                <w:lang w:eastAsia="es-CR"/>
-              </w:rPr>
-              <w:t>Incompleto</w:t>
-            </w:r>
-          </w:p>
-        </w:tc>
-        <w:tc>
-          <w:tcPr>
-            <w:tcW w:w="3353" w:type="dxa"/>
-          </w:tcPr>
-          <w:p>
-            <w:pPr>
-              <w:jc w:val="center"/>
-              <w:rPr>
-                <w:rFonts w:ascii="Arial" w:hAnsi="Arial" w:cs="Arial"/>
-                <w:b/>
-                <w:lang w:eastAsia="es-CR"/>
-              </w:rPr>
-            </w:pPr>
+            <w:bookmarkStart w:id="4" w:name="_GoBack"/>
+            <w:bookmarkEnd w:id="4"/>
             <w:r>
               <w:rPr>
                 <w:rFonts w:ascii="Arial" w:hAnsi="Arial" w:cs="Arial"/>
@@ -2108,18 +2273,6 @@
         </w:tc>
         <w:tc>
           <w:tcPr>
-            <w:tcW w:w="1762" w:type="dxa"/>
-          </w:tcPr>
-          <w:p>
-            <w:pPr>
-              <w:rPr>
-                <w:lang w:eastAsia="es-CR"/>
-              </w:rPr>
-            </w:pPr>
-          </w:p>
-        </w:tc>
-        <w:tc>
-          <w:tcPr>
             <w:tcW w:w="3353" w:type="dxa"/>
           </w:tcPr>
           <w:p>
@@ -2186,18 +2339,6 @@
         </w:tc>
         <w:tc>
           <w:tcPr>
-            <w:tcW w:w="1762" w:type="dxa"/>
-          </w:tcPr>
-          <w:p>
-            <w:pPr>
-              <w:rPr>
-                <w:lang w:eastAsia="es-CR"/>
-              </w:rPr>
-            </w:pPr>
-          </w:p>
-        </w:tc>
-        <w:tc>
-          <w:tcPr>
             <w:tcW w:w="3353" w:type="dxa"/>
           </w:tcPr>
           <w:p>
@@ -2264,18 +2405,6 @@
         </w:tc>
         <w:tc>
           <w:tcPr>
-            <w:tcW w:w="1762" w:type="dxa"/>
-          </w:tcPr>
-          <w:p>
-            <w:pPr>
-              <w:rPr>
-                <w:lang w:eastAsia="es-CR"/>
-              </w:rPr>
-            </w:pPr>
-          </w:p>
-        </w:tc>
-        <w:tc>
-          <w:tcPr>
             <w:tcW w:w="3353" w:type="dxa"/>
           </w:tcPr>
           <w:p>
@@ -2368,18 +2497,6 @@
         </w:tc>
         <w:tc>
           <w:tcPr>
-            <w:tcW w:w="1762" w:type="dxa"/>
-          </w:tcPr>
-          <w:p>
-            <w:pPr>
-              <w:rPr>
-                <w:lang w:eastAsia="es-CR"/>
-              </w:rPr>
-            </w:pPr>
-          </w:p>
-        </w:tc>
-        <w:tc>
-          <w:tcPr>
             <w:tcW w:w="3353" w:type="dxa"/>
           </w:tcPr>
           <w:p>
@@ -2458,18 +2575,6 @@
         </w:tc>
         <w:tc>
           <w:tcPr>
-            <w:tcW w:w="1762" w:type="dxa"/>
-          </w:tcPr>
-          <w:p>
-            <w:pPr>
-              <w:rPr>
-                <w:lang w:eastAsia="es-CR"/>
-              </w:rPr>
-            </w:pPr>
-          </w:p>
-        </w:tc>
-        <w:tc>
-          <w:tcPr>
             <w:tcW w:w="3353" w:type="dxa"/>
           </w:tcPr>
           <w:p>
@@ -2548,18 +2653,6 @@
         </w:tc>
         <w:tc>
           <w:tcPr>
-            <w:tcW w:w="1762" w:type="dxa"/>
-          </w:tcPr>
-          <w:p>
-            <w:pPr>
-              <w:rPr>
-                <w:lang w:eastAsia="es-CR"/>
-              </w:rPr>
-            </w:pPr>
-          </w:p>
-        </w:tc>
-        <w:tc>
-          <w:tcPr>
             <w:tcW w:w="3353" w:type="dxa"/>
           </w:tcPr>
           <w:p>
@@ -2640,18 +2733,6 @@
         </w:tc>
         <w:tc>
           <w:tcPr>
-            <w:tcW w:w="1762" w:type="dxa"/>
-          </w:tcPr>
-          <w:p>
-            <w:pPr>
-              <w:rPr>
-                <w:lang w:eastAsia="es-CR"/>
-              </w:rPr>
-            </w:pPr>
-          </w:p>
-        </w:tc>
-        <w:tc>
-          <w:tcPr>
             <w:tcW w:w="3353" w:type="dxa"/>
           </w:tcPr>
           <w:p>
@@ -2718,18 +2799,6 @@
         </w:tc>
         <w:tc>
           <w:tcPr>
-            <w:tcW w:w="1762" w:type="dxa"/>
-          </w:tcPr>
-          <w:p>
-            <w:pPr>
-              <w:rPr>
-                <w:lang w:eastAsia="es-CR"/>
-              </w:rPr>
-            </w:pPr>
-          </w:p>
-        </w:tc>
-        <w:tc>
-          <w:tcPr>
             <w:tcW w:w="3353" w:type="dxa"/>
           </w:tcPr>
           <w:p>
@@ -2796,18 +2865,6 @@
         </w:tc>
         <w:tc>
           <w:tcPr>
-            <w:tcW w:w="1762" w:type="dxa"/>
-          </w:tcPr>
-          <w:p>
-            <w:pPr>
-              <w:rPr>
-                <w:lang w:eastAsia="es-CR"/>
-              </w:rPr>
-            </w:pPr>
-          </w:p>
-        </w:tc>
-        <w:tc>
-          <w:tcPr>
             <w:tcW w:w="3353" w:type="dxa"/>
           </w:tcPr>
           <w:p>
@@ -2875,18 +2932,6 @@
         </w:tc>
         <w:tc>
           <w:tcPr>
-            <w:tcW w:w="1762" w:type="dxa"/>
-          </w:tcPr>
-          <w:p>
-            <w:pPr>
-              <w:rPr>
-                <w:lang w:eastAsia="es-CR"/>
-              </w:rPr>
-            </w:pPr>
-          </w:p>
-        </w:tc>
-        <w:tc>
-          <w:tcPr>
             <w:tcW w:w="3353" w:type="dxa"/>
           </w:tcPr>
           <w:p>
@@ -2953,18 +2998,6 @@
         </w:tc>
         <w:tc>
           <w:tcPr>
-            <w:tcW w:w="1762" w:type="dxa"/>
-          </w:tcPr>
-          <w:p>
-            <w:pPr>
-              <w:rPr>
-                <w:lang w:eastAsia="es-CR"/>
-              </w:rPr>
-            </w:pPr>
-          </w:p>
-        </w:tc>
-        <w:tc>
-          <w:tcPr>
             <w:tcW w:w="3353" w:type="dxa"/>
           </w:tcPr>
           <w:p>
@@ -3031,18 +3064,6 @@
         </w:tc>
         <w:tc>
           <w:tcPr>
-            <w:tcW w:w="1762" w:type="dxa"/>
-          </w:tcPr>
-          <w:p>
-            <w:pPr>
-              <w:rPr>
-                <w:lang w:eastAsia="es-CR"/>
-              </w:rPr>
-            </w:pPr>
-          </w:p>
-        </w:tc>
-        <w:tc>
-          <w:tcPr>
             <w:tcW w:w="3353" w:type="dxa"/>
           </w:tcPr>
           <w:p>
@@ -3109,18 +3130,6 @@
         </w:tc>
         <w:tc>
           <w:tcPr>
-            <w:tcW w:w="1762" w:type="dxa"/>
-          </w:tcPr>
-          <w:p>
-            <w:pPr>
-              <w:rPr>
-                <w:lang w:eastAsia="es-CR"/>
-              </w:rPr>
-            </w:pPr>
-          </w:p>
-        </w:tc>
-        <w:tc>
-          <w:tcPr>
             <w:tcW w:w="3353" w:type="dxa"/>
           </w:tcPr>
           <w:p>
@@ -3187,18 +3196,6 @@
         </w:tc>
         <w:tc>
           <w:tcPr>
-            <w:tcW w:w="1762" w:type="dxa"/>
-          </w:tcPr>
-          <w:p>
-            <w:pPr>
-              <w:rPr>
-                <w:lang w:eastAsia="es-CR"/>
-              </w:rPr>
-            </w:pPr>
-          </w:p>
-        </w:tc>
-        <w:tc>
-          <w:tcPr>
             <w:tcW w:w="3353" w:type="dxa"/>
           </w:tcPr>
           <w:p>
@@ -3265,18 +3262,6 @@
         </w:tc>
         <w:tc>
           <w:tcPr>
-            <w:tcW w:w="1762" w:type="dxa"/>
-          </w:tcPr>
-          <w:p>
-            <w:pPr>
-              <w:rPr>
-                <w:lang w:eastAsia="es-CR"/>
-              </w:rPr>
-            </w:pPr>
-          </w:p>
-        </w:tc>
-        <w:tc>
-          <w:tcPr>
             <w:tcW w:w="3353" w:type="dxa"/>
           </w:tcPr>
           <w:p>
@@ -3343,18 +3328,6 @@
         </w:tc>
         <w:tc>
           <w:tcPr>
-            <w:tcW w:w="1762" w:type="dxa"/>
-          </w:tcPr>
-          <w:p>
-            <w:pPr>
-              <w:rPr>
-                <w:lang w:eastAsia="es-CR"/>
-              </w:rPr>
-            </w:pPr>
-          </w:p>
-        </w:tc>
-        <w:tc>
-          <w:tcPr>
             <w:tcW w:w="3353" w:type="dxa"/>
           </w:tcPr>
           <w:p>
@@ -3429,18 +3402,6 @@
         </w:tc>
         <w:tc>
           <w:tcPr>
-            <w:tcW w:w="1762" w:type="dxa"/>
-          </w:tcPr>
-          <w:p>
-            <w:pPr>
-              <w:rPr>
-                <w:lang w:eastAsia="es-CR"/>
-              </w:rPr>
-            </w:pPr>
-          </w:p>
-        </w:tc>
-        <w:tc>
-          <w:tcPr>
             <w:tcW w:w="3353" w:type="dxa"/>
           </w:tcPr>
           <w:p>
@@ -3507,18 +3468,6 @@
         </w:tc>
         <w:tc>
           <w:tcPr>
-            <w:tcW w:w="1762" w:type="dxa"/>
-          </w:tcPr>
-          <w:p>
-            <w:pPr>
-              <w:rPr>
-                <w:lang w:eastAsia="es-CR"/>
-              </w:rPr>
-            </w:pPr>
-          </w:p>
-        </w:tc>
-        <w:tc>
-          <w:tcPr>
             <w:tcW w:w="3353" w:type="dxa"/>
           </w:tcPr>
           <w:p>
@@ -3597,18 +3546,6 @@
         </w:tc>
         <w:tc>
           <w:tcPr>
-            <w:tcW w:w="1762" w:type="dxa"/>
-          </w:tcPr>
-          <w:p>
-            <w:pPr>
-              <w:rPr>
-                <w:lang w:eastAsia="es-CR"/>
-              </w:rPr>
-            </w:pPr>
-          </w:p>
-        </w:tc>
-        <w:tc>
-          <w:tcPr>
             <w:tcW w:w="3353" w:type="dxa"/>
           </w:tcPr>
           <w:p>
@@ -3689,18 +3626,6 @@
         </w:tc>
         <w:tc>
           <w:tcPr>
-            <w:tcW w:w="1762" w:type="dxa"/>
-          </w:tcPr>
-          <w:p>
-            <w:pPr>
-              <w:rPr>
-                <w:lang w:eastAsia="es-CR"/>
-              </w:rPr>
-            </w:pPr>
-          </w:p>
-        </w:tc>
-        <w:tc>
-          <w:tcPr>
             <w:tcW w:w="3353" w:type="dxa"/>
           </w:tcPr>
           <w:p>
@@ -3792,13 +3717,13 @@
     </w:p>
     <w:p>
       <w:pPr>
-        <w:pStyle w:val="Heading1"/>
+        <w:pStyle w:val="Ttulo1"/>
         <w:rPr>
           <w:rFonts w:eastAsia="Times New Roman"/>
           <w:lang w:eastAsia="es-CR"/>
         </w:rPr>
       </w:pPr>
-      <w:bookmarkStart w:id="4" w:name="_Toc497408405"/>
+      <w:bookmarkStart w:id="5" w:name="_Toc498542415"/>
       <w:r>
         <w:rPr>
           <w:rFonts w:eastAsia="Times New Roman"/>
@@ -3807,7 +3732,7 @@
         <w:lastRenderedPageBreak/>
         <w:t>Conclusiones</w:t>
       </w:r>
-      <w:bookmarkEnd w:id="4"/>
+      <w:bookmarkEnd w:id="5"/>
     </w:p>
     <w:p>
       <w:pPr>
@@ -4007,17 +3932,19 @@
     </w:p>
     <w:p>
       <w:pPr>
-        <w:pStyle w:val="Heading1"/>
-      </w:pPr>
+        <w:pStyle w:val="Ttulo1"/>
+      </w:pPr>
+      <w:bookmarkStart w:id="6" w:name="_Toc498542416"/>
       <w:r>
         <w:lastRenderedPageBreak/>
         <w:t>Bibliografía</w:t>
       </w:r>
+      <w:bookmarkEnd w:id="6"/>
     </w:p>
     <w:p/>
     <w:p>
       <w:pPr>
-        <w:pStyle w:val="ListParagraph"/>
+        <w:pStyle w:val="Prrafodelista"/>
         <w:numPr>
           <w:ilvl w:val="0"/>
           <w:numId w:val="1"/>
@@ -4061,27 +3988,11 @@
       <w:hyperlink r:id="rId8" w:history="1">
         <w:r>
           <w:rPr>
-            <w:rStyle w:val="Hyperlink"/>
+            <w:rStyle w:val="Hipervnculo"/>
             <w:rFonts w:ascii="Arial" w:eastAsia="Times New Roman" w:hAnsi="Arial" w:cs="Arial"/>
             <w:lang w:val="en-US" w:eastAsia="es-CR"/>
           </w:rPr>
-          <w:t>http://jacv193.blogspot.com/2011/06</w:t>
-        </w:r>
-        <w:r>
-          <w:rPr>
-            <w:rStyle w:val="Hyperlink"/>
-            <w:rFonts w:ascii="Arial" w:eastAsia="Times New Roman" w:hAnsi="Arial" w:cs="Arial"/>
-            <w:lang w:val="en-US" w:eastAsia="es-CR"/>
-          </w:rPr>
-          <w:t>/</w:t>
-        </w:r>
-        <w:r>
-          <w:rPr>
-            <w:rStyle w:val="Hyperlink"/>
-            <w:rFonts w:ascii="Arial" w:eastAsia="Times New Roman" w:hAnsi="Arial" w:cs="Arial"/>
-            <w:lang w:val="en-US" w:eastAsia="es-CR"/>
-          </w:rPr>
-          <w:t>grafos.html</w:t>
+          <w:t>http://jacv193.blogspot.com/2011/06/grafos.html</w:t>
         </w:r>
       </w:hyperlink>
       <w:r>
@@ -4103,12 +4014,10 @@
           <w:lang w:val="en-US" w:eastAsia="es-CR"/>
         </w:rPr>
       </w:pPr>
-      <w:bookmarkStart w:id="5" w:name="_GoBack"/>
-      <w:bookmarkEnd w:id="5"/>
-    </w:p>
-    <w:p>
-      <w:pPr>
-        <w:pStyle w:val="ListParagraph"/>
+    </w:p>
+    <w:p>
+      <w:pPr>
+        <w:pStyle w:val="Prrafodelista"/>
         <w:numPr>
           <w:ilvl w:val="0"/>
           <w:numId w:val="1"/>
@@ -4184,7 +4093,7 @@
       <w:hyperlink r:id="rId9" w:history="1">
         <w:r>
           <w:rPr>
-            <w:rStyle w:val="Hyperlink"/>
+            <w:rStyle w:val="Hipervnculo"/>
             <w:rFonts w:ascii="Arial" w:eastAsia="Times New Roman" w:hAnsi="Arial" w:cs="Arial"/>
             <w:lang w:val="en-US" w:eastAsia="es-CR"/>
           </w:rPr>
@@ -4374,7 +4283,7 @@
 <w:ftr xmlns:wpc="http://schemas.microsoft.com/office/word/2010/wordprocessingCanvas" xmlns:cx="http://schemas.microsoft.com/office/drawing/2014/chartex" xmlns:cx1="http://schemas.microsoft.com/office/drawing/2015/9/8/chartex" xmlns:cx2="http://schemas.microsoft.com/office/drawing/2015/10/21/chartex" xmlns:cx3="http://schemas.microsoft.com/office/drawing/2016/5/9/chartex" xmlns:cx4="http://schemas.microsoft.com/office/drawing/2016/5/10/chartex" xmlns:cx5="http://schemas.microsoft.com/office/drawing/2016/5/11/chartex" xmlns:cx6="http://schemas.microsoft.com/office/drawing/2016/5/12/chartex" xmlns:cx7="http://schemas.microsoft.com/office/drawing/2016/5/13/chartex" xmlns:cx8="http://schemas.microsoft.com/office/drawing/2016/5/14/chartex" xmlns:mc="http://schemas.openxmlformats.org/markup-compatibility/2006" xmlns:aink="http://schemas.microsoft.com/office/drawing/2016/ink" xmlns:am3d="http://schemas.microsoft.com/office/drawing/2017/model3d" xmlns:o="urn:schemas-microsoft-com:office:office" xmlns:r="http://schemas.openxmlformats.org/officeDocument/2006/relationships" xmlns:m="http://schemas.openxmlformats.org/officeDocument/2006/math" xmlns:v="urn:schemas-microsoft-com:vml" xmlns:wp14="http://schemas.microsoft.com/office/word/2010/wordprocessingDrawing" xmlns:wp="http://schemas.openxmlformats.org/drawingml/2006/wordprocessingDrawing" xmlns:w10="urn:schemas-microsoft-com:office:word" xmlns:w="http://schemas.openxmlformats.org/wordprocessingml/2006/main" xmlns:w14="http://schemas.microsoft.com/office/word/2010/wordml" xmlns:w15="http://schemas.microsoft.com/office/word/2012/wordml" xmlns:w16cid="http://schemas.microsoft.com/office/word/2016/wordml/cid" xmlns:w16se="http://schemas.microsoft.com/office/word/2015/wordml/symex" xmlns:wpg="http://schemas.microsoft.com/office/word/2010/wordprocessingGroup" xmlns:wpi="http://schemas.microsoft.com/office/word/2010/wordprocessingInk" xmlns:wne="http://schemas.microsoft.com/office/word/2006/wordml" xmlns:wps="http://schemas.microsoft.com/office/word/2010/wordprocessingShape" mc:Ignorable="w14 w15 w16se w16cid wp14">
   <w:p>
     <w:pPr>
-      <w:pStyle w:val="Footer"/>
+      <w:pStyle w:val="Piedepgina"/>
       <w:jc w:val="center"/>
       <w:rPr>
         <w:caps/>
@@ -4409,7 +4318,7 @@
         <w:noProof/>
         <w:color w:val="4472C4" w:themeColor="accent1"/>
       </w:rPr>
-      <w:t>10</w:t>
+      <w:t>11</w:t>
     </w:r>
     <w:r>
       <w:rPr>
@@ -4422,7 +4331,7 @@
   </w:p>
   <w:p>
     <w:pPr>
-      <w:pStyle w:val="Footer"/>
+      <w:pStyle w:val="Piedepgina"/>
     </w:pPr>
   </w:p>
 </w:ftr>
@@ -4977,11 +4886,11 @@
       <w:spacing w:after="200" w:line="276" w:lineRule="auto"/>
     </w:pPr>
   </w:style>
-  <w:style w:type="paragraph" w:styleId="Heading1">
+  <w:style w:type="paragraph" w:styleId="Ttulo1">
     <w:name w:val="heading 1"/>
     <w:basedOn w:val="Normal"/>
     <w:next w:val="Normal"/>
-    <w:link w:val="Heading1Char"/>
+    <w:link w:val="Ttulo1Car"/>
     <w:uiPriority w:val="9"/>
     <w:qFormat/>
     <w:rsid w:val="00256ECB"/>
@@ -4999,12 +4908,13 @@
       <w:szCs w:val="32"/>
     </w:rPr>
   </w:style>
-  <w:style w:type="character" w:default="1" w:styleId="DefaultParagraphFont">
+  <w:style w:type="character" w:default="1" w:styleId="Fuentedeprrafopredeter">
     <w:name w:val="Default Paragraph Font"/>
     <w:uiPriority w:val="1"/>
+    <w:semiHidden/>
     <w:unhideWhenUsed/>
   </w:style>
-  <w:style w:type="table" w:default="1" w:styleId="TableNormal">
+  <w:style w:type="table" w:default="1" w:styleId="Tablanormal">
     <w:name w:val="Normal Table"/>
     <w:uiPriority w:val="99"/>
     <w:semiHidden/>
@@ -5019,16 +4929,16 @@
       </w:tblCellMar>
     </w:tblPr>
   </w:style>
-  <w:style w:type="numbering" w:default="1" w:styleId="NoList">
+  <w:style w:type="numbering" w:default="1" w:styleId="Sinlista">
     <w:name w:val="No List"/>
     <w:uiPriority w:val="99"/>
     <w:semiHidden/>
     <w:unhideWhenUsed/>
   </w:style>
-  <w:style w:type="paragraph" w:styleId="Header">
+  <w:style w:type="paragraph" w:styleId="Encabezado">
     <w:name w:val="header"/>
     <w:basedOn w:val="Normal"/>
-    <w:link w:val="HeaderChar"/>
+    <w:link w:val="EncabezadoCar"/>
     <w:uiPriority w:val="99"/>
     <w:unhideWhenUsed/>
     <w:rsid w:val="008F480E"/>
@@ -5040,17 +4950,17 @@
       <w:spacing w:after="0" w:line="240" w:lineRule="auto"/>
     </w:pPr>
   </w:style>
-  <w:style w:type="character" w:customStyle="1" w:styleId="HeaderChar">
-    <w:name w:val="Header Char"/>
-    <w:basedOn w:val="DefaultParagraphFont"/>
-    <w:link w:val="Header"/>
+  <w:style w:type="character" w:customStyle="1" w:styleId="EncabezadoCar">
+    <w:name w:val="Encabezado Car"/>
+    <w:basedOn w:val="Fuentedeprrafopredeter"/>
+    <w:link w:val="Encabezado"/>
     <w:uiPriority w:val="99"/>
     <w:rsid w:val="008F480E"/>
   </w:style>
-  <w:style w:type="paragraph" w:styleId="Footer">
+  <w:style w:type="paragraph" w:styleId="Piedepgina">
     <w:name w:val="footer"/>
     <w:basedOn w:val="Normal"/>
-    <w:link w:val="FooterChar"/>
+    <w:link w:val="PiedepginaCar"/>
     <w:uiPriority w:val="99"/>
     <w:unhideWhenUsed/>
     <w:rsid w:val="008F480E"/>
@@ -5062,10 +4972,10 @@
       <w:spacing w:after="0" w:line="240" w:lineRule="auto"/>
     </w:pPr>
   </w:style>
-  <w:style w:type="character" w:customStyle="1" w:styleId="FooterChar">
-    <w:name w:val="Footer Char"/>
-    <w:basedOn w:val="DefaultParagraphFont"/>
-    <w:link w:val="Footer"/>
+  <w:style w:type="character" w:customStyle="1" w:styleId="PiedepginaCar">
+    <w:name w:val="Pie de página Car"/>
+    <w:basedOn w:val="Fuentedeprrafopredeter"/>
+    <w:link w:val="Piedepgina"/>
     <w:uiPriority w:val="99"/>
     <w:rsid w:val="008F480E"/>
   </w:style>
@@ -5088,13 +4998,13 @@
   </w:style>
   <w:style w:type="character" w:customStyle="1" w:styleId="apple-tab-span">
     <w:name w:val="apple-tab-span"/>
-    <w:basedOn w:val="DefaultParagraphFont"/>
+    <w:basedOn w:val="Fuentedeprrafopredeter"/>
     <w:rsid w:val="00956FC3"/>
   </w:style>
-  <w:style w:type="character" w:customStyle="1" w:styleId="Heading1Char">
-    <w:name w:val="Heading 1 Char"/>
-    <w:basedOn w:val="DefaultParagraphFont"/>
-    <w:link w:val="Heading1"/>
+  <w:style w:type="character" w:customStyle="1" w:styleId="Ttulo1Car">
+    <w:name w:val="Título 1 Car"/>
+    <w:basedOn w:val="Fuentedeprrafopredeter"/>
+    <w:link w:val="Ttulo1"/>
     <w:uiPriority w:val="9"/>
     <w:rsid w:val="00256ECB"/>
     <w:rPr>
@@ -5104,9 +5014,9 @@
       <w:szCs w:val="32"/>
     </w:rPr>
   </w:style>
-  <w:style w:type="paragraph" w:styleId="TOCHeading">
+  <w:style w:type="paragraph" w:styleId="TtuloTDC">
     <w:name w:val="TOC Heading"/>
-    <w:basedOn w:val="Heading1"/>
+    <w:basedOn w:val="Ttulo1"/>
     <w:next w:val="Normal"/>
     <w:uiPriority w:val="39"/>
     <w:unhideWhenUsed/>
@@ -5125,7 +5035,7 @@
       <w:lang w:val="en-US"/>
     </w:rPr>
   </w:style>
-  <w:style w:type="paragraph" w:styleId="TOC1">
+  <w:style w:type="paragraph" w:styleId="TDC1">
     <w:name w:val="toc 1"/>
     <w:basedOn w:val="Normal"/>
     <w:next w:val="Normal"/>
@@ -5137,9 +5047,9 @@
       <w:spacing w:after="100"/>
     </w:pPr>
   </w:style>
-  <w:style w:type="character" w:styleId="Hyperlink">
+  <w:style w:type="character" w:styleId="Hipervnculo">
     <w:name w:val="Hyperlink"/>
-    <w:basedOn w:val="DefaultParagraphFont"/>
+    <w:basedOn w:val="Fuentedeprrafopredeter"/>
     <w:uiPriority w:val="99"/>
     <w:unhideWhenUsed/>
     <w:rsid w:val="00956FC3"/>
@@ -5148,9 +5058,9 @@
       <w:u w:val="single"/>
     </w:rPr>
   </w:style>
-  <w:style w:type="table" w:styleId="TableGrid">
+  <w:style w:type="table" w:styleId="Tablaconcuadrcula">
     <w:name w:val="Table Grid"/>
-    <w:basedOn w:val="TableNormal"/>
+    <w:basedOn w:val="Tablanormal"/>
     <w:uiPriority w:val="39"/>
     <w:rsid w:val="00E42132"/>
     <w:pPr>
@@ -5167,7 +5077,7 @@
       </w:tblBorders>
     </w:tblPr>
   </w:style>
-  <w:style w:type="paragraph" w:styleId="ListParagraph">
+  <w:style w:type="paragraph" w:styleId="Prrafodelista">
     <w:name w:val="List Paragraph"/>
     <w:basedOn w:val="Normal"/>
     <w:uiPriority w:val="34"/>
@@ -5178,9 +5088,9 @@
       <w:contextualSpacing/>
     </w:pPr>
   </w:style>
-  <w:style w:type="character" w:styleId="UnresolvedMention">
+  <w:style w:type="character" w:styleId="Mencinsinresolver">
     <w:name w:val="Unresolved Mention"/>
-    <w:basedOn w:val="DefaultParagraphFont"/>
+    <w:basedOn w:val="Fuentedeprrafopredeter"/>
     <w:uiPriority w:val="99"/>
     <w:semiHidden/>
     <w:unhideWhenUsed/>
@@ -5190,9 +5100,9 @@
       <w:shd w:val="clear" w:color="auto" w:fill="E6E6E6"/>
     </w:rPr>
   </w:style>
-  <w:style w:type="character" w:styleId="FollowedHyperlink">
+  <w:style w:type="character" w:styleId="Hipervnculovisitado">
     <w:name w:val="FollowedHyperlink"/>
-    <w:basedOn w:val="DefaultParagraphFont"/>
+    <w:basedOn w:val="Fuentedeprrafopredeter"/>
     <w:uiPriority w:val="99"/>
     <w:semiHidden/>
     <w:unhideWhenUsed/>
@@ -5505,7 +5415,7 @@
 </file>
 
 <file path=customXml/itemProps1.xml><?xml version="1.0" encoding="utf-8"?>
-<ds:datastoreItem xmlns:ds="http://schemas.openxmlformats.org/officeDocument/2006/customXml" ds:itemID="{F9F21D87-B39F-4839-A3F4-DCE42024875A}">
+<ds:datastoreItem xmlns:ds="http://schemas.openxmlformats.org/officeDocument/2006/customXml" ds:itemID="{84042616-1012-4A23-9153-37F7ABA25FB4}">
   <ds:schemaRefs>
     <ds:schemaRef ds:uri="http://schemas.openxmlformats.org/officeDocument/2006/bibliography"/>
   </ds:schemaRefs>
